--- a/Документация/Кочетков Д.А. ИП 20-3 ПЗ .docx
+++ b/Документация/Кочетков Д.А. ИП 20-3 ПЗ .docx
@@ -844,7 +844,10 @@
         <w:rPr>
           <w:b w:val="0"/>
         </w:rPr>
-        <w:t xml:space="preserve"> 20-3</w:t>
+        <w:t xml:space="preserve"> </w:t>
+      </w:r>
+      <w:r>
+        <w:t>20-3</w:t>
       </w:r>
       <w:bookmarkEnd w:id="1"/>
     </w:p>
@@ -1785,6 +1788,400 @@
     </w:p>
     <w:p>
       <w:pPr>
+        <w:pStyle w:val="1"/>
+        <w:suppressAutoHyphens/>
+        <w:spacing w:line="360" w:lineRule="auto"/>
+        <w:ind w:left="-426"/>
+        <w:rPr>
+          <w:sz w:val="32"/>
+          <w:szCs w:val="32"/>
+        </w:rPr>
+      </w:pPr>
+      <w:bookmarkStart w:id="3" w:name="_Toc160140037"/>
+      <w:bookmarkStart w:id="4" w:name="_Toc160140121"/>
+      <w:bookmarkStart w:id="5" w:name="_Toc160140161"/>
+      <w:bookmarkStart w:id="6" w:name="_Toc160142922"/>
+      <w:r>
+        <w:rPr>
+          <w:sz w:val="32"/>
+          <w:szCs w:val="32"/>
+        </w:rPr>
+        <w:lastRenderedPageBreak/>
+        <w:t>СПИСОК ИСПОЛНИТЕЛЕЙ</w:t>
+      </w:r>
+      <w:bookmarkEnd w:id="3"/>
+      <w:bookmarkEnd w:id="4"/>
+      <w:bookmarkEnd w:id="5"/>
+      <w:bookmarkEnd w:id="6"/>
+    </w:p>
+    <w:p/>
+    <w:p>
+      <w:pPr>
+        <w:suppressAutoHyphens/>
+        <w:spacing w:line="360" w:lineRule="auto"/>
+        <w:jc w:val="both"/>
+        <w:rPr>
+          <w:rFonts w:ascii="Times New Roman" w:hAnsi="Times New Roman" w:cs="Times New Roman"/>
+          <w:sz w:val="28"/>
+          <w:szCs w:val="28"/>
+        </w:rPr>
+      </w:pPr>
+      <w:r>
+        <w:rPr>
+          <w:rFonts w:ascii="Times New Roman" w:hAnsi="Times New Roman" w:cs="Times New Roman"/>
+          <w:sz w:val="28"/>
+          <w:szCs w:val="28"/>
+        </w:rPr>
+        <w:t xml:space="preserve">Руководитель по дипломной </w:t>
+      </w:r>
+      <w:r>
+        <w:rPr>
+          <w:rFonts w:ascii="Times New Roman" w:hAnsi="Times New Roman" w:cs="Times New Roman"/>
+          <w:sz w:val="28"/>
+          <w:szCs w:val="28"/>
+        </w:rPr>
+        <w:t>работе ________________________</w:t>
+      </w:r>
+      <w:r>
+        <w:rPr>
+          <w:rFonts w:ascii="Times New Roman" w:hAnsi="Times New Roman" w:cs="Times New Roman"/>
+          <w:sz w:val="28"/>
+          <w:szCs w:val="28"/>
+        </w:rPr>
+        <w:t xml:space="preserve"> Исаенко С.В.</w:t>
+      </w:r>
+    </w:p>
+    <w:p>
+      <w:pPr>
+        <w:suppressAutoHyphens/>
+        <w:spacing w:line="360" w:lineRule="auto"/>
+        <w:ind w:firstLine="709"/>
+        <w:jc w:val="both"/>
+        <w:rPr>
+          <w:rFonts w:ascii="Times New Roman" w:hAnsi="Times New Roman" w:cs="Times New Roman"/>
+          <w:sz w:val="28"/>
+          <w:szCs w:val="28"/>
+        </w:rPr>
+      </w:pPr>
+      <w:r>
+        <w:rPr>
+          <w:rFonts w:ascii="Times New Roman" w:hAnsi="Times New Roman" w:cs="Times New Roman"/>
+          <w:sz w:val="28"/>
+          <w:szCs w:val="28"/>
+        </w:rPr>
+        <w:tab/>
+      </w:r>
+      <w:r>
+        <w:rPr>
+          <w:rFonts w:ascii="Times New Roman" w:hAnsi="Times New Roman" w:cs="Times New Roman"/>
+          <w:sz w:val="28"/>
+          <w:szCs w:val="28"/>
+        </w:rPr>
+        <w:tab/>
+      </w:r>
+      <w:r>
+        <w:rPr>
+          <w:rFonts w:ascii="Times New Roman" w:hAnsi="Times New Roman" w:cs="Times New Roman"/>
+          <w:sz w:val="28"/>
+          <w:szCs w:val="28"/>
+        </w:rPr>
+        <w:tab/>
+      </w:r>
+      <w:r>
+        <w:rPr>
+          <w:rFonts w:ascii="Times New Roman" w:hAnsi="Times New Roman" w:cs="Times New Roman"/>
+          <w:sz w:val="28"/>
+          <w:szCs w:val="28"/>
+        </w:rPr>
+        <w:tab/>
+      </w:r>
+      <w:r>
+        <w:rPr>
+          <w:rFonts w:ascii="Times New Roman" w:hAnsi="Times New Roman" w:cs="Times New Roman"/>
+          <w:sz w:val="28"/>
+          <w:szCs w:val="28"/>
+        </w:rPr>
+        <w:tab/>
+        <w:t xml:space="preserve"> </w:t>
+      </w:r>
+      <w:r>
+        <w:rPr>
+          <w:rFonts w:ascii="Times New Roman" w:hAnsi="Times New Roman" w:cs="Times New Roman"/>
+          <w:sz w:val="28"/>
+          <w:szCs w:val="28"/>
+        </w:rPr>
+        <w:tab/>
+        <w:t xml:space="preserve"> </w:t>
+      </w:r>
+      <w:r>
+        <w:rPr>
+          <w:rFonts w:ascii="Times New Roman" w:hAnsi="Times New Roman" w:cs="Times New Roman"/>
+          <w:sz w:val="28"/>
+          <w:szCs w:val="28"/>
+        </w:rPr>
+        <w:tab/>
+        <w:t xml:space="preserve">подпись, </w:t>
+      </w:r>
+      <w:r>
+        <w:rPr>
+          <w:rFonts w:ascii="Times New Roman" w:hAnsi="Times New Roman" w:cs="Times New Roman"/>
+          <w:sz w:val="28"/>
+          <w:szCs w:val="28"/>
+        </w:rPr>
+        <w:tab/>
+        <w:t>дата</w:t>
+      </w:r>
+    </w:p>
+    <w:p>
+      <w:pPr>
+        <w:jc w:val="center"/>
+        <w:rPr>
+          <w:rFonts w:ascii="Times New Roman" w:eastAsia="Times New Roman" w:hAnsi="Times New Roman" w:cs="Times New Roman"/>
+          <w:b/>
+          <w:sz w:val="32"/>
+          <w:szCs w:val="32"/>
+        </w:rPr>
+      </w:pPr>
+    </w:p>
+    <w:p>
+      <w:pPr>
+        <w:rPr>
+          <w:rFonts w:ascii="Times New Roman" w:eastAsia="Times New Roman" w:hAnsi="Times New Roman" w:cs="Times New Roman"/>
+          <w:b/>
+          <w:sz w:val="32"/>
+          <w:szCs w:val="32"/>
+        </w:rPr>
+      </w:pPr>
+      <w:r>
+        <w:rPr>
+          <w:rFonts w:ascii="Times New Roman" w:eastAsia="Times New Roman" w:hAnsi="Times New Roman" w:cs="Times New Roman"/>
+          <w:b/>
+          <w:sz w:val="32"/>
+          <w:szCs w:val="32"/>
+        </w:rPr>
+        <w:br w:type="page"/>
+      </w:r>
+    </w:p>
+    <w:p>
+      <w:pPr>
+        <w:jc w:val="center"/>
+        <w:rPr>
+          <w:rFonts w:ascii="Times New Roman" w:eastAsia="Times New Roman" w:hAnsi="Times New Roman" w:cs="Times New Roman"/>
+          <w:b/>
+          <w:sz w:val="32"/>
+          <w:szCs w:val="32"/>
+        </w:rPr>
+      </w:pPr>
+      <w:r>
+        <w:rPr>
+          <w:rFonts w:ascii="Times New Roman" w:eastAsia="Times New Roman" w:hAnsi="Times New Roman" w:cs="Times New Roman"/>
+          <w:b/>
+          <w:sz w:val="32"/>
+          <w:szCs w:val="32"/>
+        </w:rPr>
+        <w:lastRenderedPageBreak/>
+        <w:t>РЕФЕРАТ</w:t>
+      </w:r>
+    </w:p>
+    <w:p>
+      <w:pPr>
+        <w:ind w:firstLine="720"/>
+        <w:jc w:val="both"/>
+        <w:rPr>
+          <w:rFonts w:ascii="Times New Roman" w:eastAsia="Times New Roman" w:hAnsi="Times New Roman" w:cs="Times New Roman"/>
+          <w:sz w:val="28"/>
+          <w:szCs w:val="32"/>
+        </w:rPr>
+      </w:pPr>
+      <w:r>
+        <w:rPr>
+          <w:rFonts w:ascii="Times New Roman" w:eastAsia="Times New Roman" w:hAnsi="Times New Roman" w:cs="Times New Roman"/>
+          <w:sz w:val="28"/>
+          <w:szCs w:val="32"/>
+        </w:rPr>
+        <w:t xml:space="preserve">Дипломный проект на тему “Автоматизированная система продажи билетов на основе API-контроллеров” посвящен разработке программного обеспечения для оптимизации процесса продажи билетов в кинотеатрах. В работе проведен анализ существующих решений и выбор подходящих технологий для создания системы. </w:t>
+      </w:r>
+    </w:p>
+    <w:p>
+      <w:pPr>
+        <w:ind w:firstLine="720"/>
+        <w:jc w:val="both"/>
+        <w:rPr>
+          <w:rFonts w:ascii="Times New Roman" w:eastAsia="Times New Roman" w:hAnsi="Times New Roman" w:cs="Times New Roman"/>
+          <w:sz w:val="28"/>
+          <w:szCs w:val="32"/>
+        </w:rPr>
+      </w:pPr>
+      <w:r>
+        <w:rPr>
+          <w:rFonts w:ascii="Times New Roman" w:eastAsia="Times New Roman" w:hAnsi="Times New Roman" w:cs="Times New Roman"/>
+          <w:sz w:val="28"/>
+          <w:szCs w:val="32"/>
+        </w:rPr>
+        <w:t xml:space="preserve">Проект включает разработку модуля бронирования мест, модуля управления информацией о свободных местах и ценах на билеты, а также модуля интеграции с API-контроллерами для автоматизации процессов продажи билетов. </w:t>
+      </w:r>
+    </w:p>
+    <w:p>
+      <w:pPr>
+        <w:ind w:firstLine="720"/>
+        <w:jc w:val="both"/>
+        <w:rPr>
+          <w:rFonts w:ascii="Times New Roman" w:eastAsia="Times New Roman" w:hAnsi="Times New Roman" w:cs="Times New Roman"/>
+          <w:sz w:val="28"/>
+          <w:szCs w:val="32"/>
+        </w:rPr>
+      </w:pPr>
+      <w:r>
+        <w:rPr>
+          <w:rFonts w:ascii="Times New Roman" w:eastAsia="Times New Roman" w:hAnsi="Times New Roman" w:cs="Times New Roman"/>
+          <w:sz w:val="28"/>
+          <w:szCs w:val="32"/>
+        </w:rPr>
+        <w:t>Разработанная система позволяет ускорить процесс обработки заказов, улучшить качество обслуживания клиентов и снизить вероятность ошибок, связанных с человеческим фактором. Использование API-контроллеров обеспечивает гибкость и масштабируемость системы, а также возможность интеграции с другими сервисами и системами кинотеатра.</w:t>
+      </w:r>
+    </w:p>
+    <w:p>
+      <w:pPr>
+        <w:ind w:firstLine="720"/>
+        <w:jc w:val="both"/>
+        <w:rPr>
+          <w:rFonts w:ascii="Times New Roman" w:eastAsia="Times New Roman" w:hAnsi="Times New Roman" w:cs="Times New Roman"/>
+          <w:color w:val="000000" w:themeColor="text1"/>
+          <w:sz w:val="40"/>
+          <w:szCs w:val="32"/>
+        </w:rPr>
+      </w:pPr>
+      <w:r>
+        <w:rPr>
+          <w:rFonts w:ascii="Times New Roman" w:hAnsi="Times New Roman" w:cs="Times New Roman"/>
+          <w:color w:val="000000" w:themeColor="text1"/>
+          <w:sz w:val="28"/>
+        </w:rPr>
+        <w:t>Результатом работы является эффективное программное обеспечение, которое может быть использовано в кинотеатрах для оптимизации процессов продажи билетов и повышения уровня удовлетворенности клиентов.</w:t>
+      </w:r>
+    </w:p>
+    <w:p>
+      <w:pPr>
+        <w:jc w:val="center"/>
+        <w:rPr>
+          <w:rFonts w:ascii="Times New Roman" w:eastAsia="Times New Roman" w:hAnsi="Times New Roman" w:cs="Times New Roman"/>
+          <w:b/>
+          <w:sz w:val="32"/>
+          <w:szCs w:val="32"/>
+        </w:rPr>
+      </w:pPr>
+    </w:p>
+    <w:p>
+      <w:pPr>
+        <w:jc w:val="center"/>
+        <w:rPr>
+          <w:rFonts w:ascii="Times New Roman" w:eastAsia="Times New Roman" w:hAnsi="Times New Roman" w:cs="Times New Roman"/>
+          <w:b/>
+          <w:sz w:val="32"/>
+          <w:szCs w:val="32"/>
+        </w:rPr>
+      </w:pPr>
+    </w:p>
+    <w:p>
+      <w:pPr>
+        <w:jc w:val="center"/>
+        <w:rPr>
+          <w:rFonts w:ascii="Times New Roman" w:eastAsia="Times New Roman" w:hAnsi="Times New Roman" w:cs="Times New Roman"/>
+          <w:b/>
+          <w:sz w:val="32"/>
+          <w:szCs w:val="32"/>
+        </w:rPr>
+      </w:pPr>
+    </w:p>
+    <w:p>
+      <w:pPr>
+        <w:jc w:val="center"/>
+        <w:rPr>
+          <w:rFonts w:ascii="Times New Roman" w:eastAsia="Times New Roman" w:hAnsi="Times New Roman" w:cs="Times New Roman"/>
+          <w:b/>
+          <w:sz w:val="32"/>
+          <w:szCs w:val="32"/>
+        </w:rPr>
+      </w:pPr>
+    </w:p>
+    <w:p>
+      <w:pPr>
+        <w:jc w:val="center"/>
+        <w:rPr>
+          <w:rFonts w:ascii="Times New Roman" w:eastAsia="Times New Roman" w:hAnsi="Times New Roman" w:cs="Times New Roman"/>
+          <w:b/>
+          <w:sz w:val="32"/>
+          <w:szCs w:val="32"/>
+        </w:rPr>
+      </w:pPr>
+    </w:p>
+    <w:p>
+      <w:pPr>
+        <w:jc w:val="center"/>
+        <w:rPr>
+          <w:rFonts w:ascii="Times New Roman" w:eastAsia="Times New Roman" w:hAnsi="Times New Roman" w:cs="Times New Roman"/>
+          <w:b/>
+          <w:sz w:val="32"/>
+          <w:szCs w:val="32"/>
+        </w:rPr>
+      </w:pPr>
+    </w:p>
+    <w:p>
+      <w:pPr>
+        <w:jc w:val="center"/>
+        <w:rPr>
+          <w:rFonts w:ascii="Times New Roman" w:eastAsia="Times New Roman" w:hAnsi="Times New Roman" w:cs="Times New Roman"/>
+          <w:b/>
+          <w:sz w:val="32"/>
+          <w:szCs w:val="32"/>
+        </w:rPr>
+      </w:pPr>
+    </w:p>
+    <w:p>
+      <w:pPr>
+        <w:jc w:val="center"/>
+        <w:rPr>
+          <w:rFonts w:ascii="Times New Roman" w:eastAsia="Times New Roman" w:hAnsi="Times New Roman" w:cs="Times New Roman"/>
+          <w:b/>
+          <w:sz w:val="32"/>
+          <w:szCs w:val="32"/>
+        </w:rPr>
+      </w:pPr>
+    </w:p>
+    <w:p>
+      <w:pPr>
+        <w:jc w:val="center"/>
+        <w:rPr>
+          <w:rFonts w:ascii="Times New Roman" w:eastAsia="Times New Roman" w:hAnsi="Times New Roman" w:cs="Times New Roman"/>
+          <w:b/>
+          <w:sz w:val="32"/>
+          <w:szCs w:val="32"/>
+        </w:rPr>
+      </w:pPr>
+    </w:p>
+    <w:p>
+      <w:pPr>
+        <w:jc w:val="center"/>
+        <w:rPr>
+          <w:rFonts w:ascii="Times New Roman" w:eastAsia="Times New Roman" w:hAnsi="Times New Roman" w:cs="Times New Roman"/>
+          <w:b/>
+          <w:sz w:val="32"/>
+          <w:szCs w:val="32"/>
+        </w:rPr>
+      </w:pPr>
+    </w:p>
+    <w:p>
+      <w:pPr>
+        <w:rPr>
+          <w:rFonts w:ascii="Times New Roman" w:eastAsia="Times New Roman" w:hAnsi="Times New Roman" w:cs="Times New Roman"/>
+          <w:b/>
+          <w:sz w:val="32"/>
+          <w:szCs w:val="32"/>
+        </w:rPr>
+      </w:pPr>
+    </w:p>
+    <w:p>
+      <w:pPr>
         <w:jc w:val="center"/>
         <w:rPr>
           <w:rFonts w:ascii="Times New Roman" w:hAnsi="Times New Roman" w:cs="Times New Roman"/>
@@ -2625,14 +3022,10 @@
           <w:tab w:val="right" w:pos="9349"/>
         </w:tabs>
         <w:rPr>
-          <w:rFonts w:ascii="Times New Roman" w:eastAsiaTheme="minorEastAsia" w:hAnsi="Times New Roman" w:cs="Times New Roman"/>
-          <w:b w:val="0"/>
-          <w:bCs w:val="0"/>
+          <w:rFonts w:ascii="Times New Roman" w:hAnsi="Times New Roman" w:cs="Times New Roman"/>
           <w:noProof/>
-          <w:kern w:val="2"/>
-          <w:sz w:val="28"/>
-          <w:szCs w:val="28"/>
-          <w14:ligatures w14:val="standardContextual"/>
+          <w:sz w:val="28"/>
+          <w:szCs w:val="28"/>
         </w:rPr>
       </w:pPr>
       <w:hyperlink w:anchor="_Toc135721406" w:history="1">
@@ -2676,6 +3069,24 @@
         <w:t>1</w:t>
       </w:r>
     </w:p>
+    <w:p/>
+    <w:p>
+      <w:pPr>
+        <w:rPr>
+          <w:rFonts w:ascii="Times New Roman" w:hAnsi="Times New Roman" w:cs="Times New Roman"/>
+          <w:b/>
+          <w:sz w:val="52"/>
+        </w:rPr>
+      </w:pPr>
+      <w:r>
+        <w:rPr>
+          <w:rFonts w:ascii="Times New Roman" w:hAnsi="Times New Roman" w:cs="Times New Roman"/>
+          <w:b/>
+          <w:sz w:val="52"/>
+        </w:rPr>
+        <w:t>Содержание переделаю в самом конце</w:t>
+      </w:r>
+    </w:p>
     <w:p>
       <w:pPr>
         <w:pStyle w:val="20"/>
@@ -2707,6 +3118,135 @@
     <w:p/>
     <w:p>
       <w:pPr>
+        <w:pStyle w:val="1"/>
+        <w:suppressAutoHyphens/>
+        <w:spacing w:line="360" w:lineRule="auto"/>
+        <w:ind w:left="-426"/>
+        <w:rPr>
+          <w:sz w:val="32"/>
+          <w:szCs w:val="32"/>
+        </w:rPr>
+      </w:pPr>
+      <w:r>
+        <w:br w:type="page"/>
+      </w:r>
+      <w:bookmarkStart w:id="7" w:name="_Toc160140039"/>
+      <w:bookmarkStart w:id="8" w:name="_Toc160140123"/>
+      <w:bookmarkStart w:id="9" w:name="_Toc160142924"/>
+      <w:r>
+        <w:rPr>
+          <w:sz w:val="32"/>
+          <w:szCs w:val="32"/>
+        </w:rPr>
+        <w:lastRenderedPageBreak/>
+        <w:t>ТЕРМИНЫ И ОПРЕДЕЛЕНИЯ</w:t>
+      </w:r>
+      <w:bookmarkEnd w:id="7"/>
+      <w:bookmarkEnd w:id="8"/>
+      <w:bookmarkEnd w:id="9"/>
+    </w:p>
+    <w:p>
+      <w:pPr>
+        <w:spacing w:line="360" w:lineRule="auto"/>
+        <w:ind w:firstLine="709"/>
+        <w:jc w:val="both"/>
+        <w:rPr>
+          <w:rFonts w:ascii="Times New Roman" w:hAnsi="Times New Roman" w:cs="Times New Roman"/>
+          <w:sz w:val="28"/>
+          <w:szCs w:val="28"/>
+        </w:rPr>
+      </w:pPr>
+      <w:r>
+        <w:rPr>
+          <w:rFonts w:ascii="Times New Roman" w:hAnsi="Times New Roman" w:cs="Times New Roman"/>
+          <w:sz w:val="28"/>
+          <w:szCs w:val="28"/>
+        </w:rPr>
+        <w:t>Напишу, когда будет готова более-менее чистовая ПЗ</w:t>
+      </w:r>
+    </w:p>
+    <w:p/>
+    <w:p/>
+    <w:p/>
+    <w:p/>
+    <w:p/>
+    <w:p/>
+    <w:p/>
+    <w:p/>
+    <w:p/>
+    <w:p/>
+    <w:p/>
+    <w:p/>
+    <w:p/>
+    <w:p/>
+    <w:p/>
+    <w:p/>
+    <w:p/>
+    <w:p/>
+    <w:p/>
+    <w:p/>
+    <w:p/>
+    <w:p/>
+    <w:p/>
+    <w:p>
+      <w:r>
+        <w:br w:type="page"/>
+      </w:r>
+    </w:p>
+    <w:p>
+      <w:pPr>
+        <w:pStyle w:val="1"/>
+        <w:suppressAutoHyphens/>
+        <w:spacing w:line="360" w:lineRule="auto"/>
+        <w:ind w:left="-426"/>
+        <w:rPr>
+          <w:sz w:val="32"/>
+          <w:szCs w:val="32"/>
+        </w:rPr>
+      </w:pPr>
+      <w:bookmarkStart w:id="10" w:name="_Toc160140040"/>
+      <w:bookmarkStart w:id="11" w:name="_Toc160140124"/>
+      <w:bookmarkStart w:id="12" w:name="_Toc160142925"/>
+      <w:r>
+        <w:rPr>
+          <w:sz w:val="32"/>
+          <w:szCs w:val="32"/>
+        </w:rPr>
+        <w:lastRenderedPageBreak/>
+        <w:t>ПЕРЕЧЕНЬ СОКРАЩЕНИЙ И ОБОЗНАЧЕНИЙ</w:t>
+      </w:r>
+      <w:bookmarkEnd w:id="10"/>
+      <w:bookmarkEnd w:id="11"/>
+      <w:bookmarkEnd w:id="12"/>
+    </w:p>
+    <w:p>
+      <w:pPr>
+        <w:spacing w:line="360" w:lineRule="auto"/>
+        <w:ind w:firstLine="709"/>
+        <w:jc w:val="both"/>
+        <w:rPr>
+          <w:rFonts w:ascii="Times New Roman" w:hAnsi="Times New Roman" w:cs="Times New Roman"/>
+          <w:sz w:val="28"/>
+          <w:szCs w:val="28"/>
+        </w:rPr>
+      </w:pPr>
+      <w:r>
+        <w:rPr>
+          <w:rFonts w:ascii="Times New Roman" w:hAnsi="Times New Roman" w:cs="Times New Roman"/>
+          <w:sz w:val="28"/>
+          <w:szCs w:val="28"/>
+        </w:rPr>
+        <w:t>Напишу, когда будет готова более-менее чистовая ПЗ</w:t>
+      </w:r>
+    </w:p>
+    <w:p/>
+    <w:p>
+      <w:r>
+        <w:br w:type="page"/>
+      </w:r>
+    </w:p>
+    <w:p>
+      <w:pPr>
         <w:pStyle w:val="7"/>
         <w:spacing w:after="240"/>
         <w:jc w:val="center"/>
@@ -2745,6 +3285,7 @@
     </w:p>
     <w:p>
       <w:pPr>
+        <w:spacing w:line="360" w:lineRule="auto"/>
         <w:ind w:firstLine="720"/>
         <w:jc w:val="both"/>
         <w:rPr>
@@ -2764,6 +3305,7 @@
     </w:p>
     <w:p>
       <w:pPr>
+        <w:spacing w:line="360" w:lineRule="auto"/>
         <w:ind w:firstLine="720"/>
         <w:jc w:val="both"/>
         <w:rPr>
@@ -2780,9 +3322,18 @@
         </w:rPr>
         <w:t xml:space="preserve">Одним из ключевых факторов успешного управления кинотеатром является автоматизированная система учета данных, которая позволяет оперативно собирать, анализировать и хранить информацию о работе кинотеатра. В рамках данной дипломной работы будет рассмотрена проблема создания такой системы, а также ее внедрение и эксплуатация в условиях реального кинотеатра. </w:t>
       </w:r>
-    </w:p>
-    <w:p>
-      <w:pPr>
+      <w:r>
+        <w:rPr>
+          <w:rFonts w:ascii="Times New Roman" w:eastAsia="Times New Roman" w:hAnsi="Times New Roman" w:cs="Times New Roman"/>
+          <w:sz w:val="28"/>
+          <w:szCs w:val="28"/>
+        </w:rPr>
+        <w:t xml:space="preserve"> </w:t>
+      </w:r>
+    </w:p>
+    <w:p>
+      <w:pPr>
+        <w:spacing w:line="360" w:lineRule="auto"/>
         <w:ind w:firstLine="720"/>
         <w:jc w:val="both"/>
         <w:rPr>
@@ -2802,6 +3353,7 @@
     </w:p>
     <w:p>
       <w:pPr>
+        <w:spacing w:line="360" w:lineRule="auto"/>
         <w:rPr>
           <w:rFonts w:ascii="Times New Roman" w:eastAsia="Times New Roman" w:hAnsi="Times New Roman" w:cs="Times New Roman"/>
           <w:sz w:val="28"/>
@@ -2891,42 +3443,297 @@
         <w:jc w:val="both"/>
         <w:rPr>
           <w:rFonts w:ascii="Times New Roman" w:eastAsia="Times New Roman" w:hAnsi="Times New Roman" w:cs="Times New Roman"/>
-          <w:color w:val="9BBB59"/>
-          <w:sz w:val="28"/>
-          <w:szCs w:val="28"/>
-        </w:rPr>
-      </w:pPr>
-      <w:r>
-        <w:rPr>
-          <w:rFonts w:ascii="Times New Roman" w:eastAsia="Times New Roman" w:hAnsi="Times New Roman" w:cs="Times New Roman"/>
-          <w:sz w:val="28"/>
-          <w:szCs w:val="28"/>
-        </w:rPr>
-        <w:t xml:space="preserve">Создать автоматизированную информационную систему </w:t>
-      </w:r>
-      <w:r>
-        <w:rPr>
-          <w:rFonts w:ascii="Times New Roman" w:eastAsia="Times New Roman" w:hAnsi="Times New Roman" w:cs="Times New Roman"/>
-          <w:sz w:val="28"/>
-          <w:szCs w:val="28"/>
-        </w:rPr>
-        <w:t xml:space="preserve">для кинотеатров, способную работать с актуальной информацией </w:t>
-      </w:r>
-      <w:r>
-        <w:rPr>
-          <w:rFonts w:ascii="Times New Roman" w:eastAsia="Times New Roman" w:hAnsi="Times New Roman" w:cs="Times New Roman"/>
-          <w:sz w:val="28"/>
-          <w:szCs w:val="28"/>
-        </w:rPr>
-        <w:t xml:space="preserve">по киносеансам </w:t>
-      </w:r>
-      <w:r>
-        <w:rPr>
-          <w:rFonts w:ascii="Times New Roman" w:eastAsia="Times New Roman" w:hAnsi="Times New Roman" w:cs="Times New Roman"/>
-          <w:sz w:val="28"/>
-          <w:szCs w:val="28"/>
-        </w:rPr>
-        <w:t>и продажей билетов.</w:t>
+          <w:sz w:val="28"/>
+          <w:szCs w:val="28"/>
+        </w:rPr>
+      </w:pPr>
+      <w:r>
+        <w:rPr>
+          <w:rFonts w:ascii="Times New Roman" w:eastAsia="Times New Roman" w:hAnsi="Times New Roman" w:cs="Times New Roman"/>
+          <w:sz w:val="28"/>
+          <w:szCs w:val="28"/>
+        </w:rPr>
+        <w:t>А</w:t>
+      </w:r>
+      <w:r>
+        <w:rPr>
+          <w:rFonts w:ascii="Times New Roman" w:eastAsia="Times New Roman" w:hAnsi="Times New Roman" w:cs="Times New Roman"/>
+          <w:sz w:val="28"/>
+          <w:szCs w:val="28"/>
+        </w:rPr>
+        <w:t>втоматизированн</w:t>
+      </w:r>
+      <w:r>
+        <w:rPr>
+          <w:rFonts w:ascii="Times New Roman" w:eastAsia="Times New Roman" w:hAnsi="Times New Roman" w:cs="Times New Roman"/>
+          <w:sz w:val="28"/>
+          <w:szCs w:val="28"/>
+        </w:rPr>
+        <w:t>ая</w:t>
+      </w:r>
+      <w:r>
+        <w:rPr>
+          <w:rFonts w:ascii="Times New Roman" w:eastAsia="Times New Roman" w:hAnsi="Times New Roman" w:cs="Times New Roman"/>
+          <w:sz w:val="28"/>
+          <w:szCs w:val="28"/>
+        </w:rPr>
+        <w:t xml:space="preserve"> информационн</w:t>
+      </w:r>
+      <w:r>
+        <w:rPr>
+          <w:rFonts w:ascii="Times New Roman" w:eastAsia="Times New Roman" w:hAnsi="Times New Roman" w:cs="Times New Roman"/>
+          <w:sz w:val="28"/>
+          <w:szCs w:val="28"/>
+        </w:rPr>
+        <w:t>ая</w:t>
+      </w:r>
+      <w:r>
+        <w:rPr>
+          <w:rFonts w:ascii="Times New Roman" w:eastAsia="Times New Roman" w:hAnsi="Times New Roman" w:cs="Times New Roman"/>
+          <w:sz w:val="28"/>
+          <w:szCs w:val="28"/>
+        </w:rPr>
+        <w:t xml:space="preserve"> систем</w:t>
+      </w:r>
+      <w:r>
+        <w:rPr>
+          <w:rFonts w:ascii="Times New Roman" w:eastAsia="Times New Roman" w:hAnsi="Times New Roman" w:cs="Times New Roman"/>
+          <w:sz w:val="28"/>
+          <w:szCs w:val="28"/>
+        </w:rPr>
+        <w:t>а</w:t>
+      </w:r>
+      <w:r>
+        <w:rPr>
+          <w:rFonts w:ascii="Times New Roman" w:eastAsia="Times New Roman" w:hAnsi="Times New Roman" w:cs="Times New Roman"/>
+          <w:sz w:val="28"/>
+          <w:szCs w:val="28"/>
+        </w:rPr>
+        <w:t xml:space="preserve"> </w:t>
+      </w:r>
+      <w:r>
+        <w:rPr>
+          <w:rFonts w:ascii="Times New Roman" w:eastAsia="Times New Roman" w:hAnsi="Times New Roman" w:cs="Times New Roman"/>
+          <w:sz w:val="28"/>
+          <w:szCs w:val="28"/>
+        </w:rPr>
+        <w:t>для кинотеатра создана с учетом следующих задач</w:t>
+      </w:r>
+      <w:r>
+        <w:rPr>
+          <w:rFonts w:ascii="Times New Roman" w:eastAsia="Times New Roman" w:hAnsi="Times New Roman" w:cs="Times New Roman"/>
+          <w:sz w:val="28"/>
+          <w:szCs w:val="28"/>
+        </w:rPr>
+        <w:t>:</w:t>
+      </w:r>
+    </w:p>
+    <w:p>
+      <w:pPr>
+        <w:pStyle w:val="a7"/>
+        <w:numPr>
+          <w:ilvl w:val="0"/>
+          <w:numId w:val="14"/>
+        </w:numPr>
+        <w:spacing w:line="360" w:lineRule="auto"/>
+        <w:ind w:right="170"/>
+        <w:jc w:val="both"/>
+        <w:rPr>
+          <w:sz w:val="28"/>
+          <w:szCs w:val="28"/>
+        </w:rPr>
+      </w:pPr>
+      <w:r>
+        <w:rPr>
+          <w:sz w:val="28"/>
+          <w:szCs w:val="28"/>
+        </w:rPr>
+        <w:t>Подготовить дизайн пользовательского интерфейса.</w:t>
+      </w:r>
+    </w:p>
+    <w:p>
+      <w:pPr>
+        <w:pStyle w:val="a7"/>
+        <w:numPr>
+          <w:ilvl w:val="0"/>
+          <w:numId w:val="14"/>
+        </w:numPr>
+        <w:spacing w:line="360" w:lineRule="auto"/>
+        <w:ind w:right="170"/>
+        <w:jc w:val="both"/>
+        <w:rPr>
+          <w:sz w:val="28"/>
+          <w:szCs w:val="28"/>
+        </w:rPr>
+      </w:pPr>
+      <w:r>
+        <w:rPr>
+          <w:sz w:val="28"/>
+          <w:szCs w:val="28"/>
+        </w:rPr>
+        <w:t>Подготовить необходимые контроллеры для работы с сервером.</w:t>
+      </w:r>
+    </w:p>
+    <w:p>
+      <w:pPr>
+        <w:pStyle w:val="a7"/>
+        <w:numPr>
+          <w:ilvl w:val="0"/>
+          <w:numId w:val="14"/>
+        </w:numPr>
+        <w:spacing w:line="360" w:lineRule="auto"/>
+        <w:ind w:right="170"/>
+        <w:jc w:val="both"/>
+        <w:rPr>
+          <w:sz w:val="28"/>
+          <w:szCs w:val="28"/>
+        </w:rPr>
+      </w:pPr>
+      <w:r>
+        <w:rPr>
+          <w:sz w:val="28"/>
+          <w:szCs w:val="28"/>
+        </w:rPr>
+        <w:t>Создание понятного пользователю интерфейса.</w:t>
+      </w:r>
+    </w:p>
+    <w:p>
+      <w:pPr>
+        <w:pStyle w:val="a7"/>
+        <w:numPr>
+          <w:ilvl w:val="0"/>
+          <w:numId w:val="14"/>
+        </w:numPr>
+        <w:spacing w:line="360" w:lineRule="auto"/>
+        <w:ind w:right="170"/>
+        <w:jc w:val="both"/>
+        <w:rPr>
+          <w:sz w:val="28"/>
+          <w:szCs w:val="28"/>
+        </w:rPr>
+      </w:pPr>
+      <w:r>
+        <w:rPr>
+          <w:sz w:val="28"/>
+          <w:szCs w:val="28"/>
+        </w:rPr>
+        <w:t>Н</w:t>
+      </w:r>
+      <w:r>
+        <w:rPr>
+          <w:sz w:val="28"/>
+          <w:szCs w:val="28"/>
+        </w:rPr>
+        <w:t>аличие выполнения всех пунктов раздела «Требования к составу выполняемых функций», которы</w:t>
+      </w:r>
+      <w:r>
+        <w:rPr>
+          <w:sz w:val="28"/>
+          <w:szCs w:val="28"/>
+        </w:rPr>
+        <w:t>е описаны в техническом задании.</w:t>
+      </w:r>
+    </w:p>
+    <w:p>
+      <w:pPr>
+        <w:pStyle w:val="a7"/>
+        <w:numPr>
+          <w:ilvl w:val="0"/>
+          <w:numId w:val="14"/>
+        </w:numPr>
+        <w:spacing w:line="360" w:lineRule="auto"/>
+        <w:ind w:right="170"/>
+        <w:jc w:val="both"/>
+        <w:rPr>
+          <w:sz w:val="28"/>
+          <w:szCs w:val="28"/>
+        </w:rPr>
+      </w:pPr>
+      <w:r>
+        <w:rPr>
+          <w:sz w:val="28"/>
+          <w:szCs w:val="28"/>
+        </w:rPr>
+        <w:t>Разработка программы.</w:t>
+      </w:r>
+    </w:p>
+    <w:p>
+      <w:pPr>
+        <w:spacing w:line="360" w:lineRule="auto"/>
+        <w:ind w:right="170" w:firstLine="720"/>
+        <w:jc w:val="both"/>
+        <w:rPr>
+          <w:rFonts w:ascii="Times New Roman" w:eastAsia="Times New Roman" w:hAnsi="Times New Roman" w:cs="Times New Roman"/>
+          <w:sz w:val="28"/>
+          <w:szCs w:val="28"/>
+        </w:rPr>
+      </w:pPr>
+      <w:r>
+        <w:rPr>
+          <w:rFonts w:ascii="Times New Roman" w:hAnsi="Times New Roman" w:cs="Times New Roman"/>
+          <w:sz w:val="28"/>
+          <w:szCs w:val="28"/>
+        </w:rPr>
+        <w:t>Среда разработки: «</w:t>
+      </w:r>
+      <w:r>
+        <w:rPr>
+          <w:rFonts w:ascii="Times New Roman" w:hAnsi="Times New Roman" w:cs="Times New Roman"/>
+          <w:sz w:val="28"/>
+          <w:szCs w:val="28"/>
+          <w:lang w:val="en-US"/>
+        </w:rPr>
+        <w:t>Visual</w:t>
+      </w:r>
+      <w:r>
+        <w:rPr>
+          <w:rFonts w:ascii="Times New Roman" w:hAnsi="Times New Roman" w:cs="Times New Roman"/>
+          <w:sz w:val="28"/>
+          <w:szCs w:val="28"/>
+        </w:rPr>
+        <w:t xml:space="preserve"> </w:t>
+      </w:r>
+      <w:r>
+        <w:rPr>
+          <w:rFonts w:ascii="Times New Roman" w:hAnsi="Times New Roman" w:cs="Times New Roman"/>
+          <w:sz w:val="28"/>
+          <w:szCs w:val="28"/>
+          <w:lang w:val="en-US"/>
+        </w:rPr>
+        <w:t>Studio</w:t>
+      </w:r>
+      <w:r>
+        <w:rPr>
+          <w:rFonts w:ascii="Times New Roman" w:hAnsi="Times New Roman" w:cs="Times New Roman"/>
+          <w:sz w:val="28"/>
+          <w:szCs w:val="28"/>
+        </w:rPr>
+        <w:t xml:space="preserve"> 2022», </w:t>
+      </w:r>
+      <w:r>
+        <w:rPr>
+          <w:rFonts w:ascii="Times New Roman" w:hAnsi="Times New Roman" w:cs="Times New Roman"/>
+          <w:sz w:val="28"/>
+          <w:szCs w:val="28"/>
+        </w:rPr>
+        <w:t xml:space="preserve">язык программирования: </w:t>
+      </w:r>
+      <w:r>
+        <w:rPr>
+          <w:rFonts w:ascii="Times New Roman" w:hAnsi="Times New Roman" w:cs="Times New Roman"/>
+          <w:sz w:val="28"/>
+          <w:szCs w:val="28"/>
+          <w:lang w:val="en-US"/>
+        </w:rPr>
+        <w:t>C</w:t>
+      </w:r>
+      <w:r>
+        <w:rPr>
+          <w:rFonts w:ascii="Times New Roman" w:hAnsi="Times New Roman" w:cs="Times New Roman"/>
+          <w:sz w:val="28"/>
+          <w:szCs w:val="28"/>
+        </w:rPr>
+        <w:t>#.</w:t>
       </w:r>
     </w:p>
     <w:p>
@@ -2966,7 +3773,7 @@
           <w:szCs w:val="28"/>
         </w:rPr>
       </w:pPr>
-      <w:bookmarkStart w:id="3" w:name="_Toc135596842"/>
+      <w:bookmarkStart w:id="13" w:name="_Toc135596842"/>
       <w:r>
         <w:rPr>
           <w:b w:val="0"/>
@@ -2975,7 +3782,7 @@
         </w:rPr>
         <w:t>Функционал программы может быть реализован только при условии того, что компьютер подключен к сети и имеется доступ к базе данных.</w:t>
       </w:r>
-      <w:bookmarkEnd w:id="3"/>
+      <w:bookmarkEnd w:id="13"/>
     </w:p>
     <w:p>
       <w:pPr>
@@ -2989,7 +3796,7 @@
           <w:szCs w:val="28"/>
         </w:rPr>
       </w:pPr>
-      <w:bookmarkStart w:id="4" w:name="_Toc135596843"/>
+      <w:bookmarkStart w:id="14" w:name="_Toc135596843"/>
       <w:r>
         <w:rPr>
           <w:b w:val="0"/>
@@ -2998,7 +3805,7 @@
         </w:rPr>
         <w:t>Для исправной работы приложения требуются следующие аппаратное и программное обеспечение:</w:t>
       </w:r>
-      <w:bookmarkEnd w:id="4"/>
+      <w:bookmarkEnd w:id="14"/>
     </w:p>
     <w:p>
       <w:pPr>
@@ -3236,14 +4043,6 @@
     </w:p>
     <w:p>
       <w:pPr>
-        <w:spacing w:line="360" w:lineRule="auto"/>
-      </w:pPr>
-      <w:r>
-        <w:t xml:space="preserve"> </w:t>
-      </w:r>
-    </w:p>
-    <w:p>
-      <w:pPr>
         <w:spacing w:after="0" w:line="360" w:lineRule="auto"/>
         <w:ind w:firstLine="720"/>
         <w:rPr>
@@ -3287,6 +4086,7 @@
           <w:iCs/>
           <w:sz w:val="28"/>
         </w:rPr>
+        <w:lastRenderedPageBreak/>
         <w:t>Процессор мощностью 1,6 ГГц или выше</w:t>
       </w:r>
     </w:p>
@@ -3446,7 +4246,6 @@
           <w:sz w:val="28"/>
           <w:szCs w:val="28"/>
         </w:rPr>
-        <w:lastRenderedPageBreak/>
         <w:t>1.3 Описание программного продукта</w:t>
       </w:r>
     </w:p>
@@ -3481,6 +4280,11 @@
         <w:spacing w:line="360" w:lineRule="auto"/>
         <w:ind w:right="170" w:firstLine="720"/>
         <w:jc w:val="both"/>
+        <w:rPr>
+          <w:rFonts w:ascii="Times New Roman" w:eastAsia="Times New Roman" w:hAnsi="Times New Roman" w:cs="Times New Roman"/>
+          <w:sz w:val="28"/>
+          <w:szCs w:val="28"/>
+        </w:rPr>
       </w:pPr>
       <w:r>
         <w:rPr>
@@ -3507,47 +4311,38 @@
           <w:sz w:val="28"/>
           <w:szCs w:val="28"/>
         </w:rPr>
-        <w:t>КИС (</w:t>
-      </w:r>
-      <w:r>
+        <w:t>Синематограф</w:t>
+      </w:r>
+      <w:r>
+        <w:rPr>
+          <w:rFonts w:ascii="Times New Roman" w:eastAsia="Times New Roman" w:hAnsi="Times New Roman" w:cs="Times New Roman"/>
+          <w:sz w:val="28"/>
+          <w:szCs w:val="28"/>
+        </w:rPr>
+        <w:t>».</w:t>
+      </w:r>
+    </w:p>
+    <w:p>
+      <w:pPr>
+        <w:suppressAutoHyphens/>
+        <w:spacing w:line="360" w:lineRule="auto"/>
+        <w:ind w:left="142" w:firstLine="720"/>
+        <w:jc w:val="both"/>
         <w:rPr>
           <w:rFonts w:ascii="Times New Roman" w:hAnsi="Times New Roman" w:cs="Times New Roman"/>
-          <w:color w:val="000000" w:themeColor="text1"/>
-          <w:sz w:val="28"/>
-        </w:rPr>
-        <w:t>Киноте</w:t>
-      </w:r>
+          <w:b/>
+          <w:bCs/>
+          <w:sz w:val="28"/>
+          <w:szCs w:val="28"/>
+        </w:rPr>
+      </w:pPr>
       <w:r>
         <w:rPr>
           <w:rFonts w:ascii="Times New Roman" w:hAnsi="Times New Roman" w:cs="Times New Roman"/>
-          <w:color w:val="000000" w:themeColor="text1"/>
-          <w:sz w:val="28"/>
-        </w:rPr>
-        <w:t>а</w:t>
-      </w:r>
-      <w:r>
-        <w:rPr>
-          <w:rFonts w:ascii="Times New Roman" w:hAnsi="Times New Roman" w:cs="Times New Roman"/>
-          <w:color w:val="000000" w:themeColor="text1"/>
-          <w:sz w:val="28"/>
-        </w:rPr>
-        <w:t>тр: Инфо-Сервис</w:t>
-      </w:r>
-      <w:r>
-        <w:rPr>
-          <w:rFonts w:ascii="Times New Roman" w:eastAsia="Times New Roman" w:hAnsi="Times New Roman" w:cs="Times New Roman"/>
-          <w:sz w:val="28"/>
-          <w:szCs w:val="28"/>
-        </w:rPr>
-        <w:t>)</w:t>
-      </w:r>
-      <w:r>
-        <w:rPr>
-          <w:rFonts w:ascii="Times New Roman" w:eastAsia="Times New Roman" w:hAnsi="Times New Roman" w:cs="Times New Roman"/>
-          <w:sz w:val="28"/>
-          <w:szCs w:val="28"/>
-        </w:rPr>
-        <w:t>».</w:t>
+          <w:sz w:val="28"/>
+          <w:szCs w:val="28"/>
+        </w:rPr>
+        <w:t>Эксплуатационное назначение:</w:t>
       </w:r>
     </w:p>
     <w:p>
@@ -3556,19 +4351,207 @@
         <w:ind w:right="170" w:firstLine="720"/>
         <w:jc w:val="both"/>
         <w:rPr>
-          <w:rFonts w:ascii="Times New Roman" w:eastAsia="Times New Roman" w:hAnsi="Times New Roman" w:cs="Times New Roman"/>
-          <w:sz w:val="28"/>
-          <w:szCs w:val="28"/>
-        </w:rPr>
-      </w:pPr>
-      <w:r>
-        <w:rPr>
-          <w:rFonts w:ascii="Times New Roman" w:eastAsia="Times New Roman" w:hAnsi="Times New Roman" w:cs="Times New Roman"/>
-          <w:sz w:val="28"/>
-          <w:szCs w:val="28"/>
-        </w:rPr>
-        <w:t>Функциональное назначение программы:</w:t>
-      </w:r>
+          <w:rFonts w:ascii="Times New Roman" w:hAnsi="Times New Roman" w:cs="Times New Roman"/>
+          <w:iCs/>
+          <w:sz w:val="28"/>
+          <w:lang w:eastAsia="en-US"/>
+        </w:rPr>
+      </w:pPr>
+      <w:r>
+        <w:rPr>
+          <w:rFonts w:ascii="Times New Roman" w:hAnsi="Times New Roman" w:cs="Times New Roman"/>
+          <w:iCs/>
+          <w:sz w:val="28"/>
+          <w:lang w:eastAsia="en-US"/>
+        </w:rPr>
+        <w:t xml:space="preserve">Данная </w:t>
+      </w:r>
+      <w:r>
+        <w:rPr>
+          <w:rFonts w:ascii="Times New Roman" w:hAnsi="Times New Roman" w:cs="Times New Roman"/>
+          <w:iCs/>
+          <w:sz w:val="28"/>
+          <w:lang w:eastAsia="en-US"/>
+        </w:rPr>
+        <w:t>приложение</w:t>
+      </w:r>
+      <w:r>
+        <w:rPr>
+          <w:rFonts w:ascii="Times New Roman" w:hAnsi="Times New Roman" w:cs="Times New Roman"/>
+          <w:iCs/>
+          <w:sz w:val="28"/>
+          <w:lang w:eastAsia="en-US"/>
+        </w:rPr>
+        <w:t xml:space="preserve"> должн</w:t>
+      </w:r>
+      <w:r>
+        <w:rPr>
+          <w:rFonts w:ascii="Times New Roman" w:hAnsi="Times New Roman" w:cs="Times New Roman"/>
+          <w:iCs/>
+          <w:sz w:val="28"/>
+          <w:lang w:eastAsia="en-US"/>
+        </w:rPr>
+        <w:t>о</w:t>
+      </w:r>
+      <w:r>
+        <w:rPr>
+          <w:rFonts w:ascii="Times New Roman" w:hAnsi="Times New Roman" w:cs="Times New Roman"/>
+          <w:iCs/>
+          <w:sz w:val="28"/>
+          <w:lang w:eastAsia="en-US"/>
+        </w:rPr>
+        <w:t xml:space="preserve"> использоваться:</w:t>
+      </w:r>
+    </w:p>
+    <w:p>
+      <w:pPr>
+        <w:pStyle w:val="a7"/>
+        <w:numPr>
+          <w:ilvl w:val="0"/>
+          <w:numId w:val="15"/>
+        </w:numPr>
+        <w:spacing w:line="360" w:lineRule="auto"/>
+        <w:ind w:right="170"/>
+        <w:jc w:val="both"/>
+      </w:pPr>
+      <w:r>
+        <w:rPr>
+          <w:rFonts w:eastAsia="Calibri"/>
+          <w:iCs/>
+          <w:sz w:val="28"/>
+          <w:szCs w:val="22"/>
+        </w:rPr>
+        <w:t>Д</w:t>
+      </w:r>
+      <w:r>
+        <w:rPr>
+          <w:rFonts w:eastAsia="Calibri"/>
+          <w:iCs/>
+          <w:sz w:val="28"/>
+          <w:szCs w:val="22"/>
+        </w:rPr>
+        <w:t>ля</w:t>
+      </w:r>
+      <w:r>
+        <w:rPr>
+          <w:iCs/>
+          <w:sz w:val="28"/>
+        </w:rPr>
+        <w:t xml:space="preserve"> покупки билетов в кинотеатр на терминале ТЦ;</w:t>
+      </w:r>
+    </w:p>
+    <w:p>
+      <w:pPr>
+        <w:pStyle w:val="a7"/>
+        <w:numPr>
+          <w:ilvl w:val="0"/>
+          <w:numId w:val="15"/>
+        </w:numPr>
+        <w:spacing w:line="360" w:lineRule="auto"/>
+        <w:ind w:right="170"/>
+        <w:jc w:val="both"/>
+      </w:pPr>
+      <w:r>
+        <w:rPr>
+          <w:iCs/>
+          <w:sz w:val="28"/>
+        </w:rPr>
+        <w:t>Д</w:t>
+      </w:r>
+      <w:r>
+        <w:rPr>
+          <w:iCs/>
+          <w:sz w:val="28"/>
+        </w:rPr>
+        <w:t>ля учета данных в системе, а также продажи билетов на кассе кинотеатра</w:t>
+      </w:r>
+      <w:r>
+        <w:rPr>
+          <w:iCs/>
+          <w:sz w:val="28"/>
+        </w:rPr>
+        <w:t xml:space="preserve"> </w:t>
+      </w:r>
+      <w:r>
+        <w:rPr>
+          <w:iCs/>
+          <w:sz w:val="28"/>
+        </w:rPr>
+        <w:t xml:space="preserve">и контролю на входе в зал, ведь программа будет поддерживать считывании </w:t>
+      </w:r>
+      <w:r>
+        <w:rPr>
+          <w:iCs/>
+          <w:sz w:val="28"/>
+          <w:lang w:val="en-US"/>
+        </w:rPr>
+        <w:t>QR</w:t>
+      </w:r>
+      <w:r>
+        <w:rPr>
+          <w:iCs/>
+          <w:sz w:val="28"/>
+        </w:rPr>
+        <w:t xml:space="preserve"> </w:t>
+      </w:r>
+      <w:r>
+        <w:rPr>
+          <w:iCs/>
+          <w:sz w:val="28"/>
+        </w:rPr>
+        <w:t>кода который содержит информацию о билете</w:t>
+      </w:r>
+      <w:r>
+        <w:rPr>
+          <w:iCs/>
+          <w:sz w:val="28"/>
+        </w:rPr>
+        <w:t>;</w:t>
+      </w:r>
+    </w:p>
+    <w:p>
+      <w:pPr>
+        <w:pStyle w:val="a7"/>
+        <w:numPr>
+          <w:ilvl w:val="0"/>
+          <w:numId w:val="15"/>
+        </w:numPr>
+        <w:spacing w:line="360" w:lineRule="auto"/>
+        <w:ind w:right="170"/>
+        <w:jc w:val="both"/>
+      </w:pPr>
+      <w:r>
+        <w:rPr>
+          <w:sz w:val="28"/>
+        </w:rPr>
+        <w:t>Д</w:t>
+      </w:r>
+      <w:r>
+        <w:rPr>
+          <w:sz w:val="28"/>
+        </w:rPr>
+        <w:t xml:space="preserve">ля просмотра </w:t>
+      </w:r>
+      <w:r>
+        <w:rPr>
+          <w:sz w:val="28"/>
+        </w:rPr>
+        <w:t>информации о киносеансах</w:t>
+      </w:r>
+      <w:r>
+        <w:rPr>
+          <w:sz w:val="28"/>
+        </w:rPr>
+        <w:t>.</w:t>
+      </w:r>
+    </w:p>
+    <w:p>
+      <w:pPr>
+        <w:pStyle w:val="a7"/>
+        <w:spacing w:line="360" w:lineRule="auto"/>
+        <w:ind w:left="1515" w:right="170"/>
+        <w:jc w:val="both"/>
+      </w:pPr>
     </w:p>
     <w:p>
       <w:pPr>
@@ -3587,31 +4570,7 @@
           <w:sz w:val="28"/>
           <w:szCs w:val="28"/>
         </w:rPr>
-        <w:t xml:space="preserve">Программа позволяет </w:t>
-      </w:r>
-      <w:r>
-        <w:rPr>
-          <w:rFonts w:ascii="Times New Roman" w:eastAsia="Times New Roman" w:hAnsi="Times New Roman" w:cs="Times New Roman"/>
-          <w:sz w:val="28"/>
-          <w:szCs w:val="28"/>
-        </w:rPr>
-        <w:t xml:space="preserve">отслеживать и редактировать информацию о клиентах, билетах, </w:t>
-      </w:r>
-      <w:r>
-        <w:rPr>
-          <w:rFonts w:ascii="Times New Roman" w:eastAsia="Times New Roman" w:hAnsi="Times New Roman" w:cs="Times New Roman"/>
-          <w:sz w:val="28"/>
-          <w:szCs w:val="28"/>
-        </w:rPr>
-        <w:t>киносеансах</w:t>
-      </w:r>
-      <w:r>
-        <w:rPr>
-          <w:rFonts w:ascii="Times New Roman" w:eastAsia="Times New Roman" w:hAnsi="Times New Roman" w:cs="Times New Roman"/>
-          <w:sz w:val="28"/>
-          <w:szCs w:val="28"/>
-        </w:rPr>
-        <w:t>, фильмах и работниках, а также дает возможность обычным пользователям заказывать билеты на киносеансы.</w:t>
+        <w:t>Функциональное назначение программы:</w:t>
       </w:r>
     </w:p>
     <w:p>
@@ -3631,31 +4590,31 @@
           <w:sz w:val="28"/>
           <w:szCs w:val="28"/>
         </w:rPr>
-        <w:t xml:space="preserve">Для неавторизованных пользователей приложение позволяет </w:t>
-      </w:r>
-      <w:r>
-        <w:rPr>
-          <w:rFonts w:ascii="Times New Roman" w:eastAsia="Times New Roman" w:hAnsi="Times New Roman" w:cs="Times New Roman"/>
-          <w:sz w:val="28"/>
-          <w:szCs w:val="28"/>
-        </w:rPr>
-        <w:t xml:space="preserve">просматривать текущую информацию о </w:t>
-      </w:r>
-      <w:r>
-        <w:rPr>
-          <w:rFonts w:ascii="Times New Roman" w:eastAsia="Times New Roman" w:hAnsi="Times New Roman" w:cs="Times New Roman"/>
-          <w:sz w:val="28"/>
-          <w:szCs w:val="28"/>
-        </w:rPr>
-        <w:t>сеансах</w:t>
-      </w:r>
-      <w:r>
-        <w:rPr>
-          <w:rFonts w:ascii="Times New Roman" w:eastAsia="Times New Roman" w:hAnsi="Times New Roman" w:cs="Times New Roman"/>
-          <w:sz w:val="28"/>
-          <w:szCs w:val="28"/>
-        </w:rPr>
-        <w:t>.</w:t>
+        <w:t xml:space="preserve">Программа позволяет </w:t>
+      </w:r>
+      <w:r>
+        <w:rPr>
+          <w:rFonts w:ascii="Times New Roman" w:eastAsia="Times New Roman" w:hAnsi="Times New Roman" w:cs="Times New Roman"/>
+          <w:sz w:val="28"/>
+          <w:szCs w:val="28"/>
+        </w:rPr>
+        <w:t xml:space="preserve">отслеживать и редактировать информацию о клиентах, билетах, </w:t>
+      </w:r>
+      <w:r>
+        <w:rPr>
+          <w:rFonts w:ascii="Times New Roman" w:eastAsia="Times New Roman" w:hAnsi="Times New Roman" w:cs="Times New Roman"/>
+          <w:sz w:val="28"/>
+          <w:szCs w:val="28"/>
+        </w:rPr>
+        <w:t>киносеансах</w:t>
+      </w:r>
+      <w:r>
+        <w:rPr>
+          <w:rFonts w:ascii="Times New Roman" w:eastAsia="Times New Roman" w:hAnsi="Times New Roman" w:cs="Times New Roman"/>
+          <w:sz w:val="28"/>
+          <w:szCs w:val="28"/>
+        </w:rPr>
+        <w:t>, фильмах и работниках, а также дает возможность обычным пользователям заказывать билеты на киносеансы.</w:t>
       </w:r>
     </w:p>
     <w:p>
@@ -3675,31 +4634,23 @@
           <w:sz w:val="28"/>
           <w:szCs w:val="28"/>
         </w:rPr>
-        <w:t xml:space="preserve">Для авторизованных пользователей программа </w:t>
-      </w:r>
-      <w:r>
-        <w:rPr>
-          <w:rFonts w:ascii="Times New Roman" w:eastAsia="Times New Roman" w:hAnsi="Times New Roman" w:cs="Times New Roman"/>
-          <w:sz w:val="28"/>
-          <w:szCs w:val="28"/>
-        </w:rPr>
-        <w:t>приложение позволяет про</w:t>
-      </w:r>
-      <w:r>
-        <w:rPr>
-          <w:rFonts w:ascii="Times New Roman" w:eastAsia="Times New Roman" w:hAnsi="Times New Roman" w:cs="Times New Roman"/>
-          <w:sz w:val="28"/>
-          <w:szCs w:val="28"/>
-        </w:rPr>
-        <w:t xml:space="preserve">сматривать текущую информацию о киносеансах </w:t>
-      </w:r>
-      <w:r>
-        <w:rPr>
-          <w:rFonts w:ascii="Times New Roman" w:eastAsia="Times New Roman" w:hAnsi="Times New Roman" w:cs="Times New Roman"/>
-          <w:sz w:val="28"/>
-          <w:szCs w:val="28"/>
-        </w:rPr>
-        <w:t>и заказывать билеты на выбранные киносеансы</w:t>
+        <w:t xml:space="preserve">Для неавторизованных пользователей приложение позволяет </w:t>
+      </w:r>
+      <w:r>
+        <w:rPr>
+          <w:rFonts w:ascii="Times New Roman" w:eastAsia="Times New Roman" w:hAnsi="Times New Roman" w:cs="Times New Roman"/>
+          <w:sz w:val="28"/>
+          <w:szCs w:val="28"/>
+        </w:rPr>
+        <w:t xml:space="preserve">просматривать текущую информацию о </w:t>
+      </w:r>
+      <w:r>
+        <w:rPr>
+          <w:rFonts w:ascii="Times New Roman" w:eastAsia="Times New Roman" w:hAnsi="Times New Roman" w:cs="Times New Roman"/>
+          <w:sz w:val="28"/>
+          <w:szCs w:val="28"/>
+        </w:rPr>
+        <w:t>сеансах</w:t>
       </w:r>
       <w:r>
         <w:rPr>
@@ -3727,15 +4678,40 @@
           <w:sz w:val="28"/>
           <w:szCs w:val="28"/>
         </w:rPr>
-        <w:t>Д</w:t>
-      </w:r>
-      <w:r>
-        <w:rPr>
-          <w:rFonts w:ascii="Times New Roman" w:eastAsia="Times New Roman" w:hAnsi="Times New Roman" w:cs="Times New Roman"/>
-          <w:sz w:val="28"/>
-          <w:szCs w:val="28"/>
-        </w:rPr>
-        <w:t>ля персонала кинотеатров предусмотрена ролевое разделение прав.</w:t>
+        <w:lastRenderedPageBreak/>
+        <w:t xml:space="preserve">Для авторизованных пользователей программа </w:t>
+      </w:r>
+      <w:r>
+        <w:rPr>
+          <w:rFonts w:ascii="Times New Roman" w:eastAsia="Times New Roman" w:hAnsi="Times New Roman" w:cs="Times New Roman"/>
+          <w:sz w:val="28"/>
+          <w:szCs w:val="28"/>
+        </w:rPr>
+        <w:t>приложение позволяет про</w:t>
+      </w:r>
+      <w:r>
+        <w:rPr>
+          <w:rFonts w:ascii="Times New Roman" w:eastAsia="Times New Roman" w:hAnsi="Times New Roman" w:cs="Times New Roman"/>
+          <w:sz w:val="28"/>
+          <w:szCs w:val="28"/>
+        </w:rPr>
+        <w:t xml:space="preserve">сматривать текущую информацию о киносеансах </w:t>
+      </w:r>
+      <w:r>
+        <w:rPr>
+          <w:rFonts w:ascii="Times New Roman" w:eastAsia="Times New Roman" w:hAnsi="Times New Roman" w:cs="Times New Roman"/>
+          <w:sz w:val="28"/>
+          <w:szCs w:val="28"/>
+        </w:rPr>
+        <w:t>и заказывать билеты на выбранные киносеансы</w:t>
+      </w:r>
+      <w:r>
+        <w:rPr>
+          <w:rFonts w:ascii="Times New Roman" w:eastAsia="Times New Roman" w:hAnsi="Times New Roman" w:cs="Times New Roman"/>
+          <w:sz w:val="28"/>
+          <w:szCs w:val="28"/>
+        </w:rPr>
+        <w:t>.</w:t>
       </w:r>
     </w:p>
     <w:p>
@@ -3755,23 +4731,92 @@
           <w:sz w:val="28"/>
           <w:szCs w:val="28"/>
         </w:rPr>
-        <w:t>Для Менеджера приложение позволяет просматривать, редактировать, удалять, добавлять данные в такие табл</w:t>
-      </w:r>
-      <w:r>
-        <w:rPr>
-          <w:rFonts w:ascii="Times New Roman" w:eastAsia="Times New Roman" w:hAnsi="Times New Roman" w:cs="Times New Roman"/>
-          <w:sz w:val="28"/>
-          <w:szCs w:val="28"/>
-        </w:rPr>
-        <w:t xml:space="preserve">ицы как сотрудники, кинофильмы, пользователи, просматривать киносеансы и </w:t>
-      </w:r>
-      <w:r>
-        <w:rPr>
-          <w:rFonts w:ascii="Times New Roman" w:eastAsia="Times New Roman" w:hAnsi="Times New Roman" w:cs="Times New Roman"/>
-          <w:sz w:val="28"/>
-          <w:szCs w:val="28"/>
-        </w:rPr>
-        <w:t>заказывать билеты.</w:t>
+        <w:t>Д</w:t>
+      </w:r>
+      <w:r>
+        <w:rPr>
+          <w:rFonts w:ascii="Times New Roman" w:eastAsia="Times New Roman" w:hAnsi="Times New Roman" w:cs="Times New Roman"/>
+          <w:sz w:val="28"/>
+          <w:szCs w:val="28"/>
+        </w:rPr>
+        <w:t>ля персонала кинотеатров предусмотрена ролевое разделение прав.</w:t>
+      </w:r>
+    </w:p>
+    <w:p>
+      <w:pPr>
+        <w:spacing w:line="360" w:lineRule="auto"/>
+        <w:ind w:right="170" w:firstLine="720"/>
+        <w:jc w:val="both"/>
+        <w:rPr>
+          <w:rFonts w:ascii="Times New Roman" w:eastAsia="Times New Roman" w:hAnsi="Times New Roman" w:cs="Times New Roman"/>
+          <w:sz w:val="28"/>
+          <w:szCs w:val="28"/>
+        </w:rPr>
+      </w:pPr>
+      <w:r>
+        <w:rPr>
+          <w:rFonts w:ascii="Times New Roman" w:eastAsia="Times New Roman" w:hAnsi="Times New Roman" w:cs="Times New Roman"/>
+          <w:sz w:val="28"/>
+          <w:szCs w:val="28"/>
+        </w:rPr>
+        <w:t>Для Менеджера приложение позволяет просматривать, редактировать, удалять, добавлять данные в табл</w:t>
+      </w:r>
+      <w:r>
+        <w:rPr>
+          <w:rFonts w:ascii="Times New Roman" w:eastAsia="Times New Roman" w:hAnsi="Times New Roman" w:cs="Times New Roman"/>
+          <w:sz w:val="28"/>
+          <w:szCs w:val="28"/>
+        </w:rPr>
+        <w:t xml:space="preserve">ицу пользователи и просматривать такие таблицы как киносеансы, </w:t>
+      </w:r>
+      <w:r>
+        <w:rPr>
+          <w:rFonts w:ascii="Times New Roman" w:eastAsia="Times New Roman" w:hAnsi="Times New Roman" w:cs="Times New Roman"/>
+          <w:sz w:val="28"/>
+          <w:szCs w:val="28"/>
+        </w:rPr>
+        <w:t>билеты</w:t>
+      </w:r>
+      <w:r>
+        <w:rPr>
+          <w:rFonts w:ascii="Times New Roman" w:eastAsia="Times New Roman" w:hAnsi="Times New Roman" w:cs="Times New Roman"/>
+          <w:sz w:val="28"/>
+          <w:szCs w:val="28"/>
+        </w:rPr>
+        <w:t>, сотрудники</w:t>
+      </w:r>
+      <w:r>
+        <w:rPr>
+          <w:rFonts w:ascii="Times New Roman" w:eastAsia="Times New Roman" w:hAnsi="Times New Roman" w:cs="Times New Roman"/>
+          <w:sz w:val="28"/>
+          <w:szCs w:val="28"/>
+        </w:rPr>
+        <w:t xml:space="preserve">, а также позволяет получить доступ к сканированию </w:t>
+      </w:r>
+      <w:r>
+        <w:rPr>
+          <w:rFonts w:ascii="Times New Roman" w:eastAsia="Times New Roman" w:hAnsi="Times New Roman" w:cs="Times New Roman"/>
+          <w:sz w:val="28"/>
+          <w:szCs w:val="28"/>
+          <w:lang w:val="en-US"/>
+        </w:rPr>
+        <w:t>QR</w:t>
+      </w:r>
+      <w:r>
+        <w:rPr>
+          <w:rFonts w:ascii="Times New Roman" w:eastAsia="Times New Roman" w:hAnsi="Times New Roman" w:cs="Times New Roman"/>
+          <w:sz w:val="28"/>
+          <w:szCs w:val="28"/>
+        </w:rPr>
+        <w:t>-кода на билетах</w:t>
+      </w:r>
+      <w:r>
+        <w:rPr>
+          <w:rFonts w:ascii="Times New Roman" w:eastAsia="Times New Roman" w:hAnsi="Times New Roman" w:cs="Times New Roman"/>
+          <w:sz w:val="28"/>
+          <w:szCs w:val="28"/>
+        </w:rPr>
+        <w:t>.</w:t>
       </w:r>
     </w:p>
     <w:p>
@@ -4059,7 +5104,6 @@
           <w:sz w:val="28"/>
           <w:szCs w:val="28"/>
         </w:rPr>
-        <w:lastRenderedPageBreak/>
         <w:t xml:space="preserve">список </w:t>
       </w:r>
       <w:r>
@@ -4386,6 +5430,14 @@
         <w:rPr>
           <w:sz w:val="28"/>
           <w:szCs w:val="28"/>
+          <w:lang w:val="en-US"/>
+        </w:rPr>
+        <w:t>Id</w:t>
+      </w:r>
+      <w:r>
+        <w:rPr>
+          <w:sz w:val="28"/>
+          <w:szCs w:val="28"/>
         </w:rPr>
         <w:t>Сеанс</w:t>
       </w:r>
@@ -4394,7 +5446,22 @@
           <w:sz w:val="28"/>
           <w:szCs w:val="28"/>
         </w:rPr>
-        <w:t>, Пользователь, Сотрудник, Ряд, Место, Цена</w:t>
+        <w:t xml:space="preserve">а, </w:t>
+      </w:r>
+      <w:r>
+        <w:rPr>
+          <w:sz w:val="28"/>
+          <w:szCs w:val="28"/>
+          <w:lang w:val="en-US"/>
+        </w:rPr>
+        <w:t>Id</w:t>
+      </w:r>
+      <w:r>
+        <w:rPr>
+          <w:sz w:val="28"/>
+          <w:szCs w:val="28"/>
+        </w:rPr>
+        <w:t>Пользователя</w:t>
       </w:r>
       <w:r>
         <w:rPr>
@@ -4407,6 +5474,42 @@
         <w:rPr>
           <w:sz w:val="28"/>
           <w:szCs w:val="28"/>
+          <w:lang w:val="en-US"/>
+        </w:rPr>
+        <w:t>Id</w:t>
+      </w:r>
+      <w:r>
+        <w:rPr>
+          <w:sz w:val="28"/>
+          <w:szCs w:val="28"/>
+        </w:rPr>
+        <w:t>Сотрудник</w:t>
+      </w:r>
+      <w:r>
+        <w:rPr>
+          <w:sz w:val="28"/>
+          <w:szCs w:val="28"/>
+        </w:rPr>
+        <w:t>а</w:t>
+      </w:r>
+      <w:r>
+        <w:rPr>
+          <w:sz w:val="28"/>
+          <w:szCs w:val="28"/>
+        </w:rPr>
+        <w:t>, Ряд, Место, Цена</w:t>
+      </w:r>
+      <w:r>
+        <w:rPr>
+          <w:sz w:val="28"/>
+          <w:szCs w:val="28"/>
+        </w:rPr>
+        <w:t xml:space="preserve">, </w:t>
+      </w:r>
+      <w:r>
+        <w:rPr>
+          <w:sz w:val="28"/>
+          <w:szCs w:val="28"/>
         </w:rPr>
         <w:t>Дата</w:t>
       </w:r>
@@ -4428,7 +5531,7 @@
     <w:p>
       <w:pPr>
         <w:spacing w:line="360" w:lineRule="auto"/>
-        <w:ind w:right="170" w:firstLine="540"/>
+        <w:ind w:right="170"/>
         <w:jc w:val="both"/>
         <w:rPr>
           <w:rFonts w:ascii="Times New Roman" w:eastAsia="Times New Roman" w:hAnsi="Times New Roman" w:cs="Times New Roman"/>
@@ -4498,8 +5601,8 @@
           <w:szCs w:val="28"/>
         </w:rPr>
       </w:pPr>
-      <w:bookmarkStart w:id="5" w:name="_gjdgxs" w:colFirst="0" w:colLast="0"/>
-      <w:bookmarkEnd w:id="5"/>
+      <w:bookmarkStart w:id="15" w:name="_gjdgxs" w:colFirst="0" w:colLast="0"/>
+      <w:bookmarkEnd w:id="15"/>
       <w:r>
         <w:rPr>
           <w:iCs/>
@@ -4547,6 +5650,7 @@
           <w:sz w:val="28"/>
           <w:szCs w:val="28"/>
         </w:rPr>
+        <w:lastRenderedPageBreak/>
         <w:t>Просмотр, добавление, удаление, изменение данных о</w:t>
       </w:r>
       <w:r>
@@ -4612,7 +5716,7 @@
           <w:sz w:val="28"/>
           <w:szCs w:val="28"/>
         </w:rPr>
-        <w:t>Сортировать</w:t>
+        <w:t>Ф</w:t>
       </w:r>
       <w:r>
         <w:rPr>
@@ -4620,7 +5724,7 @@
           <w:sz w:val="28"/>
           <w:szCs w:val="28"/>
         </w:rPr>
-        <w:t>, фильтровать</w:t>
+        <w:t>ильтровать</w:t>
       </w:r>
       <w:r>
         <w:rPr>
@@ -4675,6 +5779,147 @@
     <w:p>
       <w:pPr>
         <w:pStyle w:val="a7"/>
+        <w:numPr>
+          <w:ilvl w:val="0"/>
+          <w:numId w:val="4"/>
+        </w:numPr>
+        <w:spacing w:line="360" w:lineRule="auto"/>
+        <w:ind w:left="1434" w:hanging="357"/>
+        <w:jc w:val="both"/>
+        <w:rPr>
+          <w:iCs/>
+          <w:sz w:val="28"/>
+          <w:szCs w:val="28"/>
+        </w:rPr>
+      </w:pPr>
+      <w:r>
+        <w:rPr>
+          <w:iCs/>
+          <w:sz w:val="28"/>
+          <w:szCs w:val="28"/>
+        </w:rPr>
+        <w:t xml:space="preserve">Возможность получать информацию о билетах с помощью </w:t>
+      </w:r>
+      <w:r>
+        <w:rPr>
+          <w:iCs/>
+          <w:sz w:val="28"/>
+          <w:szCs w:val="28"/>
+          <w:lang w:val="en-US"/>
+        </w:rPr>
+        <w:t>QR-</w:t>
+      </w:r>
+      <w:r>
+        <w:rPr>
+          <w:iCs/>
+          <w:sz w:val="28"/>
+          <w:szCs w:val="28"/>
+        </w:rPr>
+        <w:t>кода.</w:t>
+      </w:r>
+    </w:p>
+    <w:p>
+      <w:pPr>
+        <w:pStyle w:val="a7"/>
+        <w:numPr>
+          <w:ilvl w:val="0"/>
+          <w:numId w:val="4"/>
+        </w:numPr>
+        <w:spacing w:line="360" w:lineRule="auto"/>
+        <w:ind w:left="1434" w:hanging="357"/>
+        <w:jc w:val="both"/>
+        <w:rPr>
+          <w:iCs/>
+          <w:sz w:val="28"/>
+          <w:szCs w:val="28"/>
+        </w:rPr>
+      </w:pPr>
+      <w:r>
+        <w:rPr>
+          <w:iCs/>
+          <w:sz w:val="28"/>
+          <w:szCs w:val="28"/>
+        </w:rPr>
+        <w:t xml:space="preserve">Выдавать пользователю </w:t>
+      </w:r>
+      <w:r>
+        <w:rPr>
+          <w:iCs/>
+          <w:sz w:val="28"/>
+          <w:szCs w:val="28"/>
+          <w:lang w:val="en-US"/>
+        </w:rPr>
+        <w:t>PDF</w:t>
+      </w:r>
+      <w:r>
+        <w:rPr>
+          <w:iCs/>
+          <w:sz w:val="28"/>
+          <w:szCs w:val="28"/>
+        </w:rPr>
+        <w:t>-</w:t>
+      </w:r>
+      <w:r>
+        <w:rPr>
+          <w:iCs/>
+          <w:sz w:val="28"/>
+          <w:szCs w:val="28"/>
+        </w:rPr>
+        <w:t xml:space="preserve">файл </w:t>
+      </w:r>
+      <w:r>
+        <w:rPr>
+          <w:iCs/>
+          <w:sz w:val="28"/>
+          <w:szCs w:val="28"/>
+        </w:rPr>
+        <w:t xml:space="preserve">билета </w:t>
+      </w:r>
+      <w:r>
+        <w:rPr>
+          <w:iCs/>
+          <w:sz w:val="28"/>
+          <w:szCs w:val="28"/>
+        </w:rPr>
+        <w:t xml:space="preserve">с </w:t>
+      </w:r>
+      <w:r>
+        <w:rPr>
+          <w:iCs/>
+          <w:sz w:val="28"/>
+          <w:szCs w:val="28"/>
+          <w:lang w:val="en-US"/>
+        </w:rPr>
+        <w:t>QR</w:t>
+      </w:r>
+      <w:r>
+        <w:rPr>
+          <w:iCs/>
+          <w:sz w:val="28"/>
+          <w:szCs w:val="28"/>
+        </w:rPr>
+        <w:t>-</w:t>
+      </w:r>
+      <w:r>
+        <w:rPr>
+          <w:iCs/>
+          <w:sz w:val="28"/>
+          <w:szCs w:val="28"/>
+        </w:rPr>
+        <w:t>кодом для сканирования</w:t>
+      </w:r>
+      <w:r>
+        <w:rPr>
+          <w:iCs/>
+          <w:sz w:val="28"/>
+          <w:szCs w:val="28"/>
+        </w:rPr>
+        <w:t>.</w:t>
+      </w:r>
+    </w:p>
+    <w:p>
+      <w:pPr>
+        <w:pStyle w:val="a7"/>
         <w:spacing w:line="360" w:lineRule="auto"/>
         <w:ind w:left="1434"/>
         <w:jc w:val="both"/>
@@ -4834,7 +6079,6 @@
           <w:sz w:val="28"/>
           <w:szCs w:val="28"/>
         </w:rPr>
-        <w:lastRenderedPageBreak/>
         <w:t>К выходным данным относятся:</w:t>
       </w:r>
       <w:r>
@@ -4939,7 +6183,15 @@
           <w:sz w:val="28"/>
           <w:szCs w:val="28"/>
         </w:rPr>
-        <w:t xml:space="preserve"> Данные организованы в виде табличной формы </w:t>
+        <w:t xml:space="preserve"> Данные приходят в программу в виде классов, а в дальнейшем организуются</w:t>
+      </w:r>
+      <w:r>
+        <w:rPr>
+          <w:rFonts w:ascii="Times New Roman" w:eastAsia="Times New Roman" w:hAnsi="Times New Roman" w:cs="Times New Roman"/>
+          <w:sz w:val="28"/>
+          <w:szCs w:val="28"/>
+        </w:rPr>
+        <w:t xml:space="preserve"> в виде табличной формы </w:t>
       </w:r>
       <w:r>
         <w:rPr>
@@ -4975,8 +6227,8 @@
           <w:szCs w:val="28"/>
         </w:rPr>
       </w:pPr>
-      <w:bookmarkStart w:id="6" w:name="_Toc135590559"/>
-      <w:bookmarkStart w:id="7" w:name="_Toc135593701"/>
+      <w:bookmarkStart w:id="16" w:name="_Toc135590559"/>
+      <w:bookmarkStart w:id="17" w:name="_Toc135593701"/>
       <w:r>
         <w:rPr>
           <w:rFonts w:ascii="Times New Roman" w:eastAsia="Times New Roman" w:hAnsi="Times New Roman" w:cs="Times New Roman"/>
@@ -4999,8 +6251,8 @@
         </w:rPr>
         <w:t>Описание логической структуры</w:t>
       </w:r>
-      <w:bookmarkEnd w:id="6"/>
-      <w:bookmarkEnd w:id="7"/>
+      <w:bookmarkEnd w:id="16"/>
+      <w:bookmarkEnd w:id="17"/>
     </w:p>
     <w:p>
       <w:pPr>
@@ -5015,8 +6267,8 @@
           <w:szCs w:val="28"/>
         </w:rPr>
       </w:pPr>
-      <w:bookmarkStart w:id="8" w:name="_Toc135590560"/>
-      <w:bookmarkStart w:id="9" w:name="_Toc135593702"/>
+      <w:bookmarkStart w:id="18" w:name="_Toc135590560"/>
+      <w:bookmarkStart w:id="19" w:name="_Toc135593702"/>
       <w:r>
         <w:rPr>
           <w:rFonts w:ascii="Times New Roman" w:hAnsi="Times New Roman" w:cs="Times New Roman"/>
@@ -5028,12 +6280,54 @@
         </w:rPr>
         <w:t>1.4.1 Алгоритм программы</w:t>
       </w:r>
-      <w:bookmarkEnd w:id="8"/>
-      <w:bookmarkEnd w:id="9"/>
+      <w:bookmarkEnd w:id="18"/>
+      <w:bookmarkEnd w:id="19"/>
+    </w:p>
+    <w:p>
+      <w:pPr>
+        <w:spacing w:before="240" w:line="360" w:lineRule="auto"/>
+        <w:ind w:firstLine="851"/>
+      </w:pPr>
+      <w:r>
+        <w:rPr>
+          <w:rFonts w:ascii="Times New Roman" w:hAnsi="Times New Roman" w:cs="Times New Roman"/>
+          <w:sz w:val="28"/>
+        </w:rPr>
+        <w:t>Алгоритм программы находится в прикреплённом файле Алгоритм.</w:t>
+      </w:r>
+      <w:r>
+        <w:rPr>
+          <w:rFonts w:ascii="Times New Roman" w:hAnsi="Times New Roman" w:cs="Times New Roman"/>
+          <w:sz w:val="28"/>
+          <w:lang w:val="en-US"/>
+        </w:rPr>
+        <w:t>PNG</w:t>
+      </w:r>
+      <w:r>
+        <w:rPr>
+          <w:rFonts w:ascii="Times New Roman" w:hAnsi="Times New Roman" w:cs="Times New Roman"/>
+          <w:sz w:val="28"/>
+        </w:rPr>
+        <w:t xml:space="preserve"> и в бумажном виде в приложении.</w:t>
+      </w:r>
+    </w:p>
+    <w:p>
+      <w:pPr>
+        <w:spacing w:line="360" w:lineRule="auto"/>
+        <w:ind w:firstLine="851"/>
+      </w:pPr>
+    </w:p>
+    <w:p>
+      <w:pPr>
+        <w:spacing w:line="360" w:lineRule="auto"/>
+        <w:ind w:firstLine="851"/>
+      </w:pPr>
     </w:p>
     <w:p>
       <w:pPr>
         <w:pStyle w:val="7"/>
+        <w:spacing w:line="360" w:lineRule="auto"/>
+        <w:ind w:firstLine="851"/>
         <w:jc w:val="center"/>
         <w:rPr>
           <w:rFonts w:ascii="Times New Roman" w:hAnsi="Times New Roman" w:cs="Times New Roman"/>
@@ -5044,35 +6338,177 @@
           <w:szCs w:val="28"/>
         </w:rPr>
       </w:pPr>
-    </w:p>
-    <w:p>
-      <w:pPr>
-        <w:ind w:left="720"/>
+      <w:bookmarkStart w:id="20" w:name="_Toc135590561"/>
+      <w:bookmarkStart w:id="21" w:name="_Toc135593703"/>
+      <w:r>
         <w:rPr>
           <w:rFonts w:ascii="Times New Roman" w:hAnsi="Times New Roman" w:cs="Times New Roman"/>
-          <w:sz w:val="28"/>
-        </w:rPr>
-      </w:pPr>
-      <w:r>
-        <w:rPr>
-          <w:rFonts w:ascii="Times New Roman" w:hAnsi="Times New Roman" w:cs="Times New Roman"/>
-          <w:sz w:val="28"/>
-        </w:rPr>
-        <w:t>Пока присутствует только схема</w:t>
-      </w:r>
-    </w:p>
-    <w:p>
-      <w:pPr>
+          <w:b/>
+          <w:i w:val="0"/>
+          <w:color w:val="000000" w:themeColor="text1"/>
+          <w:sz w:val="28"/>
+          <w:szCs w:val="28"/>
+        </w:rPr>
+        <w:lastRenderedPageBreak/>
+        <w:t>1.4.2 Интерфейс программы</w:t>
+      </w:r>
+      <w:bookmarkEnd w:id="20"/>
+      <w:bookmarkEnd w:id="21"/>
+    </w:p>
+    <w:p>
+      <w:pPr>
+        <w:pStyle w:val="a5"/>
+        <w:spacing w:before="120" w:after="60" w:line="360" w:lineRule="auto"/>
+        <w:ind w:firstLine="851"/>
+      </w:pPr>
+      <w:r>
+        <w:t>Для запуска приложение требуется</w:t>
+      </w:r>
+      <w:r>
+        <w:t>:</w:t>
+      </w:r>
+    </w:p>
+    <w:p>
+      <w:pPr>
+        <w:pStyle w:val="a5"/>
+        <w:numPr>
+          <w:ilvl w:val="0"/>
+          <w:numId w:val="17"/>
+        </w:numPr>
+        <w:spacing w:before="120" w:after="60" w:line="360" w:lineRule="auto"/>
+        <w:ind w:left="113" w:firstLine="851"/>
+      </w:pPr>
+      <w:r>
+        <w:t>Запустить приложение</w:t>
+      </w:r>
+      <w:r>
+        <w:t xml:space="preserve"> </w:t>
+      </w:r>
+      <w:proofErr w:type="spellStart"/>
+      <w:r>
+        <w:rPr>
+          <w:lang w:val="en-US"/>
+        </w:rPr>
+        <w:t>TicketSelling</w:t>
+      </w:r>
+      <w:proofErr w:type="spellEnd"/>
+      <w:r>
+        <w:t>-</w:t>
+      </w:r>
+      <w:r>
+        <w:rPr>
+          <w:lang w:val="en-US"/>
+        </w:rPr>
+        <w:t>API</w:t>
+      </w:r>
+      <w:r>
+        <w:t xml:space="preserve"> </w:t>
+      </w:r>
+      <w:r>
+        <w:t>для поднятия сервера.</w:t>
+      </w:r>
+    </w:p>
+    <w:p>
+      <w:pPr>
+        <w:pStyle w:val="a5"/>
+        <w:numPr>
+          <w:ilvl w:val="0"/>
+          <w:numId w:val="17"/>
+        </w:numPr>
+        <w:spacing w:before="120" w:after="60" w:line="360" w:lineRule="auto"/>
+        <w:ind w:left="113" w:firstLine="851"/>
+      </w:pPr>
+      <w:r>
+        <w:t xml:space="preserve">Запустить программу </w:t>
+      </w:r>
+      <w:proofErr w:type="spellStart"/>
+      <w:r>
+        <w:t>WinFormUserInterface</w:t>
+      </w:r>
+      <w:proofErr w:type="spellEnd"/>
+      <w:r>
+        <w:t>.</w:t>
+      </w:r>
+      <w:r>
+        <w:rPr>
+          <w:lang w:val="en-US"/>
+        </w:rPr>
+        <w:t>UI</w:t>
+      </w:r>
+      <w:r>
+        <w:t xml:space="preserve"> (</w:t>
+      </w:r>
+      <w:r>
+        <w:t>либо существующий .</w:t>
+      </w:r>
+      <w:r>
+        <w:rPr>
+          <w:lang w:val="en-US"/>
+        </w:rPr>
+        <w:t>exe</w:t>
+      </w:r>
+      <w:r>
+        <w:t xml:space="preserve"> </w:t>
+      </w:r>
+      <w:r>
+        <w:t>файл,</w:t>
+      </w:r>
+      <w:r>
+        <w:t xml:space="preserve"> либо скачать программу и запустить созданный </w:t>
+      </w:r>
+      <w:r>
+        <w:rPr>
+          <w:lang w:val="en-US"/>
+        </w:rPr>
+        <w:t>exe</w:t>
+      </w:r>
+      <w:r>
+        <w:t xml:space="preserve"> </w:t>
+      </w:r>
+      <w:r>
+        <w:t>файл</w:t>
+      </w:r>
+      <w:r>
+        <w:t>)</w:t>
+      </w:r>
+      <w:r>
+        <w:t>.</w:t>
+      </w:r>
+    </w:p>
+    <w:p>
+      <w:pPr>
+        <w:pStyle w:val="a5"/>
+        <w:spacing w:before="120" w:after="60" w:line="360" w:lineRule="auto"/>
+        <w:ind w:firstLine="851"/>
+      </w:pPr>
+    </w:p>
+    <w:p>
+      <w:pPr>
+        <w:pStyle w:val="a5"/>
+        <w:spacing w:before="120" w:after="60" w:line="360" w:lineRule="auto"/>
+        <w:ind w:firstLine="851"/>
+      </w:pPr>
+      <w:r>
+        <w:t>После запуска приложения открывается форма авторизации(Рис.1)</w:t>
+      </w:r>
+    </w:p>
+    <w:p>
+      <w:pPr>
+        <w:pStyle w:val="a5"/>
         <w:keepNext/>
-        <w:spacing w:after="0"/>
+        <w:spacing w:before="120" w:after="60" w:line="360" w:lineRule="auto"/>
+        <w:ind w:firstLine="851"/>
         <w:jc w:val="center"/>
       </w:pPr>
       <w:r>
+        <w:rPr>
+          <w:noProof/>
+        </w:rPr>
         <w:drawing>
-          <wp:inline distT="0" distB="0" distL="0" distR="0" wp14:anchorId="45D7B721" wp14:editId="49AF8374">
-            <wp:extent cx="5942965" cy="5353050"/>
-            <wp:effectExtent l="0" t="0" r="635" b="0"/>
-            <wp:docPr id="6" name="Рисунок 6"/>
+          <wp:inline distT="0" distB="0" distL="0" distR="0" wp14:anchorId="5C4F29B4" wp14:editId="63FFB980">
+            <wp:extent cx="4705350" cy="2051771"/>
+            <wp:effectExtent l="0" t="0" r="0" b="5715"/>
+            <wp:docPr id="7" name="Рисунок 7"/>
             <wp:cNvGraphicFramePr>
               <a:graphicFrameLocks xmlns:a="http://schemas.openxmlformats.org/drawingml/2006/main" noChangeAspect="1"/>
             </wp:cNvGraphicFramePr>
@@ -5092,7 +6528,7 @@
                   <pic:spPr>
                     <a:xfrm>
                       <a:off x="0" y="0"/>
-                      <a:ext cx="5942965" cy="5353050"/>
+                      <a:ext cx="4831153" cy="2106627"/>
                     </a:xfrm>
                     <a:prstGeom prst="rect">
                       <a:avLst/>
@@ -5108,118 +6544,4613 @@
     <w:p>
       <w:pPr>
         <w:pStyle w:val="a9"/>
-        <w:spacing w:before="0"/>
+        <w:spacing w:line="360" w:lineRule="auto"/>
+        <w:ind w:firstLine="851"/>
         <w:jc w:val="center"/>
         <w:rPr>
           <w:b w:val="0"/>
-          <w:i/>
-        </w:rPr>
-      </w:pPr>
-      <w:r>
-        <w:rPr>
-          <w:b w:val="0"/>
-          <w:i/>
-        </w:rPr>
-        <w:t xml:space="preserve">Рис. </w:t>
-      </w:r>
-      <w:r>
-        <w:rPr>
-          <w:b w:val="0"/>
-          <w:i/>
+          <w:sz w:val="20"/>
+        </w:rPr>
+      </w:pPr>
+      <w:r>
+        <w:rPr>
+          <w:b w:val="0"/>
+          <w:sz w:val="20"/>
+        </w:rPr>
+        <w:t xml:space="preserve">Рисунок </w:t>
+      </w:r>
+      <w:r>
+        <w:rPr>
+          <w:b w:val="0"/>
+          <w:sz w:val="20"/>
         </w:rPr>
         <w:fldChar w:fldCharType="begin"/>
       </w:r>
       <w:r>
         <w:rPr>
           <w:b w:val="0"/>
-          <w:i/>
-        </w:rPr>
-        <w:instrText xml:space="preserve"> SEQ Рис. \* ARABIC </w:instrText>
-      </w:r>
-      <w:r>
-        <w:rPr>
-          <w:b w:val="0"/>
-          <w:i/>
+          <w:sz w:val="20"/>
+        </w:rPr>
+        <w:instrText xml:space="preserve"> SEQ Рисунок \* ARABIC </w:instrText>
+      </w:r>
+      <w:r>
+        <w:rPr>
+          <w:b w:val="0"/>
+          <w:sz w:val="20"/>
         </w:rPr>
         <w:fldChar w:fldCharType="separate"/>
       </w:r>
       <w:r>
         <w:rPr>
           <w:b w:val="0"/>
-          <w:i/>
           <w:noProof/>
+          <w:sz w:val="20"/>
         </w:rPr>
         <w:t>1</w:t>
       </w:r>
       <w:r>
         <w:rPr>
           <w:b w:val="0"/>
-          <w:i/>
+          <w:sz w:val="20"/>
         </w:rPr>
         <w:fldChar w:fldCharType="end"/>
       </w:r>
       <w:r>
         <w:rPr>
           <w:b w:val="0"/>
-          <w:i/>
-        </w:rPr>
-        <w:t xml:space="preserve"> Схема программы</w:t>
-      </w:r>
+          <w:sz w:val="20"/>
+        </w:rPr>
+        <w:t xml:space="preserve"> – Форма </w:t>
+      </w:r>
+      <w:r>
+        <w:rPr>
+          <w:b w:val="0"/>
+          <w:sz w:val="20"/>
+        </w:rPr>
+        <w:t>авторизации</w:t>
+      </w:r>
+    </w:p>
+    <w:p>
+      <w:pPr>
+        <w:spacing w:line="360" w:lineRule="auto"/>
+        <w:ind w:firstLine="851"/>
+      </w:pPr>
+    </w:p>
+    <w:p>
+      <w:pPr>
+        <w:pStyle w:val="a5"/>
+        <w:spacing w:before="120" w:after="60" w:line="360" w:lineRule="auto"/>
+        <w:ind w:left="181" w:firstLine="851"/>
+        <w:jc w:val="both"/>
+      </w:pPr>
+      <w:r>
+        <w:t xml:space="preserve">Кнопка </w:t>
+      </w:r>
+      <w:r>
+        <w:t>“</w:t>
+      </w:r>
+      <w:r>
+        <w:t>Зарегистрировать</w:t>
+      </w:r>
+      <w:r>
+        <w:t>”</w:t>
+      </w:r>
+      <w:r>
+        <w:t xml:space="preserve"> переносит нас на форму регистрации(Рис.2), которая позволяет новому пользователю зарегистрироваться и войти, а приложение.</w:t>
+      </w:r>
+    </w:p>
+    <w:p>
+      <w:pPr>
+        <w:pStyle w:val="a5"/>
+        <w:spacing w:before="120" w:after="60" w:line="360" w:lineRule="auto"/>
+        <w:ind w:left="181" w:firstLine="851"/>
+        <w:jc w:val="both"/>
+      </w:pPr>
+      <w:r>
+        <w:t xml:space="preserve">Кнопка </w:t>
+      </w:r>
+      <w:r>
+        <w:t>“</w:t>
+      </w:r>
+      <w:r>
+        <w:t>Войти как гость</w:t>
+      </w:r>
+      <w:r>
+        <w:t>”</w:t>
+      </w:r>
+      <w:r>
+        <w:t xml:space="preserve"> позволяет пользователю войти в приложение без регистрации что существенно сказывается на функционале приложения.</w:t>
+      </w:r>
+    </w:p>
+    <w:p>
+      <w:pPr>
+        <w:pStyle w:val="a5"/>
+        <w:spacing w:before="120" w:after="60" w:line="360" w:lineRule="auto"/>
+        <w:ind w:left="181" w:firstLine="851"/>
+        <w:jc w:val="both"/>
+      </w:pPr>
+      <w:r>
+        <w:t xml:space="preserve">Кнопка </w:t>
+      </w:r>
+      <w:r>
+        <w:t>“</w:t>
+      </w:r>
+      <w:r>
+        <w:t>Войти</w:t>
+      </w:r>
+      <w:r>
+        <w:t>”</w:t>
+      </w:r>
+      <w:r>
+        <w:t xml:space="preserve"> позволяет перейти к главному окну (Рис.3) программы, в случае ввода правильного логина и пароля.</w:t>
+      </w:r>
+    </w:p>
+    <w:p>
+      <w:pPr>
+        <w:pStyle w:val="a5"/>
+        <w:spacing w:before="120" w:after="60" w:line="360" w:lineRule="auto"/>
+        <w:ind w:left="181" w:firstLine="851"/>
+        <w:jc w:val="both"/>
+      </w:pPr>
+      <w:r>
+        <w:t>Главная форма представлена 8 вкладками с различной информацией и функционалом. Панель вкладок выдвижная.</w:t>
+      </w:r>
+    </w:p>
+    <w:p>
+      <w:pPr>
+        <w:pStyle w:val="a5"/>
+        <w:keepNext/>
+        <w:spacing w:before="120" w:after="60" w:line="360" w:lineRule="auto"/>
+        <w:ind w:firstLine="851"/>
+        <w:jc w:val="center"/>
+      </w:pPr>
+      <w:r>
+        <w:rPr>
+          <w:noProof/>
+        </w:rPr>
+        <w:lastRenderedPageBreak/>
+        <w:drawing>
+          <wp:inline distT="0" distB="0" distL="0" distR="0" wp14:anchorId="0E543B7F" wp14:editId="507B28E3">
+            <wp:extent cx="4191000" cy="4423858"/>
+            <wp:effectExtent l="0" t="0" r="0" b="0"/>
+            <wp:docPr id="8" name="Рисунок 8"/>
+            <wp:cNvGraphicFramePr>
+              <a:graphicFrameLocks xmlns:a="http://schemas.openxmlformats.org/drawingml/2006/main" noChangeAspect="1"/>
+            </wp:cNvGraphicFramePr>
+            <a:graphic xmlns:a="http://schemas.openxmlformats.org/drawingml/2006/main">
+              <a:graphicData uri="http://schemas.openxmlformats.org/drawingml/2006/picture">
+                <pic:pic xmlns:pic="http://schemas.openxmlformats.org/drawingml/2006/picture">
+                  <pic:nvPicPr>
+                    <pic:cNvPr id="1" name=""/>
+                    <pic:cNvPicPr/>
+                  </pic:nvPicPr>
+                  <pic:blipFill>
+                    <a:blip r:embed="rId14"/>
+                    <a:stretch>
+                      <a:fillRect/>
+                    </a:stretch>
+                  </pic:blipFill>
+                  <pic:spPr>
+                    <a:xfrm>
+                      <a:off x="0" y="0"/>
+                      <a:ext cx="4304777" cy="4543956"/>
+                    </a:xfrm>
+                    <a:prstGeom prst="rect">
+                      <a:avLst/>
+                    </a:prstGeom>
+                  </pic:spPr>
+                </pic:pic>
+              </a:graphicData>
+            </a:graphic>
+          </wp:inline>
+        </w:drawing>
+      </w:r>
+    </w:p>
+    <w:p>
+      <w:pPr>
+        <w:pStyle w:val="a9"/>
+        <w:spacing w:line="360" w:lineRule="auto"/>
+        <w:ind w:firstLine="851"/>
+        <w:jc w:val="center"/>
+        <w:rPr>
+          <w:b w:val="0"/>
+          <w:sz w:val="20"/>
+        </w:rPr>
+      </w:pPr>
+      <w:r>
+        <w:rPr>
+          <w:b w:val="0"/>
+          <w:sz w:val="20"/>
+        </w:rPr>
+        <w:t xml:space="preserve">Рисунок </w:t>
+      </w:r>
+      <w:r>
+        <w:rPr>
+          <w:b w:val="0"/>
+          <w:sz w:val="20"/>
+        </w:rPr>
+        <w:fldChar w:fldCharType="begin"/>
+      </w:r>
+      <w:r>
+        <w:rPr>
+          <w:b w:val="0"/>
+          <w:sz w:val="20"/>
+        </w:rPr>
+        <w:instrText xml:space="preserve"> SEQ Рисунок \* ARABIC </w:instrText>
+      </w:r>
+      <w:r>
+        <w:rPr>
+          <w:b w:val="0"/>
+          <w:sz w:val="20"/>
+        </w:rPr>
+        <w:fldChar w:fldCharType="separate"/>
+      </w:r>
+      <w:r>
+        <w:rPr>
+          <w:b w:val="0"/>
+          <w:noProof/>
+          <w:sz w:val="20"/>
+        </w:rPr>
+        <w:t>2</w:t>
+      </w:r>
+      <w:r>
+        <w:rPr>
+          <w:b w:val="0"/>
+          <w:sz w:val="20"/>
+        </w:rPr>
+        <w:fldChar w:fldCharType="end"/>
+      </w:r>
+      <w:r>
+        <w:rPr>
+          <w:b w:val="0"/>
+          <w:sz w:val="20"/>
+        </w:rPr>
+        <w:t xml:space="preserve"> – Форма регистрации</w:t>
+      </w:r>
+    </w:p>
+    <w:p>
+      <w:pPr>
+        <w:spacing w:line="360" w:lineRule="auto"/>
+        <w:ind w:firstLine="851"/>
+      </w:pPr>
+    </w:p>
+    <w:p>
+      <w:pPr>
+        <w:keepNext/>
+        <w:spacing w:line="360" w:lineRule="auto"/>
+        <w:ind w:firstLine="851"/>
+        <w:jc w:val="center"/>
+      </w:pPr>
+      <w:r>
+        <w:rPr>
+          <w:noProof/>
+        </w:rPr>
+        <w:drawing>
+          <wp:inline distT="0" distB="0" distL="0" distR="0" wp14:anchorId="27AE8CBA" wp14:editId="638EF4E1">
+            <wp:extent cx="5386963" cy="3162300"/>
+            <wp:effectExtent l="0" t="0" r="4445" b="0"/>
+            <wp:docPr id="10" name="Рисунок 10"/>
+            <wp:cNvGraphicFramePr>
+              <a:graphicFrameLocks xmlns:a="http://schemas.openxmlformats.org/drawingml/2006/main" noChangeAspect="1"/>
+            </wp:cNvGraphicFramePr>
+            <a:graphic xmlns:a="http://schemas.openxmlformats.org/drawingml/2006/main">
+              <a:graphicData uri="http://schemas.openxmlformats.org/drawingml/2006/picture">
+                <pic:pic xmlns:pic="http://schemas.openxmlformats.org/drawingml/2006/picture">
+                  <pic:nvPicPr>
+                    <pic:cNvPr id="1" name=""/>
+                    <pic:cNvPicPr/>
+                  </pic:nvPicPr>
+                  <pic:blipFill>
+                    <a:blip r:embed="rId15"/>
+                    <a:stretch>
+                      <a:fillRect/>
+                    </a:stretch>
+                  </pic:blipFill>
+                  <pic:spPr>
+                    <a:xfrm>
+                      <a:off x="0" y="0"/>
+                      <a:ext cx="5413029" cy="3177602"/>
+                    </a:xfrm>
+                    <a:prstGeom prst="rect">
+                      <a:avLst/>
+                    </a:prstGeom>
+                  </pic:spPr>
+                </pic:pic>
+              </a:graphicData>
+            </a:graphic>
+          </wp:inline>
+        </w:drawing>
+      </w:r>
+    </w:p>
+    <w:p>
+      <w:pPr>
+        <w:pStyle w:val="a9"/>
+        <w:spacing w:line="360" w:lineRule="auto"/>
+        <w:ind w:firstLine="851"/>
+        <w:jc w:val="center"/>
+        <w:rPr>
+          <w:b w:val="0"/>
+          <w:sz w:val="20"/>
+        </w:rPr>
+      </w:pPr>
+      <w:r>
+        <w:rPr>
+          <w:b w:val="0"/>
+          <w:sz w:val="20"/>
+        </w:rPr>
+        <w:t xml:space="preserve">Рисунок </w:t>
+      </w:r>
+      <w:r>
+        <w:rPr>
+          <w:b w:val="0"/>
+          <w:sz w:val="20"/>
+        </w:rPr>
+        <w:fldChar w:fldCharType="begin"/>
+      </w:r>
+      <w:r>
+        <w:rPr>
+          <w:b w:val="0"/>
+          <w:sz w:val="20"/>
+        </w:rPr>
+        <w:instrText xml:space="preserve"> SEQ Рисунок \* ARABIC </w:instrText>
+      </w:r>
+      <w:r>
+        <w:rPr>
+          <w:b w:val="0"/>
+          <w:sz w:val="20"/>
+        </w:rPr>
+        <w:fldChar w:fldCharType="separate"/>
+      </w:r>
+      <w:r>
+        <w:rPr>
+          <w:b w:val="0"/>
+          <w:noProof/>
+          <w:sz w:val="20"/>
+        </w:rPr>
+        <w:t>3</w:t>
+      </w:r>
+      <w:r>
+        <w:rPr>
+          <w:b w:val="0"/>
+          <w:sz w:val="20"/>
+        </w:rPr>
+        <w:fldChar w:fldCharType="end"/>
+      </w:r>
+      <w:r>
+        <w:rPr>
+          <w:b w:val="0"/>
+          <w:sz w:val="20"/>
+        </w:rPr>
+        <w:t xml:space="preserve"> – Главная форма приложения</w:t>
+      </w:r>
+    </w:p>
+    <w:p>
+      <w:pPr>
+        <w:pStyle w:val="a5"/>
+        <w:spacing w:before="120" w:after="60" w:line="360" w:lineRule="auto"/>
+        <w:ind w:firstLine="851"/>
+        <w:jc w:val="both"/>
+      </w:pPr>
+      <w:r>
+        <w:lastRenderedPageBreak/>
+        <w:t>Внимание! В зависимости от роли пользователя кол—во и порядок вкладок может меняться. Данный пример взят при использовании системы Администратором.</w:t>
+      </w:r>
+    </w:p>
+    <w:p>
+      <w:pPr>
+        <w:pStyle w:val="a5"/>
+        <w:spacing w:before="120" w:after="60" w:line="360" w:lineRule="auto"/>
+        <w:ind w:firstLine="851"/>
+        <w:jc w:val="both"/>
+      </w:pPr>
+      <w:r>
+        <w:t xml:space="preserve">Первая вкладка на которую попадает пользователь — это </w:t>
+      </w:r>
+      <w:r>
+        <w:t>“</w:t>
+      </w:r>
+      <w:r>
+        <w:t>Личный кабинет</w:t>
+      </w:r>
+      <w:r>
+        <w:t>”</w:t>
+      </w:r>
+      <w:r>
+        <w:t xml:space="preserve"> (Рис. 4), здесь собрана краткая информация о пользователе и предоставлена возможность изменить свои данные либо зайти в другой аккаунт.</w:t>
+      </w:r>
+    </w:p>
+    <w:p>
+      <w:pPr>
+        <w:keepNext/>
+        <w:spacing w:line="360" w:lineRule="auto"/>
+        <w:ind w:firstLine="851"/>
+        <w:jc w:val="center"/>
+      </w:pPr>
+      <w:r>
+        <w:rPr>
+          <w:noProof/>
+        </w:rPr>
+        <w:drawing>
+          <wp:inline distT="0" distB="0" distL="0" distR="0" wp14:anchorId="63F3F1C8" wp14:editId="208F6EC8">
+            <wp:extent cx="5172075" cy="3047207"/>
+            <wp:effectExtent l="0" t="0" r="0" b="1270"/>
+            <wp:docPr id="12" name="Рисунок 12"/>
+            <wp:cNvGraphicFramePr>
+              <a:graphicFrameLocks xmlns:a="http://schemas.openxmlformats.org/drawingml/2006/main" noChangeAspect="1"/>
+            </wp:cNvGraphicFramePr>
+            <a:graphic xmlns:a="http://schemas.openxmlformats.org/drawingml/2006/main">
+              <a:graphicData uri="http://schemas.openxmlformats.org/drawingml/2006/picture">
+                <pic:pic xmlns:pic="http://schemas.openxmlformats.org/drawingml/2006/picture">
+                  <pic:nvPicPr>
+                    <pic:cNvPr id="1" name=""/>
+                    <pic:cNvPicPr/>
+                  </pic:nvPicPr>
+                  <pic:blipFill>
+                    <a:blip r:embed="rId16"/>
+                    <a:stretch>
+                      <a:fillRect/>
+                    </a:stretch>
+                  </pic:blipFill>
+                  <pic:spPr>
+                    <a:xfrm>
+                      <a:off x="0" y="0"/>
+                      <a:ext cx="5192999" cy="3059535"/>
+                    </a:xfrm>
+                    <a:prstGeom prst="rect">
+                      <a:avLst/>
+                    </a:prstGeom>
+                  </pic:spPr>
+                </pic:pic>
+              </a:graphicData>
+            </a:graphic>
+          </wp:inline>
+        </w:drawing>
+      </w:r>
+    </w:p>
+    <w:p>
+      <w:pPr>
+        <w:pStyle w:val="a9"/>
+        <w:spacing w:line="360" w:lineRule="auto"/>
+        <w:ind w:firstLine="851"/>
+        <w:jc w:val="center"/>
+        <w:rPr>
+          <w:b w:val="0"/>
+          <w:sz w:val="20"/>
+        </w:rPr>
+      </w:pPr>
+      <w:r>
+        <w:rPr>
+          <w:b w:val="0"/>
+          <w:sz w:val="20"/>
+        </w:rPr>
+        <w:t xml:space="preserve">Рисунок </w:t>
+      </w:r>
+      <w:r>
+        <w:rPr>
+          <w:b w:val="0"/>
+          <w:sz w:val="20"/>
+        </w:rPr>
+        <w:fldChar w:fldCharType="begin"/>
+      </w:r>
+      <w:r>
+        <w:rPr>
+          <w:b w:val="0"/>
+          <w:sz w:val="20"/>
+        </w:rPr>
+        <w:instrText xml:space="preserve"> SEQ Рисунок \* ARABIC </w:instrText>
+      </w:r>
+      <w:r>
+        <w:rPr>
+          <w:b w:val="0"/>
+          <w:sz w:val="20"/>
+        </w:rPr>
+        <w:fldChar w:fldCharType="separate"/>
+      </w:r>
+      <w:r>
+        <w:rPr>
+          <w:b w:val="0"/>
+          <w:noProof/>
+          <w:sz w:val="20"/>
+        </w:rPr>
+        <w:t>4</w:t>
+      </w:r>
+      <w:r>
+        <w:rPr>
+          <w:b w:val="0"/>
+          <w:sz w:val="20"/>
+        </w:rPr>
+        <w:fldChar w:fldCharType="end"/>
+      </w:r>
+      <w:r>
+        <w:rPr>
+          <w:b w:val="0"/>
+          <w:sz w:val="20"/>
+        </w:rPr>
+        <w:t xml:space="preserve"> – Вкладка </w:t>
+      </w:r>
+      <w:r>
+        <w:rPr>
+          <w:b w:val="0"/>
+          <w:sz w:val="20"/>
+        </w:rPr>
+        <w:t>“</w:t>
+      </w:r>
+      <w:r>
+        <w:rPr>
+          <w:b w:val="0"/>
+          <w:sz w:val="20"/>
+        </w:rPr>
+        <w:t>Личный кабинет</w:t>
+      </w:r>
+      <w:r>
+        <w:rPr>
+          <w:b w:val="0"/>
+          <w:sz w:val="20"/>
+        </w:rPr>
+        <w:t>”</w:t>
+      </w:r>
+    </w:p>
+    <w:p>
+      <w:pPr>
+        <w:spacing w:line="360" w:lineRule="auto"/>
+        <w:ind w:firstLine="851"/>
+      </w:pPr>
+    </w:p>
+    <w:p>
+      <w:pPr>
+        <w:pStyle w:val="a5"/>
+        <w:spacing w:before="120" w:after="60" w:line="360" w:lineRule="auto"/>
+        <w:ind w:firstLine="851"/>
+        <w:jc w:val="both"/>
+      </w:pPr>
+      <w:r>
+        <w:t xml:space="preserve">При нажатии на кнопку </w:t>
+      </w:r>
+      <w:r>
+        <w:t>“</w:t>
+      </w:r>
+      <w:r>
+        <w:t>Сменить профиль</w:t>
+      </w:r>
+      <w:r>
+        <w:t>”</w:t>
+      </w:r>
+      <w:r>
+        <w:t xml:space="preserve"> программа перезапустится и вернет </w:t>
+      </w:r>
+      <w:r>
+        <w:t xml:space="preserve">пользователя </w:t>
+      </w:r>
+      <w:r>
+        <w:t>на окно авторизации (Рис.1).</w:t>
+      </w:r>
+    </w:p>
+    <w:p>
+      <w:pPr>
+        <w:pStyle w:val="a5"/>
+        <w:spacing w:before="120" w:after="60" w:line="360" w:lineRule="auto"/>
+        <w:ind w:firstLine="851"/>
+        <w:jc w:val="both"/>
+      </w:pPr>
+      <w:r>
+        <w:t xml:space="preserve">При нажатии на кнопку </w:t>
+      </w:r>
+      <w:r>
+        <w:t>“</w:t>
+      </w:r>
+      <w:r>
+        <w:t>Изменить профиль</w:t>
+      </w:r>
+      <w:r>
+        <w:t>”</w:t>
+      </w:r>
+      <w:r>
+        <w:t xml:space="preserve"> </w:t>
+      </w:r>
+      <w:r>
+        <w:t>открывается</w:t>
+      </w:r>
+      <w:r>
+        <w:t xml:space="preserve"> окно изменения профиля (Рис.5), которое сразу ж</w:t>
+      </w:r>
+      <w:r>
+        <w:t>е заполняется текущими данными.</w:t>
+      </w:r>
+    </w:p>
+    <w:p>
+      <w:pPr>
+        <w:pStyle w:val="a5"/>
+        <w:spacing w:before="120" w:after="60" w:line="360" w:lineRule="auto"/>
+        <w:ind w:firstLine="851"/>
+        <w:jc w:val="both"/>
+      </w:pPr>
+      <w:r>
+        <w:t xml:space="preserve">При нажатии на кнопку </w:t>
+      </w:r>
+      <w:r>
+        <w:t>“</w:t>
+      </w:r>
+      <w:r>
+        <w:t>Сменить профиль</w:t>
+      </w:r>
+      <w:r>
+        <w:t>”</w:t>
+      </w:r>
+      <w:r>
+        <w:t xml:space="preserve"> пр</w:t>
+      </w:r>
+      <w:r>
+        <w:t xml:space="preserve">ограмма перезапустится и вернется </w:t>
+      </w:r>
+      <w:r>
+        <w:t>на окно авторизации (Рис.1).</w:t>
+      </w:r>
+    </w:p>
+    <w:p>
+      <w:pPr>
+        <w:pStyle w:val="a5"/>
+        <w:spacing w:before="120" w:after="60" w:line="360" w:lineRule="auto"/>
+        <w:ind w:firstLine="851"/>
+        <w:jc w:val="both"/>
+      </w:pPr>
+    </w:p>
+    <w:p>
+      <w:pPr>
+        <w:spacing w:line="360" w:lineRule="auto"/>
+        <w:ind w:firstLine="851"/>
+      </w:pPr>
+    </w:p>
+    <w:p>
+      <w:pPr>
+        <w:spacing w:line="360" w:lineRule="auto"/>
+        <w:ind w:firstLine="851"/>
+      </w:pPr>
+    </w:p>
+    <w:p>
+      <w:pPr>
+        <w:pStyle w:val="a5"/>
+        <w:keepNext/>
+        <w:spacing w:before="120" w:after="60" w:line="360" w:lineRule="auto"/>
+        <w:ind w:firstLine="851"/>
+        <w:jc w:val="center"/>
+      </w:pPr>
+      <w:r>
+        <w:rPr>
+          <w:noProof/>
+        </w:rPr>
+        <w:lastRenderedPageBreak/>
+        <w:drawing>
+          <wp:inline distT="0" distB="0" distL="0" distR="0" wp14:anchorId="3AA70A86" wp14:editId="354B8907">
+            <wp:extent cx="4717828" cy="5000625"/>
+            <wp:effectExtent l="0" t="0" r="6985" b="0"/>
+            <wp:docPr id="14" name="Рисунок 14"/>
+            <wp:cNvGraphicFramePr>
+              <a:graphicFrameLocks xmlns:a="http://schemas.openxmlformats.org/drawingml/2006/main" noChangeAspect="1"/>
+            </wp:cNvGraphicFramePr>
+            <a:graphic xmlns:a="http://schemas.openxmlformats.org/drawingml/2006/main">
+              <a:graphicData uri="http://schemas.openxmlformats.org/drawingml/2006/picture">
+                <pic:pic xmlns:pic="http://schemas.openxmlformats.org/drawingml/2006/picture">
+                  <pic:nvPicPr>
+                    <pic:cNvPr id="1" name=""/>
+                    <pic:cNvPicPr/>
+                  </pic:nvPicPr>
+                  <pic:blipFill>
+                    <a:blip r:embed="rId17"/>
+                    <a:stretch>
+                      <a:fillRect/>
+                    </a:stretch>
+                  </pic:blipFill>
+                  <pic:spPr>
+                    <a:xfrm>
+                      <a:off x="0" y="0"/>
+                      <a:ext cx="4758550" cy="5043788"/>
+                    </a:xfrm>
+                    <a:prstGeom prst="rect">
+                      <a:avLst/>
+                    </a:prstGeom>
+                  </pic:spPr>
+                </pic:pic>
+              </a:graphicData>
+            </a:graphic>
+          </wp:inline>
+        </w:drawing>
+      </w:r>
+    </w:p>
+    <w:p>
+      <w:pPr>
+        <w:pStyle w:val="a9"/>
+        <w:spacing w:line="360" w:lineRule="auto"/>
+        <w:ind w:firstLine="851"/>
+        <w:jc w:val="center"/>
+        <w:rPr>
+          <w:b w:val="0"/>
+          <w:sz w:val="20"/>
+        </w:rPr>
+      </w:pPr>
+      <w:r>
+        <w:rPr>
+          <w:b w:val="0"/>
+          <w:sz w:val="20"/>
+        </w:rPr>
+        <w:t xml:space="preserve">Рисунок </w:t>
+      </w:r>
+      <w:r>
+        <w:rPr>
+          <w:b w:val="0"/>
+          <w:sz w:val="20"/>
+        </w:rPr>
+        <w:fldChar w:fldCharType="begin"/>
+      </w:r>
+      <w:r>
+        <w:rPr>
+          <w:b w:val="0"/>
+          <w:sz w:val="20"/>
+        </w:rPr>
+        <w:instrText xml:space="preserve"> SEQ Рисунок \* ARABIC </w:instrText>
+      </w:r>
+      <w:r>
+        <w:rPr>
+          <w:b w:val="0"/>
+          <w:sz w:val="20"/>
+        </w:rPr>
+        <w:fldChar w:fldCharType="separate"/>
+      </w:r>
+      <w:r>
+        <w:rPr>
+          <w:b w:val="0"/>
+          <w:noProof/>
+          <w:sz w:val="20"/>
+        </w:rPr>
+        <w:t>5</w:t>
+      </w:r>
+      <w:r>
+        <w:rPr>
+          <w:b w:val="0"/>
+          <w:sz w:val="20"/>
+        </w:rPr>
+        <w:fldChar w:fldCharType="end"/>
+      </w:r>
+      <w:r>
+        <w:rPr>
+          <w:b w:val="0"/>
+          <w:sz w:val="20"/>
+        </w:rPr>
+        <w:t xml:space="preserve"> – Окно </w:t>
+      </w:r>
+      <w:r>
+        <w:rPr>
+          <w:b w:val="0"/>
+          <w:sz w:val="20"/>
+        </w:rPr>
+        <w:t>“</w:t>
+      </w:r>
+      <w:r>
+        <w:rPr>
+          <w:b w:val="0"/>
+          <w:sz w:val="20"/>
+        </w:rPr>
+        <w:t>Редактирование профиля</w:t>
+      </w:r>
+      <w:r>
+        <w:rPr>
+          <w:b w:val="0"/>
+          <w:sz w:val="20"/>
+        </w:rPr>
+        <w:t>”</w:t>
+      </w:r>
+    </w:p>
+    <w:p>
+      <w:pPr>
+        <w:pStyle w:val="a5"/>
+        <w:spacing w:before="120" w:after="60" w:line="360" w:lineRule="auto"/>
+        <w:ind w:firstLine="851"/>
+        <w:jc w:val="both"/>
+      </w:pPr>
+      <w:r>
+        <w:t xml:space="preserve">Вторая вкладка, представленная пользователю это </w:t>
+      </w:r>
+      <w:r>
+        <w:t>“</w:t>
+      </w:r>
+      <w:r>
+        <w:t>Сеансы</w:t>
+      </w:r>
+      <w:r>
+        <w:t>”</w:t>
+      </w:r>
+      <w:r>
+        <w:t xml:space="preserve"> (Рис.6)</w:t>
+      </w:r>
+      <w:r>
+        <w:t xml:space="preserve">, </w:t>
+      </w:r>
+      <w:r>
+        <w:t xml:space="preserve">здесь обычный пользователь или менеджер может посмотреть, что идет в кинотеатре и заказать билет, а администратор редактировать эти сеансы. Так же на данной вкладке присутствуют фильтрация и поиск для более удобного поиска нужного </w:t>
+      </w:r>
+      <w:r>
+        <w:t>пользователю</w:t>
+      </w:r>
+      <w:r>
+        <w:t xml:space="preserve"> фильма.</w:t>
+      </w:r>
+    </w:p>
+    <w:p>
+      <w:pPr>
+        <w:pStyle w:val="a5"/>
+        <w:spacing w:before="120" w:after="60" w:line="360" w:lineRule="auto"/>
+        <w:ind w:firstLine="851"/>
+        <w:jc w:val="both"/>
+      </w:pPr>
+      <w:r>
+        <w:t xml:space="preserve">Исключительно для Администратора присутствует кнопка </w:t>
+      </w:r>
+      <w:r>
+        <w:t>“</w:t>
+      </w:r>
+      <w:r>
+        <w:t>Удалить прошедшие сеансы</w:t>
+      </w:r>
+      <w:r>
+        <w:t>”</w:t>
+      </w:r>
+      <w:r>
+        <w:t xml:space="preserve"> при нажатии на которую из БД удаляются все прошедшие сеансы и билеты к ним.</w:t>
+      </w:r>
+    </w:p>
+    <w:p>
+      <w:pPr>
+        <w:pStyle w:val="a5"/>
+        <w:spacing w:before="120" w:after="60" w:line="360" w:lineRule="auto"/>
+        <w:ind w:firstLine="851"/>
+        <w:jc w:val="both"/>
+      </w:pPr>
+      <w:r>
+        <w:t xml:space="preserve">Кнопка Добавить переносит </w:t>
+      </w:r>
+      <w:r>
+        <w:t xml:space="preserve">админа </w:t>
+      </w:r>
+      <w:r>
+        <w:t xml:space="preserve">в окно </w:t>
+      </w:r>
+      <w:r>
+        <w:t>“</w:t>
+      </w:r>
+      <w:r>
+        <w:t>Добавление сеанса</w:t>
+      </w:r>
+      <w:r>
+        <w:t>” (</w:t>
+      </w:r>
+      <w:r>
+        <w:t>Рис.7</w:t>
+      </w:r>
+      <w:r>
+        <w:t>)</w:t>
+      </w:r>
+      <w:r>
+        <w:t xml:space="preserve">. В данном окне </w:t>
+      </w:r>
+      <w:r>
+        <w:t>он может</w:t>
+      </w:r>
+      <w:r>
+        <w:t xml:space="preserve"> выбрать фильм для показа, номер зала (</w:t>
+      </w:r>
+      <w:r>
+        <w:t>при выборе зала админа видит</w:t>
+      </w:r>
+      <w:r>
+        <w:t xml:space="preserve"> его загруженность, чтобы не поставить сеанс в одно и тоже время </w:t>
+      </w:r>
+      <w:r>
+        <w:lastRenderedPageBreak/>
+        <w:t>вместе с другим), а также дату и время начала и конца сеанса (сеанс длится от 1 до 3 часов).</w:t>
+      </w:r>
+    </w:p>
+    <w:p>
+      <w:pPr>
+        <w:keepNext/>
+        <w:spacing w:line="360" w:lineRule="auto"/>
+        <w:ind w:firstLine="851"/>
+      </w:pPr>
+      <w:r>
+        <w:rPr>
+          <w:noProof/>
+        </w:rPr>
+        <w:drawing>
+          <wp:inline distT="0" distB="0" distL="0" distR="0" wp14:anchorId="71660C1F" wp14:editId="4E774A19">
+            <wp:extent cx="5086350" cy="3006485"/>
+            <wp:effectExtent l="0" t="0" r="0" b="3810"/>
+            <wp:docPr id="24" name="Рисунок 24"/>
+            <wp:cNvGraphicFramePr>
+              <a:graphicFrameLocks xmlns:a="http://schemas.openxmlformats.org/drawingml/2006/main" noChangeAspect="1"/>
+            </wp:cNvGraphicFramePr>
+            <a:graphic xmlns:a="http://schemas.openxmlformats.org/drawingml/2006/main">
+              <a:graphicData uri="http://schemas.openxmlformats.org/drawingml/2006/picture">
+                <pic:pic xmlns:pic="http://schemas.openxmlformats.org/drawingml/2006/picture">
+                  <pic:nvPicPr>
+                    <pic:cNvPr id="1" name=""/>
+                    <pic:cNvPicPr/>
+                  </pic:nvPicPr>
+                  <pic:blipFill>
+                    <a:blip r:embed="rId18"/>
+                    <a:stretch>
+                      <a:fillRect/>
+                    </a:stretch>
+                  </pic:blipFill>
+                  <pic:spPr>
+                    <a:xfrm>
+                      <a:off x="0" y="0"/>
+                      <a:ext cx="5102558" cy="3016065"/>
+                    </a:xfrm>
+                    <a:prstGeom prst="rect">
+                      <a:avLst/>
+                    </a:prstGeom>
+                  </pic:spPr>
+                </pic:pic>
+              </a:graphicData>
+            </a:graphic>
+          </wp:inline>
+        </w:drawing>
+      </w:r>
+      <w:r>
+        <w:t xml:space="preserve"> </w:t>
+      </w:r>
+    </w:p>
+    <w:p>
+      <w:pPr>
+        <w:pStyle w:val="a9"/>
+        <w:spacing w:line="360" w:lineRule="auto"/>
+        <w:ind w:firstLine="851"/>
+        <w:jc w:val="center"/>
+        <w:rPr>
+          <w:b w:val="0"/>
+          <w:sz w:val="20"/>
+          <w:lang w:val="en-US"/>
+        </w:rPr>
+      </w:pPr>
+      <w:r>
+        <w:rPr>
+          <w:b w:val="0"/>
+          <w:sz w:val="20"/>
+        </w:rPr>
+        <w:t xml:space="preserve">Рисунок </w:t>
+      </w:r>
+      <w:r>
+        <w:rPr>
+          <w:b w:val="0"/>
+          <w:sz w:val="20"/>
+        </w:rPr>
+        <w:fldChar w:fldCharType="begin"/>
+      </w:r>
+      <w:r>
+        <w:rPr>
+          <w:b w:val="0"/>
+          <w:sz w:val="20"/>
+        </w:rPr>
+        <w:instrText xml:space="preserve"> SEQ Рисунок \* ARABIC </w:instrText>
+      </w:r>
+      <w:r>
+        <w:rPr>
+          <w:b w:val="0"/>
+          <w:sz w:val="20"/>
+        </w:rPr>
+        <w:fldChar w:fldCharType="separate"/>
+      </w:r>
+      <w:r>
+        <w:rPr>
+          <w:b w:val="0"/>
+          <w:noProof/>
+          <w:sz w:val="20"/>
+        </w:rPr>
+        <w:t>6</w:t>
+      </w:r>
+      <w:r>
+        <w:rPr>
+          <w:b w:val="0"/>
+          <w:sz w:val="20"/>
+        </w:rPr>
+        <w:fldChar w:fldCharType="end"/>
+      </w:r>
+      <w:r>
+        <w:rPr>
+          <w:b w:val="0"/>
+          <w:sz w:val="20"/>
+        </w:rPr>
+        <w:t xml:space="preserve"> – Вкладка </w:t>
+      </w:r>
+      <w:r>
+        <w:rPr>
+          <w:b w:val="0"/>
+          <w:sz w:val="20"/>
+          <w:lang w:val="en-US"/>
+        </w:rPr>
+        <w:t>“</w:t>
+      </w:r>
+      <w:r>
+        <w:rPr>
+          <w:b w:val="0"/>
+          <w:sz w:val="20"/>
+        </w:rPr>
+        <w:t>Сеансы</w:t>
+      </w:r>
+      <w:r>
+        <w:rPr>
+          <w:b w:val="0"/>
+          <w:sz w:val="20"/>
+          <w:lang w:val="en-US"/>
+        </w:rPr>
+        <w:t>”</w:t>
+      </w:r>
+    </w:p>
+    <w:p>
+      <w:pPr>
+        <w:rPr>
+          <w:lang w:val="en-US"/>
+        </w:rPr>
+      </w:pPr>
+    </w:p>
+    <w:p>
+      <w:pPr>
+        <w:keepNext/>
+        <w:spacing w:line="360" w:lineRule="auto"/>
+        <w:ind w:firstLine="851"/>
+        <w:jc w:val="center"/>
+      </w:pPr>
+      <w:r>
+        <w:drawing>
+          <wp:inline distT="0" distB="0" distL="0" distR="0" wp14:anchorId="1BDF41AC" wp14:editId="2346D4C0">
+            <wp:extent cx="3579313" cy="3829050"/>
+            <wp:effectExtent l="0" t="0" r="2540" b="0"/>
+            <wp:docPr id="13" name="Рисунок 13"/>
+            <wp:cNvGraphicFramePr>
+              <a:graphicFrameLocks xmlns:a="http://schemas.openxmlformats.org/drawingml/2006/main" noChangeAspect="1"/>
+            </wp:cNvGraphicFramePr>
+            <a:graphic xmlns:a="http://schemas.openxmlformats.org/drawingml/2006/main">
+              <a:graphicData uri="http://schemas.openxmlformats.org/drawingml/2006/picture">
+                <pic:pic xmlns:pic="http://schemas.openxmlformats.org/drawingml/2006/picture">
+                  <pic:nvPicPr>
+                    <pic:cNvPr id="1" name=""/>
+                    <pic:cNvPicPr/>
+                  </pic:nvPicPr>
+                  <pic:blipFill>
+                    <a:blip r:embed="rId19"/>
+                    <a:stretch>
+                      <a:fillRect/>
+                    </a:stretch>
+                  </pic:blipFill>
+                  <pic:spPr>
+                    <a:xfrm>
+                      <a:off x="0" y="0"/>
+                      <a:ext cx="3596691" cy="3847641"/>
+                    </a:xfrm>
+                    <a:prstGeom prst="rect">
+                      <a:avLst/>
+                    </a:prstGeom>
+                  </pic:spPr>
+                </pic:pic>
+              </a:graphicData>
+            </a:graphic>
+          </wp:inline>
+        </w:drawing>
+      </w:r>
+    </w:p>
+    <w:p>
+      <w:pPr>
+        <w:pStyle w:val="a9"/>
+        <w:spacing w:line="360" w:lineRule="auto"/>
+        <w:ind w:firstLine="851"/>
+        <w:jc w:val="center"/>
+        <w:rPr>
+          <w:b w:val="0"/>
+          <w:sz w:val="20"/>
+        </w:rPr>
+      </w:pPr>
+      <w:r>
+        <w:rPr>
+          <w:b w:val="0"/>
+          <w:sz w:val="20"/>
+        </w:rPr>
+        <w:t xml:space="preserve">Рисунок </w:t>
+      </w:r>
+      <w:r>
+        <w:rPr>
+          <w:b w:val="0"/>
+          <w:sz w:val="20"/>
+        </w:rPr>
+        <w:fldChar w:fldCharType="begin"/>
+      </w:r>
+      <w:r>
+        <w:rPr>
+          <w:b w:val="0"/>
+          <w:sz w:val="20"/>
+        </w:rPr>
+        <w:instrText xml:space="preserve"> SEQ Рисунок \* ARABIC </w:instrText>
+      </w:r>
+      <w:r>
+        <w:rPr>
+          <w:b w:val="0"/>
+          <w:sz w:val="20"/>
+        </w:rPr>
+        <w:fldChar w:fldCharType="separate"/>
+      </w:r>
+      <w:r>
+        <w:rPr>
+          <w:b w:val="0"/>
+          <w:noProof/>
+          <w:sz w:val="20"/>
+        </w:rPr>
+        <w:t>7</w:t>
+      </w:r>
+      <w:r>
+        <w:rPr>
+          <w:b w:val="0"/>
+          <w:sz w:val="20"/>
+        </w:rPr>
+        <w:fldChar w:fldCharType="end"/>
+      </w:r>
+      <w:r>
+        <w:rPr>
+          <w:b w:val="0"/>
+          <w:sz w:val="20"/>
+        </w:rPr>
+        <w:t xml:space="preserve"> – Окно </w:t>
+      </w:r>
+      <w:r>
+        <w:rPr>
+          <w:b w:val="0"/>
+          <w:sz w:val="20"/>
+        </w:rPr>
+        <w:t>“</w:t>
+      </w:r>
+      <w:r>
+        <w:rPr>
+          <w:b w:val="0"/>
+          <w:sz w:val="20"/>
+        </w:rPr>
+        <w:t>Добавление киносеанса</w:t>
+      </w:r>
+      <w:r>
+        <w:rPr>
+          <w:b w:val="0"/>
+          <w:sz w:val="20"/>
+        </w:rPr>
+        <w:t>”</w:t>
+      </w:r>
+    </w:p>
+    <w:p>
+      <w:pPr>
+        <w:pStyle w:val="a5"/>
+        <w:spacing w:before="120" w:after="60" w:line="360" w:lineRule="auto"/>
+        <w:ind w:firstLine="851"/>
+        <w:jc w:val="both"/>
+      </w:pPr>
+      <w:r>
+        <w:lastRenderedPageBreak/>
+        <w:t xml:space="preserve">Так же на вкладке </w:t>
+      </w:r>
+      <w:r>
+        <w:t>“</w:t>
+      </w:r>
+      <w:r>
+        <w:t>Киносеансы</w:t>
+      </w:r>
+      <w:r>
+        <w:t>”</w:t>
+      </w:r>
+      <w:r>
+        <w:t xml:space="preserve"> представлена возможность удалять сеансы. При нажатии на кнопку </w:t>
+      </w:r>
+      <w:r>
+        <w:t>“</w:t>
+      </w:r>
+      <w:r>
+        <w:t>Удалить</w:t>
+      </w:r>
+      <w:r>
+        <w:t>”</w:t>
+      </w:r>
+      <w:r>
+        <w:t xml:space="preserve"> система оповестит </w:t>
+      </w:r>
+      <w:r>
+        <w:t xml:space="preserve">админа </w:t>
+      </w:r>
+      <w:r>
+        <w:t>если на данный сеанс куплены билеты и попросит подтвердить</w:t>
+      </w:r>
+      <w:r>
+        <w:t xml:space="preserve"> его</w:t>
+      </w:r>
+      <w:r>
+        <w:t>,</w:t>
+      </w:r>
+      <w:r>
+        <w:t xml:space="preserve"> что он </w:t>
+      </w:r>
+      <w:r>
+        <w:t xml:space="preserve">берете ответственность за его удаление. </w:t>
+      </w:r>
+    </w:p>
+    <w:p>
+      <w:pPr>
+        <w:pStyle w:val="a5"/>
+        <w:spacing w:before="120" w:after="60" w:line="360" w:lineRule="auto"/>
+        <w:ind w:firstLine="851"/>
+        <w:jc w:val="both"/>
+      </w:pPr>
+      <w:r>
+        <w:t xml:space="preserve">Кнопка </w:t>
+      </w:r>
+      <w:r>
+        <w:t>“</w:t>
+      </w:r>
+      <w:r>
+        <w:t>Изменить</w:t>
+      </w:r>
+      <w:r>
+        <w:t>”</w:t>
+      </w:r>
+      <w:r>
+        <w:t xml:space="preserve"> открывает окно </w:t>
+      </w:r>
+      <w:r>
+        <w:t>“</w:t>
+      </w:r>
+      <w:r>
+        <w:t>Изменения сеанса</w:t>
+      </w:r>
+      <w:r>
+        <w:t>”</w:t>
+      </w:r>
+      <w:r>
+        <w:t xml:space="preserve"> (Рис.8) где </w:t>
+      </w:r>
+      <w:r>
+        <w:t>админ может</w:t>
+      </w:r>
+      <w:r>
+        <w:t xml:space="preserve"> редактировать выбранный сеанс.</w:t>
+      </w:r>
+    </w:p>
+    <w:p>
+      <w:pPr>
+        <w:pStyle w:val="a5"/>
+        <w:spacing w:before="120" w:after="60" w:line="360" w:lineRule="auto"/>
+        <w:ind w:firstLine="851"/>
+        <w:jc w:val="both"/>
+      </w:pPr>
+    </w:p>
+    <w:p>
+      <w:pPr>
+        <w:pStyle w:val="a5"/>
+        <w:keepNext/>
+        <w:spacing w:before="120" w:after="60" w:line="360" w:lineRule="auto"/>
+        <w:ind w:firstLine="851"/>
+        <w:jc w:val="center"/>
+      </w:pPr>
+      <w:r>
+        <w:rPr>
+          <w:noProof/>
+        </w:rPr>
+        <w:drawing>
+          <wp:inline distT="0" distB="0" distL="0" distR="0" wp14:anchorId="288803A0" wp14:editId="04FFD8AF">
+            <wp:extent cx="4167840" cy="4362450"/>
+            <wp:effectExtent l="0" t="0" r="4445" b="0"/>
+            <wp:docPr id="19" name="Рисунок 19"/>
+            <wp:cNvGraphicFramePr>
+              <a:graphicFrameLocks xmlns:a="http://schemas.openxmlformats.org/drawingml/2006/main" noChangeAspect="1"/>
+            </wp:cNvGraphicFramePr>
+            <a:graphic xmlns:a="http://schemas.openxmlformats.org/drawingml/2006/main">
+              <a:graphicData uri="http://schemas.openxmlformats.org/drawingml/2006/picture">
+                <pic:pic xmlns:pic="http://schemas.openxmlformats.org/drawingml/2006/picture">
+                  <pic:nvPicPr>
+                    <pic:cNvPr id="1" name=""/>
+                    <pic:cNvPicPr/>
+                  </pic:nvPicPr>
+                  <pic:blipFill>
+                    <a:blip r:embed="rId20"/>
+                    <a:stretch>
+                      <a:fillRect/>
+                    </a:stretch>
+                  </pic:blipFill>
+                  <pic:spPr>
+                    <a:xfrm>
+                      <a:off x="0" y="0"/>
+                      <a:ext cx="4182959" cy="4378275"/>
+                    </a:xfrm>
+                    <a:prstGeom prst="rect">
+                      <a:avLst/>
+                    </a:prstGeom>
+                  </pic:spPr>
+                </pic:pic>
+              </a:graphicData>
+            </a:graphic>
+          </wp:inline>
+        </w:drawing>
+      </w:r>
+    </w:p>
+    <w:p>
+      <w:pPr>
+        <w:pStyle w:val="a9"/>
+        <w:spacing w:line="360" w:lineRule="auto"/>
+        <w:ind w:firstLine="851"/>
+        <w:jc w:val="center"/>
+        <w:rPr>
+          <w:b w:val="0"/>
+          <w:sz w:val="20"/>
+        </w:rPr>
+      </w:pPr>
+      <w:r>
+        <w:rPr>
+          <w:b w:val="0"/>
+          <w:sz w:val="20"/>
+        </w:rPr>
+        <w:t xml:space="preserve">Рисунок </w:t>
+      </w:r>
+      <w:r>
+        <w:rPr>
+          <w:b w:val="0"/>
+          <w:sz w:val="20"/>
+        </w:rPr>
+        <w:fldChar w:fldCharType="begin"/>
+      </w:r>
+      <w:r>
+        <w:rPr>
+          <w:b w:val="0"/>
+          <w:sz w:val="20"/>
+        </w:rPr>
+        <w:instrText xml:space="preserve"> SEQ Рисунок \* ARABIC </w:instrText>
+      </w:r>
+      <w:r>
+        <w:rPr>
+          <w:b w:val="0"/>
+          <w:sz w:val="20"/>
+        </w:rPr>
+        <w:fldChar w:fldCharType="separate"/>
+      </w:r>
+      <w:r>
+        <w:rPr>
+          <w:b w:val="0"/>
+          <w:noProof/>
+          <w:sz w:val="20"/>
+        </w:rPr>
+        <w:t>8</w:t>
+      </w:r>
+      <w:r>
+        <w:rPr>
+          <w:b w:val="0"/>
+          <w:sz w:val="20"/>
+        </w:rPr>
+        <w:fldChar w:fldCharType="end"/>
+      </w:r>
+      <w:r>
+        <w:rPr>
+          <w:b w:val="0"/>
+          <w:sz w:val="20"/>
+        </w:rPr>
+        <w:t xml:space="preserve"> – Окно </w:t>
+      </w:r>
+      <w:r>
+        <w:rPr>
+          <w:b w:val="0"/>
+          <w:sz w:val="20"/>
+        </w:rPr>
+        <w:t>“</w:t>
+      </w:r>
+      <w:r>
+        <w:rPr>
+          <w:b w:val="0"/>
+          <w:sz w:val="20"/>
+        </w:rPr>
+        <w:t>Изменить киносеанс</w:t>
+      </w:r>
+      <w:r>
+        <w:rPr>
+          <w:b w:val="0"/>
+          <w:sz w:val="20"/>
+        </w:rPr>
+        <w:t>”</w:t>
+      </w:r>
+    </w:p>
+    <w:p>
+      <w:pPr>
+        <w:pStyle w:val="a5"/>
+        <w:spacing w:before="120" w:after="60" w:line="360" w:lineRule="auto"/>
+        <w:ind w:firstLine="851"/>
+        <w:jc w:val="both"/>
+      </w:pPr>
+      <w:r>
+        <w:t xml:space="preserve">Для пользователей и менеджеров присутствует возможность заказывать билеты. После нажатия на кнопку, откроется окно (Рис.9), которое поможет выбрать место в зале (знаком </w:t>
+      </w:r>
+      <w:r>
+        <w:t xml:space="preserve">“-” </w:t>
+      </w:r>
+      <w:r>
+        <w:t>отмечены занятые места).</w:t>
+      </w:r>
+    </w:p>
+    <w:p>
+      <w:pPr>
+        <w:pStyle w:val="a5"/>
+        <w:spacing w:before="120" w:after="60" w:line="360" w:lineRule="auto"/>
+        <w:ind w:firstLine="851"/>
+        <w:jc w:val="both"/>
+      </w:pPr>
+      <w:r>
+        <w:t xml:space="preserve">Далее можно перейти в корзину нажав на одноименную кнопку. Перед пользователем откроется окно (Рис.10) где он может посмотреть текущие билеты, </w:t>
+      </w:r>
+      <w:r>
+        <w:lastRenderedPageBreak/>
+        <w:t xml:space="preserve">общую </w:t>
+      </w:r>
+      <w:r>
+        <w:t>сумму,</w:t>
+      </w:r>
+      <w:r>
+        <w:t xml:space="preserve"> а </w:t>
+      </w:r>
+      <w:r>
+        <w:t>также</w:t>
+      </w:r>
+      <w:r>
+        <w:t xml:space="preserve"> выбрать способ оплаты и возможного сотрудника который оказывал помощь в покупке.</w:t>
+      </w:r>
+    </w:p>
+    <w:p>
+      <w:pPr>
+        <w:pStyle w:val="a5"/>
+        <w:spacing w:before="120" w:after="60" w:line="360" w:lineRule="auto"/>
+        <w:ind w:firstLine="851"/>
+        <w:jc w:val="both"/>
+      </w:pPr>
+      <w:r>
+        <w:t xml:space="preserve">После нажатия на кнопку </w:t>
+      </w:r>
+      <w:r>
+        <w:t>“</w:t>
+      </w:r>
+      <w:r>
+        <w:t>Оплатить</w:t>
+      </w:r>
+      <w:r>
+        <w:t>”</w:t>
+      </w:r>
+      <w:r>
+        <w:t xml:space="preserve"> производится запись билетов в БД и в </w:t>
+      </w:r>
+      <w:r>
+        <w:rPr>
+          <w:lang w:val="en-US"/>
+        </w:rPr>
+        <w:t>PDF</w:t>
+      </w:r>
+      <w:r>
+        <w:t xml:space="preserve"> </w:t>
+      </w:r>
+      <w:r>
+        <w:t>файл, который сохраняется в выбранное пользователем место</w:t>
+      </w:r>
+      <w:r>
+        <w:t xml:space="preserve"> (Рис.11)</w:t>
+      </w:r>
+      <w:r>
+        <w:t>.</w:t>
+      </w:r>
+    </w:p>
+    <w:p>
+      <w:pPr>
+        <w:spacing w:line="360" w:lineRule="auto"/>
+        <w:ind w:firstLine="851"/>
+      </w:pPr>
+    </w:p>
+    <w:p>
+      <w:pPr>
+        <w:keepNext/>
+        <w:spacing w:line="360" w:lineRule="auto"/>
+        <w:ind w:firstLine="851"/>
+        <w:jc w:val="center"/>
+      </w:pPr>
+      <w:r>
+        <w:rPr>
+          <w:noProof/>
+        </w:rPr>
+        <w:drawing>
+          <wp:inline distT="0" distB="0" distL="0" distR="0" wp14:anchorId="2F659571" wp14:editId="6722CD1E">
+            <wp:extent cx="4943475" cy="2394355"/>
+            <wp:effectExtent l="0" t="0" r="0" b="6350"/>
+            <wp:docPr id="20" name="Рисунок 20"/>
+            <wp:cNvGraphicFramePr>
+              <a:graphicFrameLocks xmlns:a="http://schemas.openxmlformats.org/drawingml/2006/main" noChangeAspect="1"/>
+            </wp:cNvGraphicFramePr>
+            <a:graphic xmlns:a="http://schemas.openxmlformats.org/drawingml/2006/main">
+              <a:graphicData uri="http://schemas.openxmlformats.org/drawingml/2006/picture">
+                <pic:pic xmlns:pic="http://schemas.openxmlformats.org/drawingml/2006/picture">
+                  <pic:nvPicPr>
+                    <pic:cNvPr id="1" name=""/>
+                    <pic:cNvPicPr/>
+                  </pic:nvPicPr>
+                  <pic:blipFill>
+                    <a:blip r:embed="rId21"/>
+                    <a:stretch>
+                      <a:fillRect/>
+                    </a:stretch>
+                  </pic:blipFill>
+                  <pic:spPr>
+                    <a:xfrm>
+                      <a:off x="0" y="0"/>
+                      <a:ext cx="4957932" cy="2401357"/>
+                    </a:xfrm>
+                    <a:prstGeom prst="rect">
+                      <a:avLst/>
+                    </a:prstGeom>
+                  </pic:spPr>
+                </pic:pic>
+              </a:graphicData>
+            </a:graphic>
+          </wp:inline>
+        </w:drawing>
+      </w:r>
+    </w:p>
+    <w:p>
+      <w:pPr>
+        <w:pStyle w:val="a9"/>
+        <w:spacing w:line="360" w:lineRule="auto"/>
+        <w:ind w:firstLine="851"/>
+        <w:jc w:val="center"/>
+        <w:rPr>
+          <w:b w:val="0"/>
+          <w:sz w:val="20"/>
+        </w:rPr>
+      </w:pPr>
+      <w:r>
+        <w:rPr>
+          <w:b w:val="0"/>
+          <w:sz w:val="20"/>
+        </w:rPr>
+        <w:t xml:space="preserve">Рисунок </w:t>
+      </w:r>
+      <w:r>
+        <w:rPr>
+          <w:b w:val="0"/>
+          <w:sz w:val="20"/>
+        </w:rPr>
+        <w:fldChar w:fldCharType="begin"/>
+      </w:r>
+      <w:r>
+        <w:rPr>
+          <w:b w:val="0"/>
+          <w:sz w:val="20"/>
+        </w:rPr>
+        <w:instrText xml:space="preserve"> SEQ Рисунок \* ARABIC </w:instrText>
+      </w:r>
+      <w:r>
+        <w:rPr>
+          <w:b w:val="0"/>
+          <w:sz w:val="20"/>
+        </w:rPr>
+        <w:fldChar w:fldCharType="separate"/>
+      </w:r>
+      <w:r>
+        <w:rPr>
+          <w:b w:val="0"/>
+          <w:noProof/>
+          <w:sz w:val="20"/>
+        </w:rPr>
+        <w:t>9</w:t>
+      </w:r>
+      <w:r>
+        <w:rPr>
+          <w:b w:val="0"/>
+          <w:sz w:val="20"/>
+        </w:rPr>
+        <w:fldChar w:fldCharType="end"/>
+      </w:r>
+      <w:r>
+        <w:rPr>
+          <w:b w:val="0"/>
+          <w:sz w:val="20"/>
+        </w:rPr>
+        <w:t xml:space="preserve"> – Окно выбора места в зале</w:t>
+      </w:r>
+    </w:p>
+    <w:p>
+      <w:pPr>
+        <w:spacing w:line="360" w:lineRule="auto"/>
+        <w:ind w:firstLine="851"/>
+      </w:pPr>
+    </w:p>
+    <w:p>
+      <w:pPr>
+        <w:keepNext/>
+        <w:spacing w:line="360" w:lineRule="auto"/>
+        <w:ind w:firstLine="851"/>
+        <w:jc w:val="center"/>
+      </w:pPr>
+      <w:r>
+        <w:rPr>
+          <w:noProof/>
+        </w:rPr>
+        <w:drawing>
+          <wp:inline distT="0" distB="0" distL="0" distR="0" wp14:anchorId="55134EE3" wp14:editId="60C64A2E">
+            <wp:extent cx="5381625" cy="2686500"/>
+            <wp:effectExtent l="0" t="0" r="0" b="0"/>
+            <wp:docPr id="23" name="Рисунок 23"/>
+            <wp:cNvGraphicFramePr>
+              <a:graphicFrameLocks xmlns:a="http://schemas.openxmlformats.org/drawingml/2006/main" noChangeAspect="1"/>
+            </wp:cNvGraphicFramePr>
+            <a:graphic xmlns:a="http://schemas.openxmlformats.org/drawingml/2006/main">
+              <a:graphicData uri="http://schemas.openxmlformats.org/drawingml/2006/picture">
+                <pic:pic xmlns:pic="http://schemas.openxmlformats.org/drawingml/2006/picture">
+                  <pic:nvPicPr>
+                    <pic:cNvPr id="1" name=""/>
+                    <pic:cNvPicPr/>
+                  </pic:nvPicPr>
+                  <pic:blipFill>
+                    <a:blip r:embed="rId22"/>
+                    <a:stretch>
+                      <a:fillRect/>
+                    </a:stretch>
+                  </pic:blipFill>
+                  <pic:spPr>
+                    <a:xfrm>
+                      <a:off x="0" y="0"/>
+                      <a:ext cx="5435524" cy="2713407"/>
+                    </a:xfrm>
+                    <a:prstGeom prst="rect">
+                      <a:avLst/>
+                    </a:prstGeom>
+                  </pic:spPr>
+                </pic:pic>
+              </a:graphicData>
+            </a:graphic>
+          </wp:inline>
+        </w:drawing>
+      </w:r>
+    </w:p>
+    <w:p>
+      <w:pPr>
+        <w:pStyle w:val="a9"/>
+        <w:spacing w:line="360" w:lineRule="auto"/>
+        <w:ind w:firstLine="851"/>
+        <w:jc w:val="center"/>
+        <w:rPr>
+          <w:b w:val="0"/>
+          <w:sz w:val="20"/>
+        </w:rPr>
+      </w:pPr>
+      <w:r>
+        <w:rPr>
+          <w:b w:val="0"/>
+          <w:sz w:val="20"/>
+        </w:rPr>
+        <w:t xml:space="preserve">Рисунок </w:t>
+      </w:r>
+      <w:r>
+        <w:rPr>
+          <w:b w:val="0"/>
+          <w:sz w:val="20"/>
+        </w:rPr>
+        <w:fldChar w:fldCharType="begin"/>
+      </w:r>
+      <w:r>
+        <w:rPr>
+          <w:b w:val="0"/>
+          <w:sz w:val="20"/>
+        </w:rPr>
+        <w:instrText xml:space="preserve"> SEQ Рисунок \* ARABIC </w:instrText>
+      </w:r>
+      <w:r>
+        <w:rPr>
+          <w:b w:val="0"/>
+          <w:sz w:val="20"/>
+        </w:rPr>
+        <w:fldChar w:fldCharType="separate"/>
+      </w:r>
+      <w:r>
+        <w:rPr>
+          <w:b w:val="0"/>
+          <w:noProof/>
+          <w:sz w:val="20"/>
+        </w:rPr>
+        <w:t>10</w:t>
+      </w:r>
+      <w:r>
+        <w:rPr>
+          <w:b w:val="0"/>
+          <w:sz w:val="20"/>
+        </w:rPr>
+        <w:fldChar w:fldCharType="end"/>
+      </w:r>
+      <w:r>
+        <w:rPr>
+          <w:b w:val="0"/>
+          <w:sz w:val="20"/>
+        </w:rPr>
+        <w:t xml:space="preserve"> </w:t>
+      </w:r>
+      <w:r>
+        <w:rPr>
+          <w:b w:val="0"/>
+          <w:sz w:val="20"/>
+        </w:rPr>
+        <w:t>–</w:t>
+      </w:r>
+      <w:r>
+        <w:rPr>
+          <w:b w:val="0"/>
+          <w:sz w:val="20"/>
+        </w:rPr>
+        <w:t xml:space="preserve"> </w:t>
+      </w:r>
+      <w:r>
+        <w:rPr>
+          <w:b w:val="0"/>
+          <w:sz w:val="20"/>
+        </w:rPr>
+        <w:t>Корзина</w:t>
+      </w:r>
+    </w:p>
+    <w:p>
+      <w:pPr>
+        <w:keepNext/>
+        <w:jc w:val="center"/>
+      </w:pPr>
+      <w:r>
+        <w:lastRenderedPageBreak/>
+        <w:drawing>
+          <wp:inline distT="0" distB="0" distL="0" distR="0" wp14:anchorId="60CD7F2B" wp14:editId="7B8220C5">
+            <wp:extent cx="4410075" cy="5741279"/>
+            <wp:effectExtent l="0" t="0" r="0" b="0"/>
+            <wp:docPr id="34" name="Рисунок 34"/>
+            <wp:cNvGraphicFramePr>
+              <a:graphicFrameLocks xmlns:a="http://schemas.openxmlformats.org/drawingml/2006/main" noChangeAspect="1"/>
+            </wp:cNvGraphicFramePr>
+            <a:graphic xmlns:a="http://schemas.openxmlformats.org/drawingml/2006/main">
+              <a:graphicData uri="http://schemas.openxmlformats.org/drawingml/2006/picture">
+                <pic:pic xmlns:pic="http://schemas.openxmlformats.org/drawingml/2006/picture">
+                  <pic:nvPicPr>
+                    <pic:cNvPr id="1" name=""/>
+                    <pic:cNvPicPr/>
+                  </pic:nvPicPr>
+                  <pic:blipFill>
+                    <a:blip r:embed="rId23"/>
+                    <a:stretch>
+                      <a:fillRect/>
+                    </a:stretch>
+                  </pic:blipFill>
+                  <pic:spPr>
+                    <a:xfrm>
+                      <a:off x="0" y="0"/>
+                      <a:ext cx="4442231" cy="5783142"/>
+                    </a:xfrm>
+                    <a:prstGeom prst="rect">
+                      <a:avLst/>
+                    </a:prstGeom>
+                  </pic:spPr>
+                </pic:pic>
+              </a:graphicData>
+            </a:graphic>
+          </wp:inline>
+        </w:drawing>
+      </w:r>
+    </w:p>
+    <w:p>
+      <w:pPr>
+        <w:pStyle w:val="a9"/>
+        <w:jc w:val="center"/>
+        <w:rPr>
+          <w:b w:val="0"/>
+          <w:sz w:val="20"/>
+        </w:rPr>
+      </w:pPr>
+      <w:r>
+        <w:rPr>
+          <w:b w:val="0"/>
+          <w:sz w:val="20"/>
+        </w:rPr>
+        <w:t xml:space="preserve">Рисунок </w:t>
+      </w:r>
+      <w:r>
+        <w:rPr>
+          <w:b w:val="0"/>
+          <w:sz w:val="20"/>
+        </w:rPr>
+        <w:fldChar w:fldCharType="begin"/>
+      </w:r>
+      <w:r>
+        <w:rPr>
+          <w:b w:val="0"/>
+          <w:sz w:val="20"/>
+        </w:rPr>
+        <w:instrText xml:space="preserve"> SEQ Рисунок \* ARABIC </w:instrText>
+      </w:r>
+      <w:r>
+        <w:rPr>
+          <w:b w:val="0"/>
+          <w:sz w:val="20"/>
+        </w:rPr>
+        <w:fldChar w:fldCharType="separate"/>
+      </w:r>
+      <w:r>
+        <w:rPr>
+          <w:b w:val="0"/>
+          <w:noProof/>
+          <w:sz w:val="20"/>
+        </w:rPr>
+        <w:t>11</w:t>
+      </w:r>
+      <w:r>
+        <w:rPr>
+          <w:b w:val="0"/>
+          <w:sz w:val="20"/>
+        </w:rPr>
+        <w:fldChar w:fldCharType="end"/>
+      </w:r>
+      <w:r>
+        <w:rPr>
+          <w:b w:val="0"/>
+          <w:sz w:val="20"/>
+        </w:rPr>
+        <w:t xml:space="preserve"> – </w:t>
+      </w:r>
+      <w:r>
+        <w:rPr>
+          <w:b w:val="0"/>
+          <w:sz w:val="20"/>
+          <w:lang w:val="en-US"/>
+        </w:rPr>
+        <w:t>PDF</w:t>
+      </w:r>
+      <w:r>
+        <w:rPr>
+          <w:b w:val="0"/>
+          <w:sz w:val="20"/>
+        </w:rPr>
+        <w:t xml:space="preserve"> файл билета</w:t>
+      </w:r>
+    </w:p>
+    <w:p>
+      <w:pPr>
+        <w:pStyle w:val="a5"/>
+        <w:spacing w:before="120" w:after="60" w:line="360" w:lineRule="auto"/>
+        <w:ind w:firstLine="851"/>
+        <w:jc w:val="both"/>
+      </w:pPr>
+      <w:r>
+        <w:t xml:space="preserve">Третья вкладка </w:t>
+      </w:r>
+      <w:r>
+        <w:t>“</w:t>
+      </w:r>
+      <w:r>
+        <w:t>Билеты</w:t>
+      </w:r>
+      <w:r>
+        <w:t>”</w:t>
+      </w:r>
+      <w:r>
+        <w:t xml:space="preserve"> (Рис.1</w:t>
+      </w:r>
+      <w:r>
+        <w:t>2</w:t>
+      </w:r>
+      <w:r>
+        <w:t>) предоставляет возможность просматривать все билеты из БД, а также удалять (только Администратору).</w:t>
+      </w:r>
+    </w:p>
+    <w:p>
+      <w:pPr>
+        <w:pStyle w:val="a5"/>
+        <w:spacing w:before="120" w:after="60" w:line="360" w:lineRule="auto"/>
+        <w:ind w:firstLine="851"/>
+        <w:jc w:val="both"/>
+      </w:pPr>
+      <w:r>
+        <w:t xml:space="preserve">При нажатии на кнопку посмотреть информацию открывается окно </w:t>
+      </w:r>
+      <w:r>
+        <w:t>“</w:t>
+      </w:r>
+      <w:r>
+        <w:t>Информация о билете</w:t>
+      </w:r>
+      <w:r>
+        <w:t>” (</w:t>
+      </w:r>
+      <w:r>
+        <w:t>Рис.1</w:t>
+      </w:r>
+      <w:r>
+        <w:t>3</w:t>
+      </w:r>
+      <w:r>
+        <w:t>)</w:t>
+      </w:r>
+      <w:r>
+        <w:t xml:space="preserve"> в котором присутствует вся информация о билете и составляющих в нем.</w:t>
+      </w:r>
+    </w:p>
+    <w:p>
+      <w:pPr>
+        <w:spacing w:line="360" w:lineRule="auto"/>
+        <w:ind w:firstLine="851"/>
+      </w:pPr>
+    </w:p>
+    <w:p>
+      <w:pPr>
+        <w:keepNext/>
+        <w:spacing w:line="360" w:lineRule="auto"/>
+        <w:ind w:firstLine="851"/>
+        <w:jc w:val="center"/>
+      </w:pPr>
+      <w:r>
+        <w:rPr>
+          <w:noProof/>
+        </w:rPr>
+        <w:lastRenderedPageBreak/>
+        <w:drawing>
+          <wp:inline distT="0" distB="0" distL="0" distR="0" wp14:anchorId="479AE5E4" wp14:editId="1C7246FA">
+            <wp:extent cx="4991100" cy="2948050"/>
+            <wp:effectExtent l="0" t="0" r="0" b="5080"/>
+            <wp:docPr id="25" name="Рисунок 25"/>
+            <wp:cNvGraphicFramePr>
+              <a:graphicFrameLocks xmlns:a="http://schemas.openxmlformats.org/drawingml/2006/main" noChangeAspect="1"/>
+            </wp:cNvGraphicFramePr>
+            <a:graphic xmlns:a="http://schemas.openxmlformats.org/drawingml/2006/main">
+              <a:graphicData uri="http://schemas.openxmlformats.org/drawingml/2006/picture">
+                <pic:pic xmlns:pic="http://schemas.openxmlformats.org/drawingml/2006/picture">
+                  <pic:nvPicPr>
+                    <pic:cNvPr id="1" name=""/>
+                    <pic:cNvPicPr/>
+                  </pic:nvPicPr>
+                  <pic:blipFill>
+                    <a:blip r:embed="rId24"/>
+                    <a:stretch>
+                      <a:fillRect/>
+                    </a:stretch>
+                  </pic:blipFill>
+                  <pic:spPr>
+                    <a:xfrm>
+                      <a:off x="0" y="0"/>
+                      <a:ext cx="5028184" cy="2969954"/>
+                    </a:xfrm>
+                    <a:prstGeom prst="rect">
+                      <a:avLst/>
+                    </a:prstGeom>
+                  </pic:spPr>
+                </pic:pic>
+              </a:graphicData>
+            </a:graphic>
+          </wp:inline>
+        </w:drawing>
+      </w:r>
+    </w:p>
+    <w:p>
+      <w:pPr>
+        <w:pStyle w:val="a9"/>
+        <w:spacing w:line="360" w:lineRule="auto"/>
+        <w:ind w:firstLine="851"/>
+        <w:jc w:val="center"/>
+        <w:rPr>
+          <w:b w:val="0"/>
+          <w:sz w:val="20"/>
+          <w:lang w:val="en-US"/>
+        </w:rPr>
+      </w:pPr>
+      <w:r>
+        <w:rPr>
+          <w:b w:val="0"/>
+          <w:sz w:val="20"/>
+        </w:rPr>
+        <w:t xml:space="preserve">Рисунок </w:t>
+      </w:r>
+      <w:r>
+        <w:rPr>
+          <w:b w:val="0"/>
+          <w:sz w:val="20"/>
+        </w:rPr>
+        <w:fldChar w:fldCharType="begin"/>
+      </w:r>
+      <w:r>
+        <w:rPr>
+          <w:b w:val="0"/>
+          <w:sz w:val="20"/>
+        </w:rPr>
+        <w:instrText xml:space="preserve"> SEQ Рисунок \* ARABIC </w:instrText>
+      </w:r>
+      <w:r>
+        <w:rPr>
+          <w:b w:val="0"/>
+          <w:sz w:val="20"/>
+        </w:rPr>
+        <w:fldChar w:fldCharType="separate"/>
+      </w:r>
+      <w:r>
+        <w:rPr>
+          <w:b w:val="0"/>
+          <w:noProof/>
+          <w:sz w:val="20"/>
+        </w:rPr>
+        <w:t>12</w:t>
+      </w:r>
+      <w:r>
+        <w:rPr>
+          <w:b w:val="0"/>
+          <w:sz w:val="20"/>
+        </w:rPr>
+        <w:fldChar w:fldCharType="end"/>
+      </w:r>
+      <w:r>
+        <w:rPr>
+          <w:b w:val="0"/>
+          <w:sz w:val="20"/>
+          <w:lang w:val="en-US"/>
+        </w:rPr>
+        <w:t xml:space="preserve"> – </w:t>
+      </w:r>
+      <w:r>
+        <w:rPr>
+          <w:b w:val="0"/>
+          <w:sz w:val="20"/>
+        </w:rPr>
+        <w:t xml:space="preserve">Вкладка </w:t>
+      </w:r>
+      <w:r>
+        <w:rPr>
+          <w:b w:val="0"/>
+          <w:sz w:val="20"/>
+          <w:lang w:val="en-US"/>
+        </w:rPr>
+        <w:t>“</w:t>
+      </w:r>
+      <w:r>
+        <w:rPr>
+          <w:b w:val="0"/>
+          <w:sz w:val="20"/>
+        </w:rPr>
+        <w:t>Билеты</w:t>
+      </w:r>
+      <w:r>
+        <w:rPr>
+          <w:b w:val="0"/>
+          <w:sz w:val="20"/>
+          <w:lang w:val="en-US"/>
+        </w:rPr>
+        <w:t>”</w:t>
+      </w:r>
+    </w:p>
+    <w:p>
+      <w:pPr>
+        <w:spacing w:line="360" w:lineRule="auto"/>
+        <w:ind w:firstLine="851"/>
+        <w:rPr>
+          <w:lang w:val="en-US"/>
+        </w:rPr>
+      </w:pPr>
+    </w:p>
+    <w:p>
+      <w:pPr>
+        <w:keepNext/>
+        <w:spacing w:line="360" w:lineRule="auto"/>
+        <w:ind w:firstLine="851"/>
+        <w:jc w:val="center"/>
+      </w:pPr>
+      <w:r>
+        <w:drawing>
+          <wp:inline distT="0" distB="0" distL="0" distR="0" wp14:anchorId="226E3F8F" wp14:editId="7D4ADFF5">
+            <wp:extent cx="5048250" cy="3444613"/>
+            <wp:effectExtent l="0" t="0" r="0" b="3810"/>
+            <wp:docPr id="28" name="Рисунок 28"/>
+            <wp:cNvGraphicFramePr>
+              <a:graphicFrameLocks xmlns:a="http://schemas.openxmlformats.org/drawingml/2006/main" noChangeAspect="1"/>
+            </wp:cNvGraphicFramePr>
+            <a:graphic xmlns:a="http://schemas.openxmlformats.org/drawingml/2006/main">
+              <a:graphicData uri="http://schemas.openxmlformats.org/drawingml/2006/picture">
+                <pic:pic xmlns:pic="http://schemas.openxmlformats.org/drawingml/2006/picture">
+                  <pic:nvPicPr>
+                    <pic:cNvPr id="1" name=""/>
+                    <pic:cNvPicPr/>
+                  </pic:nvPicPr>
+                  <pic:blipFill>
+                    <a:blip r:embed="rId25"/>
+                    <a:stretch>
+                      <a:fillRect/>
+                    </a:stretch>
+                  </pic:blipFill>
+                  <pic:spPr>
+                    <a:xfrm>
+                      <a:off x="0" y="0"/>
+                      <a:ext cx="5080608" cy="3466692"/>
+                    </a:xfrm>
+                    <a:prstGeom prst="rect">
+                      <a:avLst/>
+                    </a:prstGeom>
+                  </pic:spPr>
+                </pic:pic>
+              </a:graphicData>
+            </a:graphic>
+          </wp:inline>
+        </w:drawing>
+      </w:r>
+    </w:p>
+    <w:p>
+      <w:pPr>
+        <w:pStyle w:val="a9"/>
+        <w:spacing w:line="360" w:lineRule="auto"/>
+        <w:ind w:firstLine="851"/>
+        <w:jc w:val="center"/>
+        <w:rPr>
+          <w:b w:val="0"/>
+          <w:sz w:val="20"/>
+        </w:rPr>
+      </w:pPr>
+      <w:r>
+        <w:rPr>
+          <w:b w:val="0"/>
+          <w:sz w:val="20"/>
+        </w:rPr>
+        <w:t xml:space="preserve">Рисунок </w:t>
+      </w:r>
+      <w:r>
+        <w:rPr>
+          <w:b w:val="0"/>
+          <w:sz w:val="20"/>
+        </w:rPr>
+        <w:fldChar w:fldCharType="begin"/>
+      </w:r>
+      <w:r>
+        <w:rPr>
+          <w:b w:val="0"/>
+          <w:sz w:val="20"/>
+        </w:rPr>
+        <w:instrText xml:space="preserve"> SEQ Рисунок \* ARABIC </w:instrText>
+      </w:r>
+      <w:r>
+        <w:rPr>
+          <w:b w:val="0"/>
+          <w:sz w:val="20"/>
+        </w:rPr>
+        <w:fldChar w:fldCharType="separate"/>
+      </w:r>
+      <w:r>
+        <w:rPr>
+          <w:b w:val="0"/>
+          <w:noProof/>
+          <w:sz w:val="20"/>
+        </w:rPr>
+        <w:t>13</w:t>
+      </w:r>
+      <w:r>
+        <w:rPr>
+          <w:b w:val="0"/>
+          <w:sz w:val="20"/>
+        </w:rPr>
+        <w:fldChar w:fldCharType="end"/>
+      </w:r>
+      <w:r>
+        <w:rPr>
+          <w:b w:val="0"/>
+          <w:sz w:val="20"/>
+        </w:rPr>
+        <w:t xml:space="preserve"> – Окно “Информация о билете”</w:t>
+      </w:r>
+    </w:p>
+    <w:p>
+      <w:pPr>
+        <w:pStyle w:val="a5"/>
+        <w:spacing w:before="120" w:after="60" w:line="360" w:lineRule="auto"/>
+        <w:ind w:firstLine="851"/>
+        <w:jc w:val="both"/>
+      </w:pPr>
+      <w:r>
+        <w:t xml:space="preserve">Вкладка под номером 4 называется </w:t>
+      </w:r>
+      <w:r>
+        <w:t>“</w:t>
+      </w:r>
+      <w:r>
+        <w:t>Пользователи</w:t>
+      </w:r>
+      <w:r>
+        <w:t>”</w:t>
+      </w:r>
+      <w:r>
+        <w:t xml:space="preserve"> (Рис.1</w:t>
+      </w:r>
+      <w:r>
+        <w:t>4</w:t>
+      </w:r>
+      <w:r>
+        <w:t>). С помощью администратор</w:t>
+      </w:r>
+      <w:r>
+        <w:t xml:space="preserve"> </w:t>
+      </w:r>
+      <w:r>
+        <w:t>или менеджер имеют возможность просмотреть всех пользователей в системе, а также управлять этими записями.</w:t>
+      </w:r>
+    </w:p>
+    <w:p>
+      <w:pPr>
+        <w:pStyle w:val="a5"/>
+        <w:spacing w:before="120" w:after="60" w:line="360" w:lineRule="auto"/>
+        <w:ind w:firstLine="851"/>
+        <w:jc w:val="both"/>
+      </w:pPr>
+      <w:r>
+        <w:lastRenderedPageBreak/>
+        <w:t xml:space="preserve">Кнопка </w:t>
+      </w:r>
+      <w:r>
+        <w:t>“</w:t>
+      </w:r>
+      <w:r>
+        <w:t>Показать пароль</w:t>
+      </w:r>
+      <w:r>
+        <w:t>”</w:t>
+      </w:r>
+      <w:r>
+        <w:t xml:space="preserve"> доступна только для администратора и с помощью нее можно просматривать пароль любого пользователя.</w:t>
+      </w:r>
+    </w:p>
+    <w:p>
+      <w:pPr>
+        <w:pStyle w:val="a5"/>
+        <w:keepNext/>
+        <w:spacing w:before="120" w:after="60" w:line="360" w:lineRule="auto"/>
+        <w:ind w:left="181" w:firstLine="0"/>
+        <w:jc w:val="center"/>
+      </w:pPr>
+      <w:r>
+        <w:rPr>
+          <w:noProof/>
+        </w:rPr>
+        <w:drawing>
+          <wp:inline distT="0" distB="0" distL="0" distR="0" wp14:anchorId="63FB0D4E" wp14:editId="313A6292">
+            <wp:extent cx="5343525" cy="3167633"/>
+            <wp:effectExtent l="0" t="0" r="0" b="0"/>
+            <wp:docPr id="27" name="Рисунок 27"/>
+            <wp:cNvGraphicFramePr>
+              <a:graphicFrameLocks xmlns:a="http://schemas.openxmlformats.org/drawingml/2006/main" noChangeAspect="1"/>
+            </wp:cNvGraphicFramePr>
+            <a:graphic xmlns:a="http://schemas.openxmlformats.org/drawingml/2006/main">
+              <a:graphicData uri="http://schemas.openxmlformats.org/drawingml/2006/picture">
+                <pic:pic xmlns:pic="http://schemas.openxmlformats.org/drawingml/2006/picture">
+                  <pic:nvPicPr>
+                    <pic:cNvPr id="1" name=""/>
+                    <pic:cNvPicPr/>
+                  </pic:nvPicPr>
+                  <pic:blipFill>
+                    <a:blip r:embed="rId26"/>
+                    <a:stretch>
+                      <a:fillRect/>
+                    </a:stretch>
+                  </pic:blipFill>
+                  <pic:spPr>
+                    <a:xfrm>
+                      <a:off x="0" y="0"/>
+                      <a:ext cx="5424637" cy="3215716"/>
+                    </a:xfrm>
+                    <a:prstGeom prst="rect">
+                      <a:avLst/>
+                    </a:prstGeom>
+                  </pic:spPr>
+                </pic:pic>
+              </a:graphicData>
+            </a:graphic>
+          </wp:inline>
+        </w:drawing>
+      </w:r>
+    </w:p>
+    <w:p>
+      <w:pPr>
+        <w:pStyle w:val="a9"/>
+        <w:spacing w:line="360" w:lineRule="auto"/>
+        <w:ind w:firstLine="851"/>
+        <w:jc w:val="center"/>
+        <w:rPr>
+          <w:b w:val="0"/>
+          <w:sz w:val="20"/>
+        </w:rPr>
+      </w:pPr>
+      <w:r>
+        <w:rPr>
+          <w:b w:val="0"/>
+          <w:sz w:val="20"/>
+        </w:rPr>
+        <w:t xml:space="preserve">Рисунок </w:t>
+      </w:r>
+      <w:r>
+        <w:rPr>
+          <w:b w:val="0"/>
+          <w:sz w:val="20"/>
+        </w:rPr>
+        <w:fldChar w:fldCharType="begin"/>
+      </w:r>
+      <w:r>
+        <w:rPr>
+          <w:b w:val="0"/>
+          <w:sz w:val="20"/>
+        </w:rPr>
+        <w:instrText xml:space="preserve"> SEQ Рисунок \* ARABIC </w:instrText>
+      </w:r>
+      <w:r>
+        <w:rPr>
+          <w:b w:val="0"/>
+          <w:sz w:val="20"/>
+        </w:rPr>
+        <w:fldChar w:fldCharType="separate"/>
+      </w:r>
+      <w:r>
+        <w:rPr>
+          <w:b w:val="0"/>
+          <w:noProof/>
+          <w:sz w:val="20"/>
+        </w:rPr>
+        <w:t>14</w:t>
+      </w:r>
+      <w:r>
+        <w:rPr>
+          <w:b w:val="0"/>
+          <w:sz w:val="20"/>
+        </w:rPr>
+        <w:fldChar w:fldCharType="end"/>
+      </w:r>
+      <w:r>
+        <w:rPr>
+          <w:b w:val="0"/>
+          <w:sz w:val="20"/>
+        </w:rPr>
+        <w:t xml:space="preserve"> – Вкладка </w:t>
+      </w:r>
+      <w:r>
+        <w:rPr>
+          <w:b w:val="0"/>
+          <w:sz w:val="20"/>
+        </w:rPr>
+        <w:t>“</w:t>
+      </w:r>
+      <w:r>
+        <w:rPr>
+          <w:b w:val="0"/>
+          <w:sz w:val="20"/>
+        </w:rPr>
+        <w:t>Пользователи</w:t>
+      </w:r>
+      <w:r>
+        <w:rPr>
+          <w:b w:val="0"/>
+          <w:sz w:val="20"/>
+        </w:rPr>
+        <w:t>”</w:t>
+      </w:r>
+    </w:p>
+    <w:p>
+      <w:pPr>
+        <w:pStyle w:val="a5"/>
+        <w:spacing w:before="120" w:after="60" w:line="360" w:lineRule="auto"/>
+        <w:ind w:firstLine="851"/>
+        <w:jc w:val="both"/>
+      </w:pPr>
+      <w:r>
+        <w:t xml:space="preserve">Кнопка </w:t>
+      </w:r>
+      <w:r>
+        <w:t>“</w:t>
+      </w:r>
+      <w:r>
+        <w:t>Зарегистрировать клиента</w:t>
+      </w:r>
+      <w:r>
+        <w:t>”</w:t>
+      </w:r>
+      <w:r>
+        <w:t xml:space="preserve"> переносит менеджера на форму регистрации (Рис.2) после чего при успешном заполнении полей пользователь добавляется в систему.</w:t>
+      </w:r>
+    </w:p>
+    <w:p>
+      <w:pPr>
+        <w:pStyle w:val="a5"/>
+        <w:spacing w:before="120" w:after="60" w:line="360" w:lineRule="auto"/>
+        <w:ind w:firstLine="851"/>
+        <w:jc w:val="both"/>
+      </w:pPr>
+      <w:r>
+        <w:t xml:space="preserve">Кнопка </w:t>
+      </w:r>
+      <w:r>
+        <w:t>“</w:t>
+      </w:r>
+      <w:r>
+        <w:t>Зарегистрировать менеджера</w:t>
+      </w:r>
+      <w:r>
+        <w:t>”</w:t>
+      </w:r>
+      <w:r>
+        <w:t xml:space="preserve"> доступна только админу, она позволяет регистрировать пользователей с такими ролями как менеджер и администратор. После нажатии на кнопку приложение переносит администратора на форму регистрации менеджеров (Рис.1</w:t>
+      </w:r>
+      <w:r>
+        <w:t>5</w:t>
+      </w:r>
+      <w:r>
+        <w:t>)</w:t>
+      </w:r>
+      <w:r>
+        <w:t xml:space="preserve"> </w:t>
+      </w:r>
+      <w:r>
+        <w:t>после чего при успешном заполнении полей пользователь добавляется в систему.</w:t>
+      </w:r>
+    </w:p>
+    <w:p>
+      <w:pPr>
+        <w:pStyle w:val="a5"/>
+        <w:spacing w:before="120" w:after="60" w:line="360" w:lineRule="auto"/>
+        <w:ind w:firstLine="851"/>
+        <w:jc w:val="both"/>
+      </w:pPr>
+      <w:r>
+        <w:t xml:space="preserve">Кнопка </w:t>
+      </w:r>
+      <w:r>
+        <w:t>“</w:t>
+      </w:r>
+      <w:r>
+        <w:t>Изменить</w:t>
+      </w:r>
+      <w:r>
+        <w:t>”</w:t>
+      </w:r>
+      <w:r>
+        <w:t xml:space="preserve"> открывает окно </w:t>
+      </w:r>
+      <w:r>
+        <w:t>“</w:t>
+      </w:r>
+      <w:r>
+        <w:t>Редактирование профиля</w:t>
+      </w:r>
+      <w:r>
+        <w:t>”</w:t>
+      </w:r>
+      <w:r>
+        <w:t xml:space="preserve"> (Рис.5) после чего при успешном заполнении полей информация о пользователе обновляется.</w:t>
+      </w:r>
+    </w:p>
+    <w:p>
+      <w:pPr>
+        <w:keepNext/>
+        <w:spacing w:line="360" w:lineRule="auto"/>
+        <w:ind w:firstLine="851"/>
+        <w:jc w:val="center"/>
+      </w:pPr>
+      <w:r>
+        <w:rPr>
+          <w:noProof/>
+        </w:rPr>
+        <w:lastRenderedPageBreak/>
+        <w:drawing>
+          <wp:inline distT="0" distB="0" distL="0" distR="0" wp14:anchorId="6B532AD9" wp14:editId="709FA6F6">
+            <wp:extent cx="4181475" cy="4888291"/>
+            <wp:effectExtent l="0" t="0" r="0" b="7620"/>
+            <wp:docPr id="29" name="Рисунок 29"/>
+            <wp:cNvGraphicFramePr>
+              <a:graphicFrameLocks xmlns:a="http://schemas.openxmlformats.org/drawingml/2006/main" noChangeAspect="1"/>
+            </wp:cNvGraphicFramePr>
+            <a:graphic xmlns:a="http://schemas.openxmlformats.org/drawingml/2006/main">
+              <a:graphicData uri="http://schemas.openxmlformats.org/drawingml/2006/picture">
+                <pic:pic xmlns:pic="http://schemas.openxmlformats.org/drawingml/2006/picture">
+                  <pic:nvPicPr>
+                    <pic:cNvPr id="1" name=""/>
+                    <pic:cNvPicPr/>
+                  </pic:nvPicPr>
+                  <pic:blipFill>
+                    <a:blip r:embed="rId27"/>
+                    <a:stretch>
+                      <a:fillRect/>
+                    </a:stretch>
+                  </pic:blipFill>
+                  <pic:spPr>
+                    <a:xfrm>
+                      <a:off x="0" y="0"/>
+                      <a:ext cx="4201117" cy="4911253"/>
+                    </a:xfrm>
+                    <a:prstGeom prst="rect">
+                      <a:avLst/>
+                    </a:prstGeom>
+                  </pic:spPr>
+                </pic:pic>
+              </a:graphicData>
+            </a:graphic>
+          </wp:inline>
+        </w:drawing>
+      </w:r>
+    </w:p>
+    <w:p>
+      <w:pPr>
+        <w:pStyle w:val="a9"/>
+        <w:spacing w:line="360" w:lineRule="auto"/>
+        <w:ind w:firstLine="851"/>
+        <w:jc w:val="center"/>
+        <w:rPr>
+          <w:b w:val="0"/>
+          <w:sz w:val="20"/>
+        </w:rPr>
+      </w:pPr>
+      <w:r>
+        <w:rPr>
+          <w:b w:val="0"/>
+          <w:sz w:val="20"/>
+        </w:rPr>
+        <w:t xml:space="preserve">Рисунок </w:t>
+      </w:r>
+      <w:r>
+        <w:rPr>
+          <w:b w:val="0"/>
+          <w:sz w:val="20"/>
+        </w:rPr>
+        <w:fldChar w:fldCharType="begin"/>
+      </w:r>
+      <w:r>
+        <w:rPr>
+          <w:b w:val="0"/>
+          <w:sz w:val="20"/>
+        </w:rPr>
+        <w:instrText xml:space="preserve"> SEQ Рисунок \* ARABIC </w:instrText>
+      </w:r>
+      <w:r>
+        <w:rPr>
+          <w:b w:val="0"/>
+          <w:sz w:val="20"/>
+        </w:rPr>
+        <w:fldChar w:fldCharType="separate"/>
+      </w:r>
+      <w:r>
+        <w:rPr>
+          <w:b w:val="0"/>
+          <w:noProof/>
+          <w:sz w:val="20"/>
+        </w:rPr>
+        <w:t>15</w:t>
+      </w:r>
+      <w:r>
+        <w:rPr>
+          <w:b w:val="0"/>
+          <w:sz w:val="20"/>
+        </w:rPr>
+        <w:fldChar w:fldCharType="end"/>
+      </w:r>
+      <w:r>
+        <w:rPr>
+          <w:b w:val="0"/>
+          <w:sz w:val="20"/>
+        </w:rPr>
+        <w:t xml:space="preserve"> – Форма регистрации менеджеров и администраторов</w:t>
+      </w:r>
+    </w:p>
+    <w:p>
+      <w:pPr>
+        <w:pStyle w:val="a5"/>
+        <w:spacing w:before="120" w:after="60" w:line="360" w:lineRule="auto"/>
+        <w:ind w:firstLine="851"/>
+        <w:jc w:val="both"/>
+      </w:pPr>
+      <w:r>
+        <w:t>Дале</w:t>
+      </w:r>
+      <w:r>
+        <w:t>е</w:t>
+      </w:r>
+      <w:r>
+        <w:t xml:space="preserve"> идет вкладка </w:t>
+      </w:r>
+      <w:r>
+        <w:t>“</w:t>
+      </w:r>
+      <w:r>
+        <w:t>Сотрудники</w:t>
+      </w:r>
+      <w:r>
+        <w:t>”</w:t>
+      </w:r>
+      <w:r>
+        <w:t xml:space="preserve"> (Рис.1</w:t>
+      </w:r>
+      <w:r>
+        <w:t>6</w:t>
+      </w:r>
+      <w:r>
+        <w:t>), она позволяет получать и редактировать информацию о Сотрудниках кинотеатра.</w:t>
+      </w:r>
+      <w:r>
+        <w:t xml:space="preserve"> </w:t>
+      </w:r>
+      <w:r>
+        <w:t>Менеджер может только просматривать и фильтровать данные в таблице.</w:t>
+      </w:r>
+    </w:p>
+    <w:p>
+      <w:pPr>
+        <w:pStyle w:val="a5"/>
+        <w:spacing w:before="120" w:after="60" w:line="360" w:lineRule="auto"/>
+        <w:ind w:firstLine="851"/>
+        <w:jc w:val="both"/>
+      </w:pPr>
+      <w:r>
+        <w:t xml:space="preserve">Кнопка </w:t>
+      </w:r>
+      <w:r>
+        <w:t>“</w:t>
+      </w:r>
+      <w:r>
+        <w:t>Удалить</w:t>
+      </w:r>
+      <w:r>
+        <w:t>”</w:t>
+      </w:r>
+      <w:r>
+        <w:t xml:space="preserve"> открывает окно подтверждения удаления и при положительном решении удаляет сотрудника из БД.</w:t>
+      </w:r>
+    </w:p>
+    <w:p>
+      <w:pPr>
+        <w:pStyle w:val="a5"/>
+        <w:spacing w:before="120" w:after="60" w:line="360" w:lineRule="auto"/>
+        <w:ind w:firstLine="851"/>
+        <w:jc w:val="both"/>
+      </w:pPr>
+      <w:r>
+        <w:t xml:space="preserve">Кнопка </w:t>
+      </w:r>
+      <w:r>
+        <w:t>“</w:t>
+      </w:r>
+      <w:r>
+        <w:t>Добавить</w:t>
+      </w:r>
+      <w:r>
+        <w:t>”</w:t>
+      </w:r>
+      <w:r>
+        <w:t xml:space="preserve"> открывает окно </w:t>
+      </w:r>
+      <w:r>
+        <w:t>“</w:t>
+      </w:r>
+      <w:r>
+        <w:t>Добавить сотрудника</w:t>
+      </w:r>
+      <w:r>
+        <w:t>”</w:t>
+      </w:r>
+      <w:r>
+        <w:t xml:space="preserve"> </w:t>
+      </w:r>
+      <w:r>
+        <w:t>(</w:t>
+      </w:r>
+      <w:r>
+        <w:t>Рис.1</w:t>
+      </w:r>
+      <w:r>
+        <w:t>7</w:t>
+      </w:r>
+      <w:r>
+        <w:t>)</w:t>
+      </w:r>
+      <w:r>
+        <w:t>.</w:t>
+      </w:r>
+    </w:p>
+    <w:p>
+      <w:pPr>
+        <w:pStyle w:val="a5"/>
+        <w:spacing w:before="120" w:after="60" w:line="360" w:lineRule="auto"/>
+        <w:ind w:firstLine="851"/>
+        <w:jc w:val="both"/>
+      </w:pPr>
+      <w:r>
+        <w:t xml:space="preserve">Кнопка </w:t>
+      </w:r>
+      <w:r>
+        <w:t>“</w:t>
+      </w:r>
+      <w:r>
+        <w:t>Изменить</w:t>
+      </w:r>
+      <w:r>
+        <w:t>”</w:t>
+      </w:r>
+      <w:r>
+        <w:t xml:space="preserve"> открывает окно </w:t>
+      </w:r>
+      <w:r>
+        <w:t>“</w:t>
+      </w:r>
+      <w:r>
+        <w:t>Изменить сотрудника</w:t>
+      </w:r>
+      <w:r>
+        <w:t>”</w:t>
+      </w:r>
+      <w:r>
+        <w:t xml:space="preserve"> (Рис.1</w:t>
+      </w:r>
+      <w:r>
+        <w:t>8</w:t>
+      </w:r>
+      <w:r>
+        <w:t>) с уже заполненными данными.</w:t>
+      </w:r>
+    </w:p>
+    <w:p>
+      <w:pPr>
+        <w:pStyle w:val="a5"/>
+        <w:spacing w:before="120" w:after="60" w:line="360" w:lineRule="auto"/>
+        <w:ind w:firstLine="851"/>
+        <w:jc w:val="both"/>
+      </w:pPr>
+    </w:p>
+    <w:p>
+      <w:pPr>
+        <w:pStyle w:val="a5"/>
+        <w:keepNext/>
+        <w:spacing w:before="120" w:after="60" w:line="360" w:lineRule="auto"/>
+        <w:ind w:left="0" w:firstLine="0"/>
+        <w:jc w:val="center"/>
+      </w:pPr>
+      <w:r>
+        <w:rPr>
+          <w:noProof/>
+        </w:rPr>
+        <w:lastRenderedPageBreak/>
+        <w:drawing>
+          <wp:inline distT="0" distB="0" distL="0" distR="0" wp14:anchorId="2CFE9AA2" wp14:editId="3E7F0C19">
+            <wp:extent cx="5218136" cy="3076575"/>
+            <wp:effectExtent l="0" t="0" r="1905" b="0"/>
+            <wp:docPr id="30" name="Рисунок 30"/>
+            <wp:cNvGraphicFramePr>
+              <a:graphicFrameLocks xmlns:a="http://schemas.openxmlformats.org/drawingml/2006/main" noChangeAspect="1"/>
+            </wp:cNvGraphicFramePr>
+            <a:graphic xmlns:a="http://schemas.openxmlformats.org/drawingml/2006/main">
+              <a:graphicData uri="http://schemas.openxmlformats.org/drawingml/2006/picture">
+                <pic:pic xmlns:pic="http://schemas.openxmlformats.org/drawingml/2006/picture">
+                  <pic:nvPicPr>
+                    <pic:cNvPr id="1" name=""/>
+                    <pic:cNvPicPr/>
+                  </pic:nvPicPr>
+                  <pic:blipFill>
+                    <a:blip r:embed="rId28"/>
+                    <a:stretch>
+                      <a:fillRect/>
+                    </a:stretch>
+                  </pic:blipFill>
+                  <pic:spPr>
+                    <a:xfrm>
+                      <a:off x="0" y="0"/>
+                      <a:ext cx="5285392" cy="3116229"/>
+                    </a:xfrm>
+                    <a:prstGeom prst="rect">
+                      <a:avLst/>
+                    </a:prstGeom>
+                  </pic:spPr>
+                </pic:pic>
+              </a:graphicData>
+            </a:graphic>
+          </wp:inline>
+        </w:drawing>
+      </w:r>
+    </w:p>
+    <w:p>
+      <w:pPr>
+        <w:pStyle w:val="a9"/>
+        <w:spacing w:line="360" w:lineRule="auto"/>
+        <w:ind w:firstLine="851"/>
+        <w:jc w:val="center"/>
+        <w:rPr>
+          <w:b w:val="0"/>
+          <w:lang w:val="en-US"/>
+        </w:rPr>
+      </w:pPr>
+      <w:r>
+        <w:rPr>
+          <w:b w:val="0"/>
+          <w:sz w:val="20"/>
+        </w:rPr>
+        <w:t xml:space="preserve">Рисунок </w:t>
+      </w:r>
+      <w:r>
+        <w:rPr>
+          <w:b w:val="0"/>
+          <w:sz w:val="20"/>
+        </w:rPr>
+        <w:fldChar w:fldCharType="begin"/>
+      </w:r>
+      <w:r>
+        <w:rPr>
+          <w:b w:val="0"/>
+          <w:sz w:val="20"/>
+        </w:rPr>
+        <w:instrText xml:space="preserve"> SEQ Рисунок \* ARABIC </w:instrText>
+      </w:r>
+      <w:r>
+        <w:rPr>
+          <w:b w:val="0"/>
+          <w:sz w:val="20"/>
+        </w:rPr>
+        <w:fldChar w:fldCharType="separate"/>
+      </w:r>
+      <w:r>
+        <w:rPr>
+          <w:b w:val="0"/>
+          <w:noProof/>
+          <w:sz w:val="20"/>
+        </w:rPr>
+        <w:t>16</w:t>
+      </w:r>
+      <w:r>
+        <w:rPr>
+          <w:b w:val="0"/>
+          <w:sz w:val="20"/>
+        </w:rPr>
+        <w:fldChar w:fldCharType="end"/>
+      </w:r>
+      <w:r>
+        <w:rPr>
+          <w:b w:val="0"/>
+          <w:sz w:val="20"/>
+        </w:rPr>
+        <w:t xml:space="preserve"> – </w:t>
+      </w:r>
+      <w:r>
+        <w:rPr>
+          <w:b w:val="0"/>
+          <w:sz w:val="20"/>
+          <w:lang w:val="en-US"/>
+        </w:rPr>
+        <w:t>“</w:t>
+      </w:r>
+      <w:r>
+        <w:rPr>
+          <w:b w:val="0"/>
+          <w:sz w:val="20"/>
+        </w:rPr>
+        <w:t>Вкладка сотрудники</w:t>
+      </w:r>
+      <w:r>
+        <w:rPr>
+          <w:b w:val="0"/>
+          <w:sz w:val="20"/>
+          <w:lang w:val="en-US"/>
+        </w:rPr>
+        <w:t>”</w:t>
+      </w:r>
+    </w:p>
+    <w:p>
+      <w:pPr>
+        <w:spacing w:line="360" w:lineRule="auto"/>
+        <w:ind w:firstLine="851"/>
+      </w:pPr>
+    </w:p>
+    <w:p>
+      <w:pPr>
+        <w:keepNext/>
+        <w:spacing w:line="360" w:lineRule="auto"/>
+        <w:ind w:firstLine="851"/>
+        <w:jc w:val="center"/>
+      </w:pPr>
+      <w:r>
+        <w:rPr>
+          <w:noProof/>
+        </w:rPr>
+        <w:drawing>
+          <wp:inline distT="0" distB="0" distL="0" distR="0" wp14:anchorId="66517DEE" wp14:editId="5F58F58A">
+            <wp:extent cx="4019550" cy="3347837"/>
+            <wp:effectExtent l="0" t="0" r="0" b="5080"/>
+            <wp:docPr id="31" name="Рисунок 31"/>
+            <wp:cNvGraphicFramePr>
+              <a:graphicFrameLocks xmlns:a="http://schemas.openxmlformats.org/drawingml/2006/main" noChangeAspect="1"/>
+            </wp:cNvGraphicFramePr>
+            <a:graphic xmlns:a="http://schemas.openxmlformats.org/drawingml/2006/main">
+              <a:graphicData uri="http://schemas.openxmlformats.org/drawingml/2006/picture">
+                <pic:pic xmlns:pic="http://schemas.openxmlformats.org/drawingml/2006/picture">
+                  <pic:nvPicPr>
+                    <pic:cNvPr id="1" name=""/>
+                    <pic:cNvPicPr/>
+                  </pic:nvPicPr>
+                  <pic:blipFill>
+                    <a:blip r:embed="rId29"/>
+                    <a:stretch>
+                      <a:fillRect/>
+                    </a:stretch>
+                  </pic:blipFill>
+                  <pic:spPr>
+                    <a:xfrm>
+                      <a:off x="0" y="0"/>
+                      <a:ext cx="4038859" cy="3363920"/>
+                    </a:xfrm>
+                    <a:prstGeom prst="rect">
+                      <a:avLst/>
+                    </a:prstGeom>
+                  </pic:spPr>
+                </pic:pic>
+              </a:graphicData>
+            </a:graphic>
+          </wp:inline>
+        </w:drawing>
+      </w:r>
+    </w:p>
+    <w:p>
+      <w:pPr>
+        <w:pStyle w:val="a9"/>
+        <w:spacing w:line="360" w:lineRule="auto"/>
+        <w:ind w:firstLine="851"/>
+        <w:jc w:val="center"/>
+        <w:rPr>
+          <w:b w:val="0"/>
+          <w:sz w:val="20"/>
+          <w:lang w:val="en-US"/>
+        </w:rPr>
+      </w:pPr>
+      <w:r>
+        <w:rPr>
+          <w:b w:val="0"/>
+          <w:sz w:val="20"/>
+        </w:rPr>
+        <w:t xml:space="preserve">Рисунок </w:t>
+      </w:r>
+      <w:r>
+        <w:rPr>
+          <w:b w:val="0"/>
+          <w:sz w:val="20"/>
+        </w:rPr>
+        <w:fldChar w:fldCharType="begin"/>
+      </w:r>
+      <w:r>
+        <w:rPr>
+          <w:b w:val="0"/>
+          <w:sz w:val="20"/>
+        </w:rPr>
+        <w:instrText xml:space="preserve"> SEQ Рисунок \* ARABIC </w:instrText>
+      </w:r>
+      <w:r>
+        <w:rPr>
+          <w:b w:val="0"/>
+          <w:sz w:val="20"/>
+        </w:rPr>
+        <w:fldChar w:fldCharType="separate"/>
+      </w:r>
+      <w:r>
+        <w:rPr>
+          <w:b w:val="0"/>
+          <w:noProof/>
+          <w:sz w:val="20"/>
+        </w:rPr>
+        <w:t>17</w:t>
+      </w:r>
+      <w:r>
+        <w:rPr>
+          <w:b w:val="0"/>
+          <w:sz w:val="20"/>
+        </w:rPr>
+        <w:fldChar w:fldCharType="end"/>
+      </w:r>
+      <w:r>
+        <w:rPr>
+          <w:b w:val="0"/>
+          <w:sz w:val="20"/>
+        </w:rPr>
+        <w:t xml:space="preserve"> – Окно </w:t>
+      </w:r>
+      <w:r>
+        <w:rPr>
+          <w:b w:val="0"/>
+          <w:sz w:val="20"/>
+          <w:lang w:val="en-US"/>
+        </w:rPr>
+        <w:t>“</w:t>
+      </w:r>
+      <w:r>
+        <w:rPr>
+          <w:b w:val="0"/>
+          <w:sz w:val="20"/>
+        </w:rPr>
+        <w:t>Добавить сотрудника</w:t>
+      </w:r>
+      <w:r>
+        <w:rPr>
+          <w:b w:val="0"/>
+          <w:sz w:val="20"/>
+          <w:lang w:val="en-US"/>
+        </w:rPr>
+        <w:t>”</w:t>
+      </w:r>
+    </w:p>
+    <w:p>
+      <w:pPr>
+        <w:spacing w:line="360" w:lineRule="auto"/>
+        <w:ind w:firstLine="851"/>
+        <w:rPr>
+          <w:lang w:val="en-US"/>
+        </w:rPr>
+      </w:pPr>
+    </w:p>
+    <w:p>
+      <w:pPr>
+        <w:keepNext/>
+        <w:spacing w:line="360" w:lineRule="auto"/>
+        <w:jc w:val="center"/>
+      </w:pPr>
+      <w:r>
+        <w:rPr>
+          <w:noProof/>
+        </w:rPr>
+        <w:lastRenderedPageBreak/>
+        <w:drawing>
+          <wp:inline distT="0" distB="0" distL="0" distR="0" wp14:anchorId="6F0869E1" wp14:editId="30D2CCE8">
+            <wp:extent cx="4371975" cy="3628753"/>
+            <wp:effectExtent l="0" t="0" r="0" b="0"/>
+            <wp:docPr id="32" name="Рисунок 32"/>
+            <wp:cNvGraphicFramePr>
+              <a:graphicFrameLocks xmlns:a="http://schemas.openxmlformats.org/drawingml/2006/main" noChangeAspect="1"/>
+            </wp:cNvGraphicFramePr>
+            <a:graphic xmlns:a="http://schemas.openxmlformats.org/drawingml/2006/main">
+              <a:graphicData uri="http://schemas.openxmlformats.org/drawingml/2006/picture">
+                <pic:pic xmlns:pic="http://schemas.openxmlformats.org/drawingml/2006/picture">
+                  <pic:nvPicPr>
+                    <pic:cNvPr id="1" name=""/>
+                    <pic:cNvPicPr/>
+                  </pic:nvPicPr>
+                  <pic:blipFill>
+                    <a:blip r:embed="rId30"/>
+                    <a:stretch>
+                      <a:fillRect/>
+                    </a:stretch>
+                  </pic:blipFill>
+                  <pic:spPr>
+                    <a:xfrm>
+                      <a:off x="0" y="0"/>
+                      <a:ext cx="4402078" cy="3653738"/>
+                    </a:xfrm>
+                    <a:prstGeom prst="rect">
+                      <a:avLst/>
+                    </a:prstGeom>
+                  </pic:spPr>
+                </pic:pic>
+              </a:graphicData>
+            </a:graphic>
+          </wp:inline>
+        </w:drawing>
+      </w:r>
+    </w:p>
+    <w:p>
+      <w:pPr>
+        <w:pStyle w:val="a9"/>
+        <w:spacing w:line="360" w:lineRule="auto"/>
+        <w:ind w:firstLine="851"/>
+        <w:jc w:val="center"/>
+        <w:rPr>
+          <w:b w:val="0"/>
+          <w:sz w:val="20"/>
+        </w:rPr>
+      </w:pPr>
+      <w:r>
+        <w:rPr>
+          <w:b w:val="0"/>
+          <w:sz w:val="20"/>
+        </w:rPr>
+        <w:t xml:space="preserve">Рисунок </w:t>
+      </w:r>
+      <w:r>
+        <w:rPr>
+          <w:b w:val="0"/>
+          <w:sz w:val="20"/>
+        </w:rPr>
+        <w:fldChar w:fldCharType="begin"/>
+      </w:r>
+      <w:r>
+        <w:rPr>
+          <w:b w:val="0"/>
+          <w:sz w:val="20"/>
+        </w:rPr>
+        <w:instrText xml:space="preserve"> SEQ Рисунок \* ARABIC </w:instrText>
+      </w:r>
+      <w:r>
+        <w:rPr>
+          <w:b w:val="0"/>
+          <w:sz w:val="20"/>
+        </w:rPr>
+        <w:fldChar w:fldCharType="separate"/>
+      </w:r>
+      <w:r>
+        <w:rPr>
+          <w:b w:val="0"/>
+          <w:noProof/>
+          <w:sz w:val="20"/>
+        </w:rPr>
+        <w:t>18</w:t>
+      </w:r>
+      <w:r>
+        <w:rPr>
+          <w:b w:val="0"/>
+          <w:sz w:val="20"/>
+        </w:rPr>
+        <w:fldChar w:fldCharType="end"/>
+      </w:r>
+      <w:r>
+        <w:rPr>
+          <w:b w:val="0"/>
+          <w:sz w:val="20"/>
+        </w:rPr>
+        <w:t xml:space="preserve"> – Окно </w:t>
+      </w:r>
+      <w:r>
+        <w:rPr>
+          <w:b w:val="0"/>
+          <w:sz w:val="20"/>
+        </w:rPr>
+        <w:t>“</w:t>
+      </w:r>
+      <w:r>
+        <w:rPr>
+          <w:b w:val="0"/>
+          <w:sz w:val="20"/>
+        </w:rPr>
+        <w:t>Изменить сотрудника</w:t>
+      </w:r>
+      <w:r>
+        <w:rPr>
+          <w:b w:val="0"/>
+          <w:sz w:val="20"/>
+        </w:rPr>
+        <w:t>”</w:t>
+      </w:r>
+    </w:p>
+    <w:p>
+      <w:pPr>
+        <w:pStyle w:val="a5"/>
+        <w:spacing w:before="120" w:after="60" w:line="360" w:lineRule="auto"/>
+        <w:ind w:firstLine="851"/>
+        <w:jc w:val="both"/>
+      </w:pPr>
+      <w:r>
+        <w:t xml:space="preserve">Следующая вкладка </w:t>
+      </w:r>
+      <w:r>
+        <w:t>“</w:t>
+      </w:r>
+      <w:r>
+        <w:t>Залы</w:t>
+      </w:r>
+      <w:r>
+        <w:t>”</w:t>
+      </w:r>
+      <w:r>
+        <w:t xml:space="preserve"> (Рис.1</w:t>
+      </w:r>
+      <w:r>
+        <w:t>9</w:t>
+      </w:r>
+      <w:r>
+        <w:t>) доступна только администраторам, она позволяет получать и изменять информацию связную с залами в кинотеатре.</w:t>
+      </w:r>
+    </w:p>
+    <w:p>
+      <w:pPr>
+        <w:pStyle w:val="a5"/>
+        <w:keepNext/>
+        <w:spacing w:before="120" w:after="60" w:line="360" w:lineRule="auto"/>
+        <w:ind w:left="181" w:firstLine="0"/>
+        <w:jc w:val="center"/>
+      </w:pPr>
+      <w:r>
+        <w:rPr>
+          <w:lang w:val="en-US"/>
+        </w:rPr>
+        <w:drawing>
+          <wp:inline distT="0" distB="0" distL="0" distR="0" wp14:anchorId="7110C844" wp14:editId="2BDFC02E">
+            <wp:extent cx="5219700" cy="3081400"/>
+            <wp:effectExtent l="0" t="0" r="0" b="5080"/>
+            <wp:docPr id="6" name="Рисунок 6"/>
+            <wp:cNvGraphicFramePr>
+              <a:graphicFrameLocks xmlns:a="http://schemas.openxmlformats.org/drawingml/2006/main" noChangeAspect="1"/>
+            </wp:cNvGraphicFramePr>
+            <a:graphic xmlns:a="http://schemas.openxmlformats.org/drawingml/2006/main">
+              <a:graphicData uri="http://schemas.openxmlformats.org/drawingml/2006/picture">
+                <pic:pic xmlns:pic="http://schemas.openxmlformats.org/drawingml/2006/picture">
+                  <pic:nvPicPr>
+                    <pic:cNvPr id="1" name=""/>
+                    <pic:cNvPicPr/>
+                  </pic:nvPicPr>
+                  <pic:blipFill>
+                    <a:blip r:embed="rId31"/>
+                    <a:stretch>
+                      <a:fillRect/>
+                    </a:stretch>
+                  </pic:blipFill>
+                  <pic:spPr>
+                    <a:xfrm>
+                      <a:off x="0" y="0"/>
+                      <a:ext cx="5278948" cy="3116376"/>
+                    </a:xfrm>
+                    <a:prstGeom prst="rect">
+                      <a:avLst/>
+                    </a:prstGeom>
+                  </pic:spPr>
+                </pic:pic>
+              </a:graphicData>
+            </a:graphic>
+          </wp:inline>
+        </w:drawing>
+      </w:r>
+    </w:p>
+    <w:p>
+      <w:pPr>
+        <w:pStyle w:val="a9"/>
+        <w:jc w:val="center"/>
+        <w:rPr>
+          <w:b w:val="0"/>
+          <w:sz w:val="20"/>
+          <w:lang w:val="en-US"/>
+        </w:rPr>
+      </w:pPr>
+      <w:r>
+        <w:rPr>
+          <w:b w:val="0"/>
+          <w:sz w:val="20"/>
+        </w:rPr>
+        <w:t xml:space="preserve">Рисунок </w:t>
+      </w:r>
+      <w:r>
+        <w:rPr>
+          <w:b w:val="0"/>
+          <w:sz w:val="20"/>
+        </w:rPr>
+        <w:fldChar w:fldCharType="begin"/>
+      </w:r>
+      <w:r>
+        <w:rPr>
+          <w:b w:val="0"/>
+          <w:sz w:val="20"/>
+        </w:rPr>
+        <w:instrText xml:space="preserve"> SEQ Рисунок \* ARABIC </w:instrText>
+      </w:r>
+      <w:r>
+        <w:rPr>
+          <w:b w:val="0"/>
+          <w:sz w:val="20"/>
+        </w:rPr>
+        <w:fldChar w:fldCharType="separate"/>
+      </w:r>
+      <w:r>
+        <w:rPr>
+          <w:b w:val="0"/>
+          <w:noProof/>
+          <w:sz w:val="20"/>
+        </w:rPr>
+        <w:t>19</w:t>
+      </w:r>
+      <w:r>
+        <w:rPr>
+          <w:b w:val="0"/>
+          <w:sz w:val="20"/>
+        </w:rPr>
+        <w:fldChar w:fldCharType="end"/>
+      </w:r>
+      <w:r>
+        <w:rPr>
+          <w:b w:val="0"/>
+          <w:sz w:val="20"/>
+          <w:lang w:val="en-US"/>
+        </w:rPr>
+        <w:t xml:space="preserve"> – </w:t>
+      </w:r>
+      <w:r>
+        <w:rPr>
+          <w:b w:val="0"/>
+          <w:sz w:val="20"/>
+        </w:rPr>
+        <w:t xml:space="preserve">Вкладка </w:t>
+      </w:r>
+      <w:r>
+        <w:rPr>
+          <w:b w:val="0"/>
+          <w:sz w:val="20"/>
+          <w:lang w:val="en-US"/>
+        </w:rPr>
+        <w:t>“</w:t>
+      </w:r>
+      <w:r>
+        <w:rPr>
+          <w:b w:val="0"/>
+          <w:sz w:val="20"/>
+        </w:rPr>
+        <w:t>Залы</w:t>
+      </w:r>
+      <w:r>
+        <w:rPr>
+          <w:b w:val="0"/>
+          <w:sz w:val="20"/>
+          <w:lang w:val="en-US"/>
+        </w:rPr>
+        <w:t>”</w:t>
+      </w:r>
+    </w:p>
+    <w:p>
+      <w:pPr>
+        <w:rPr>
+          <w:lang w:val="en-US"/>
+        </w:rPr>
+      </w:pPr>
+    </w:p>
+    <w:p>
+      <w:pPr>
+        <w:rPr>
+          <w:lang w:val="en-US"/>
+        </w:rPr>
+      </w:pPr>
+    </w:p>
+    <w:p>
+      <w:pPr>
+        <w:pStyle w:val="a5"/>
+        <w:spacing w:before="120" w:after="60" w:line="360" w:lineRule="auto"/>
+        <w:ind w:firstLine="851"/>
+        <w:jc w:val="both"/>
+      </w:pPr>
+      <w:r>
+        <w:lastRenderedPageBreak/>
+        <w:t>На данной вкладке доступны кнопки управления залами.</w:t>
+      </w:r>
+    </w:p>
+    <w:p>
+      <w:pPr>
+        <w:pStyle w:val="a5"/>
+        <w:spacing w:before="120" w:after="60" w:line="360" w:lineRule="auto"/>
+        <w:ind w:firstLine="851"/>
+        <w:jc w:val="both"/>
+      </w:pPr>
+      <w:r>
+        <w:t xml:space="preserve">Кнопка </w:t>
+      </w:r>
+      <w:r>
+        <w:t>“</w:t>
+      </w:r>
+      <w:r>
+        <w:t>Удалить</w:t>
+      </w:r>
+      <w:r>
+        <w:t>”</w:t>
+      </w:r>
+      <w:r>
+        <w:t xml:space="preserve"> открывает ок</w:t>
+      </w:r>
+      <w:r>
+        <w:t>но подтверждения удаления и при положительном ответе удаляет из БД не только зал, но также билеты и сеансы, связанные с ним, это сделано для исключения купле продажи билетов на отменённые сеансы.</w:t>
+      </w:r>
+    </w:p>
+    <w:p>
+      <w:pPr>
+        <w:pStyle w:val="a5"/>
+        <w:spacing w:before="120" w:after="60" w:line="360" w:lineRule="auto"/>
+        <w:ind w:firstLine="851"/>
+        <w:jc w:val="both"/>
+      </w:pPr>
+      <w:r>
+        <w:t xml:space="preserve">Кнопка </w:t>
+      </w:r>
+      <w:r>
+        <w:t>“</w:t>
+      </w:r>
+      <w:r>
+        <w:t>Добавить</w:t>
+      </w:r>
+      <w:r>
+        <w:t>”</w:t>
+      </w:r>
+      <w:r>
+        <w:t xml:space="preserve"> открывает окно </w:t>
+      </w:r>
+      <w:r>
+        <w:t>“</w:t>
+      </w:r>
+      <w:r>
+        <w:t>Добавление зала</w:t>
+      </w:r>
+      <w:r>
+        <w:t>”</w:t>
+      </w:r>
+      <w:r>
+        <w:t xml:space="preserve"> (Рис.</w:t>
+      </w:r>
+      <w:r>
+        <w:t>20</w:t>
+      </w:r>
+      <w:r>
+        <w:t xml:space="preserve">) в котором нужно заполнит необходимые поля и нажать на кнопку </w:t>
+      </w:r>
+      <w:r>
+        <w:t>“</w:t>
+      </w:r>
+      <w:r>
+        <w:t>Добавить</w:t>
+      </w:r>
+      <w:r>
+        <w:t>”</w:t>
+      </w:r>
+      <w:r>
+        <w:t>.</w:t>
+      </w:r>
+    </w:p>
+    <w:p>
+      <w:pPr>
+        <w:pStyle w:val="a5"/>
+        <w:spacing w:before="120" w:after="60" w:line="360" w:lineRule="auto"/>
+        <w:ind w:firstLine="851"/>
+        <w:jc w:val="both"/>
+      </w:pPr>
+      <w:r>
+        <w:t xml:space="preserve">Кнопка </w:t>
+      </w:r>
+      <w:r>
+        <w:t>“</w:t>
+      </w:r>
+      <w:r>
+        <w:t>Изменить</w:t>
+      </w:r>
+      <w:r>
+        <w:t>”</w:t>
+      </w:r>
+      <w:r>
+        <w:t xml:space="preserve"> открывает окно </w:t>
+      </w:r>
+      <w:r>
+        <w:t>“</w:t>
+      </w:r>
+      <w:r>
+        <w:t>Изменение зала</w:t>
+      </w:r>
+      <w:r>
+        <w:t>”</w:t>
+      </w:r>
+      <w:r>
+        <w:t xml:space="preserve"> (Рис.2</w:t>
+      </w:r>
+      <w:r>
+        <w:t>1</w:t>
+      </w:r>
+      <w:r>
+        <w:t xml:space="preserve">) в котором заранее заполнены текущие данные. Администратору остается лишь внести изменения и нажать на кнопку </w:t>
+      </w:r>
+      <w:r>
+        <w:t>“</w:t>
+      </w:r>
+      <w:r>
+        <w:t>Сохранить</w:t>
+      </w:r>
+      <w:r>
+        <w:t>”</w:t>
+      </w:r>
+      <w:r>
+        <w:t>.</w:t>
+      </w:r>
+    </w:p>
+    <w:p>
+      <w:pPr>
+        <w:pStyle w:val="a5"/>
+        <w:keepNext/>
+        <w:spacing w:before="120" w:after="60" w:line="360" w:lineRule="auto"/>
+        <w:ind w:left="181" w:firstLine="0"/>
+        <w:jc w:val="center"/>
+      </w:pPr>
+      <w:r>
+        <w:drawing>
+          <wp:inline distT="0" distB="0" distL="0" distR="0" wp14:anchorId="71BE647D" wp14:editId="30220460">
+            <wp:extent cx="4523105" cy="2323462"/>
+            <wp:effectExtent l="0" t="0" r="0" b="1270"/>
+            <wp:docPr id="9" name="Рисунок 9"/>
+            <wp:cNvGraphicFramePr>
+              <a:graphicFrameLocks xmlns:a="http://schemas.openxmlformats.org/drawingml/2006/main" noChangeAspect="1"/>
+            </wp:cNvGraphicFramePr>
+            <a:graphic xmlns:a="http://schemas.openxmlformats.org/drawingml/2006/main">
+              <a:graphicData uri="http://schemas.openxmlformats.org/drawingml/2006/picture">
+                <pic:pic xmlns:pic="http://schemas.openxmlformats.org/drawingml/2006/picture">
+                  <pic:nvPicPr>
+                    <pic:cNvPr id="1" name=""/>
+                    <pic:cNvPicPr/>
+                  </pic:nvPicPr>
+                  <pic:blipFill>
+                    <a:blip r:embed="rId32"/>
+                    <a:stretch>
+                      <a:fillRect/>
+                    </a:stretch>
+                  </pic:blipFill>
+                  <pic:spPr>
+                    <a:xfrm>
+                      <a:off x="0" y="0"/>
+                      <a:ext cx="4635663" cy="2381282"/>
+                    </a:xfrm>
+                    <a:prstGeom prst="rect">
+                      <a:avLst/>
+                    </a:prstGeom>
+                  </pic:spPr>
+                </pic:pic>
+              </a:graphicData>
+            </a:graphic>
+          </wp:inline>
+        </w:drawing>
+      </w:r>
+    </w:p>
+    <w:p>
+      <w:pPr>
+        <w:pStyle w:val="a9"/>
+        <w:jc w:val="center"/>
+        <w:rPr>
+          <w:b w:val="0"/>
+          <w:sz w:val="20"/>
+          <w:lang w:val="en-US"/>
+        </w:rPr>
+      </w:pPr>
+      <w:r>
+        <w:rPr>
+          <w:b w:val="0"/>
+          <w:sz w:val="20"/>
+        </w:rPr>
+        <w:t xml:space="preserve">Рисунок </w:t>
+      </w:r>
+      <w:r>
+        <w:rPr>
+          <w:b w:val="0"/>
+          <w:sz w:val="20"/>
+        </w:rPr>
+        <w:fldChar w:fldCharType="begin"/>
+      </w:r>
+      <w:r>
+        <w:rPr>
+          <w:b w:val="0"/>
+          <w:sz w:val="20"/>
+        </w:rPr>
+        <w:instrText xml:space="preserve"> SEQ Рисунок \* ARABIC </w:instrText>
+      </w:r>
+      <w:r>
+        <w:rPr>
+          <w:b w:val="0"/>
+          <w:sz w:val="20"/>
+        </w:rPr>
+        <w:fldChar w:fldCharType="separate"/>
+      </w:r>
+      <w:r>
+        <w:rPr>
+          <w:b w:val="0"/>
+          <w:noProof/>
+          <w:sz w:val="20"/>
+        </w:rPr>
+        <w:t>20</w:t>
+      </w:r>
+      <w:r>
+        <w:rPr>
+          <w:b w:val="0"/>
+          <w:sz w:val="20"/>
+        </w:rPr>
+        <w:fldChar w:fldCharType="end"/>
+      </w:r>
+      <w:r>
+        <w:rPr>
+          <w:b w:val="0"/>
+          <w:sz w:val="20"/>
+        </w:rPr>
+        <w:t xml:space="preserve"> – Окно </w:t>
+      </w:r>
+      <w:r>
+        <w:rPr>
+          <w:b w:val="0"/>
+          <w:sz w:val="20"/>
+          <w:lang w:val="en-US"/>
+        </w:rPr>
+        <w:t>“</w:t>
+      </w:r>
+      <w:r>
+        <w:rPr>
+          <w:b w:val="0"/>
+          <w:sz w:val="20"/>
+        </w:rPr>
+        <w:t>Добавление зала</w:t>
+      </w:r>
+      <w:r>
+        <w:rPr>
+          <w:b w:val="0"/>
+          <w:sz w:val="20"/>
+          <w:lang w:val="en-US"/>
+        </w:rPr>
+        <w:t>”</w:t>
+      </w:r>
+    </w:p>
+    <w:p>
+      <w:pPr>
+        <w:rPr>
+          <w:lang w:val="en-US"/>
+        </w:rPr>
+      </w:pPr>
+    </w:p>
+    <w:p>
+      <w:pPr>
+        <w:keepNext/>
+        <w:jc w:val="center"/>
+      </w:pPr>
+      <w:r>
+        <w:rPr>
+          <w:lang w:val="en-US"/>
+        </w:rPr>
+        <w:drawing>
+          <wp:inline distT="0" distB="0" distL="0" distR="0" wp14:anchorId="0815AA0D" wp14:editId="422963DA">
+            <wp:extent cx="4371975" cy="2260149"/>
+            <wp:effectExtent l="0" t="0" r="0" b="6985"/>
+            <wp:docPr id="11" name="Рисунок 11"/>
+            <wp:cNvGraphicFramePr>
+              <a:graphicFrameLocks xmlns:a="http://schemas.openxmlformats.org/drawingml/2006/main" noChangeAspect="1"/>
+            </wp:cNvGraphicFramePr>
+            <a:graphic xmlns:a="http://schemas.openxmlformats.org/drawingml/2006/main">
+              <a:graphicData uri="http://schemas.openxmlformats.org/drawingml/2006/picture">
+                <pic:pic xmlns:pic="http://schemas.openxmlformats.org/drawingml/2006/picture">
+                  <pic:nvPicPr>
+                    <pic:cNvPr id="1" name=""/>
+                    <pic:cNvPicPr/>
+                  </pic:nvPicPr>
+                  <pic:blipFill>
+                    <a:blip r:embed="rId33"/>
+                    <a:stretch>
+                      <a:fillRect/>
+                    </a:stretch>
+                  </pic:blipFill>
+                  <pic:spPr>
+                    <a:xfrm>
+                      <a:off x="0" y="0"/>
+                      <a:ext cx="4487144" cy="2319687"/>
+                    </a:xfrm>
+                    <a:prstGeom prst="rect">
+                      <a:avLst/>
+                    </a:prstGeom>
+                  </pic:spPr>
+                </pic:pic>
+              </a:graphicData>
+            </a:graphic>
+          </wp:inline>
+        </w:drawing>
+      </w:r>
+    </w:p>
+    <w:p>
+      <w:pPr>
+        <w:pStyle w:val="a9"/>
+        <w:jc w:val="center"/>
+        <w:rPr>
+          <w:b w:val="0"/>
+          <w:sz w:val="20"/>
+        </w:rPr>
+      </w:pPr>
+      <w:r>
+        <w:rPr>
+          <w:b w:val="0"/>
+          <w:sz w:val="20"/>
+        </w:rPr>
+        <w:t xml:space="preserve">Рисунок </w:t>
+      </w:r>
+      <w:r>
+        <w:rPr>
+          <w:b w:val="0"/>
+          <w:sz w:val="20"/>
+        </w:rPr>
+        <w:fldChar w:fldCharType="begin"/>
+      </w:r>
+      <w:r>
+        <w:rPr>
+          <w:b w:val="0"/>
+          <w:sz w:val="20"/>
+        </w:rPr>
+        <w:instrText xml:space="preserve"> SEQ Рисунок \* ARABIC </w:instrText>
+      </w:r>
+      <w:r>
+        <w:rPr>
+          <w:b w:val="0"/>
+          <w:sz w:val="20"/>
+        </w:rPr>
+        <w:fldChar w:fldCharType="separate"/>
+      </w:r>
+      <w:r>
+        <w:rPr>
+          <w:b w:val="0"/>
+          <w:noProof/>
+          <w:sz w:val="20"/>
+        </w:rPr>
+        <w:t>21</w:t>
+      </w:r>
+      <w:r>
+        <w:rPr>
+          <w:b w:val="0"/>
+          <w:sz w:val="20"/>
+        </w:rPr>
+        <w:fldChar w:fldCharType="end"/>
+      </w:r>
+      <w:r>
+        <w:rPr>
+          <w:b w:val="0"/>
+          <w:sz w:val="20"/>
+        </w:rPr>
+        <w:t xml:space="preserve"> – Окно “Изменение зала”</w:t>
+      </w:r>
+    </w:p>
+    <w:p>
+      <w:pPr>
+        <w:pStyle w:val="a5"/>
+        <w:spacing w:before="120" w:after="60" w:line="360" w:lineRule="auto"/>
+        <w:ind w:firstLine="851"/>
+        <w:jc w:val="both"/>
+      </w:pPr>
+      <w:r>
+        <w:lastRenderedPageBreak/>
+        <w:t xml:space="preserve">Предпоследняя вкладка </w:t>
+      </w:r>
+      <w:r>
+        <w:t>“</w:t>
+      </w:r>
+      <w:r>
+        <w:t>Фильмы</w:t>
+      </w:r>
+      <w:r>
+        <w:t>”</w:t>
+      </w:r>
+      <w:r>
+        <w:t xml:space="preserve"> (Рис.2</w:t>
+      </w:r>
+      <w:r>
+        <w:t>2</w:t>
+      </w:r>
+      <w:r>
+        <w:t>) позволяет</w:t>
+      </w:r>
+      <w:r>
+        <w:t xml:space="preserve"> </w:t>
+      </w:r>
+      <w:r>
+        <w:t xml:space="preserve">администраторам просматривать и редактировать информацию о текущих фильмах в кинотеатре. </w:t>
+      </w:r>
+    </w:p>
+    <w:p>
+      <w:pPr>
+        <w:pStyle w:val="a5"/>
+        <w:keepNext/>
+        <w:spacing w:before="120" w:after="60" w:line="360" w:lineRule="auto"/>
+        <w:ind w:left="181" w:firstLine="0"/>
+        <w:jc w:val="center"/>
+      </w:pPr>
+      <w:r>
+        <w:rPr>
+          <w:lang w:val="en-US"/>
+        </w:rPr>
+        <w:drawing>
+          <wp:inline distT="0" distB="0" distL="0" distR="0" wp14:anchorId="36DC0AF8" wp14:editId="329D92C1">
+            <wp:extent cx="5153025" cy="3026073"/>
+            <wp:effectExtent l="0" t="0" r="0" b="3175"/>
+            <wp:docPr id="17" name="Рисунок 17"/>
+            <wp:cNvGraphicFramePr>
+              <a:graphicFrameLocks xmlns:a="http://schemas.openxmlformats.org/drawingml/2006/main" noChangeAspect="1"/>
+            </wp:cNvGraphicFramePr>
+            <a:graphic xmlns:a="http://schemas.openxmlformats.org/drawingml/2006/main">
+              <a:graphicData uri="http://schemas.openxmlformats.org/drawingml/2006/picture">
+                <pic:pic xmlns:pic="http://schemas.openxmlformats.org/drawingml/2006/picture">
+                  <pic:nvPicPr>
+                    <pic:cNvPr id="1" name=""/>
+                    <pic:cNvPicPr/>
+                  </pic:nvPicPr>
+                  <pic:blipFill>
+                    <a:blip r:embed="rId34"/>
+                    <a:stretch>
+                      <a:fillRect/>
+                    </a:stretch>
+                  </pic:blipFill>
+                  <pic:spPr>
+                    <a:xfrm>
+                      <a:off x="0" y="0"/>
+                      <a:ext cx="5201083" cy="3054295"/>
+                    </a:xfrm>
+                    <a:prstGeom prst="rect">
+                      <a:avLst/>
+                    </a:prstGeom>
+                  </pic:spPr>
+                </pic:pic>
+              </a:graphicData>
+            </a:graphic>
+          </wp:inline>
+        </w:drawing>
+      </w:r>
+    </w:p>
+    <w:p>
+      <w:pPr>
+        <w:pStyle w:val="a9"/>
+        <w:jc w:val="center"/>
+        <w:rPr>
+          <w:b w:val="0"/>
+          <w:sz w:val="20"/>
+          <w:lang w:val="en-US"/>
+        </w:rPr>
+      </w:pPr>
+      <w:r>
+        <w:rPr>
+          <w:b w:val="0"/>
+          <w:sz w:val="20"/>
+        </w:rPr>
+        <w:t xml:space="preserve">Рисунок </w:t>
+      </w:r>
+      <w:r>
+        <w:rPr>
+          <w:b w:val="0"/>
+          <w:sz w:val="20"/>
+        </w:rPr>
+        <w:fldChar w:fldCharType="begin"/>
+      </w:r>
+      <w:r>
+        <w:rPr>
+          <w:b w:val="0"/>
+          <w:sz w:val="20"/>
+        </w:rPr>
+        <w:instrText xml:space="preserve"> SEQ Рисунок \* ARABIC </w:instrText>
+      </w:r>
+      <w:r>
+        <w:rPr>
+          <w:b w:val="0"/>
+          <w:sz w:val="20"/>
+        </w:rPr>
+        <w:fldChar w:fldCharType="separate"/>
+      </w:r>
+      <w:r>
+        <w:rPr>
+          <w:b w:val="0"/>
+          <w:noProof/>
+          <w:sz w:val="20"/>
+        </w:rPr>
+        <w:t>22</w:t>
+      </w:r>
+      <w:r>
+        <w:rPr>
+          <w:b w:val="0"/>
+          <w:sz w:val="20"/>
+        </w:rPr>
+        <w:fldChar w:fldCharType="end"/>
+      </w:r>
+      <w:r>
+        <w:rPr>
+          <w:b w:val="0"/>
+          <w:sz w:val="20"/>
+          <w:lang w:val="en-US"/>
+        </w:rPr>
+        <w:t xml:space="preserve"> – </w:t>
+      </w:r>
+      <w:r>
+        <w:rPr>
+          <w:b w:val="0"/>
+          <w:sz w:val="20"/>
+        </w:rPr>
+        <w:t xml:space="preserve">Вкладка </w:t>
+      </w:r>
+      <w:r>
+        <w:rPr>
+          <w:b w:val="0"/>
+          <w:sz w:val="20"/>
+          <w:lang w:val="en-US"/>
+        </w:rPr>
+        <w:t>“</w:t>
+      </w:r>
+      <w:r>
+        <w:rPr>
+          <w:b w:val="0"/>
+          <w:sz w:val="20"/>
+        </w:rPr>
+        <w:t>Фильмы</w:t>
+      </w:r>
+      <w:r>
+        <w:rPr>
+          <w:b w:val="0"/>
+          <w:sz w:val="20"/>
+          <w:lang w:val="en-US"/>
+        </w:rPr>
+        <w:t>”</w:t>
+      </w:r>
+    </w:p>
+    <w:p>
+      <w:pPr>
+        <w:pStyle w:val="a5"/>
+        <w:spacing w:before="120" w:after="60" w:line="360" w:lineRule="auto"/>
+        <w:ind w:firstLine="851"/>
+        <w:jc w:val="both"/>
+      </w:pPr>
+      <w:r>
+        <w:t xml:space="preserve">Кнопка </w:t>
+      </w:r>
+      <w:r>
+        <w:t>“</w:t>
+      </w:r>
+      <w:r>
+        <w:t>Удалить</w:t>
+      </w:r>
+      <w:r>
+        <w:t>”</w:t>
+      </w:r>
+      <w:r>
+        <w:t xml:space="preserve"> открывает окно подтверждения удаления и при положительном ответе удаляет из БД не только фильм, но также билеты и сеансы, связанные с ним, это сделано для исключения купле продажи билетов на отменённые фильмы и проведение сеансов на фильмы без лицензии. </w:t>
+      </w:r>
+    </w:p>
+    <w:p>
+      <w:pPr>
+        <w:pStyle w:val="a5"/>
+        <w:spacing w:before="120" w:after="60" w:line="360" w:lineRule="auto"/>
+        <w:ind w:firstLine="851"/>
+        <w:jc w:val="both"/>
+      </w:pPr>
+      <w:r>
+        <w:t xml:space="preserve">Кнопка </w:t>
+      </w:r>
+      <w:r>
+        <w:t>“</w:t>
+      </w:r>
+      <w:r>
+        <w:t>Обзор</w:t>
+      </w:r>
+      <w:r>
+        <w:t>”</w:t>
+      </w:r>
+      <w:r>
+        <w:t xml:space="preserve"> открывает окно выбора изображения с последующей установкой его на превью фильма.</w:t>
+      </w:r>
+    </w:p>
+    <w:p>
+      <w:pPr>
+        <w:pStyle w:val="a5"/>
+        <w:spacing w:before="120" w:after="60" w:line="360" w:lineRule="auto"/>
+        <w:ind w:firstLine="851"/>
+        <w:jc w:val="both"/>
+      </w:pPr>
+      <w:r>
+        <w:t xml:space="preserve">Кнопка </w:t>
+      </w:r>
+      <w:r>
+        <w:t>“</w:t>
+      </w:r>
+      <w:r>
+        <w:t>Добавить</w:t>
+      </w:r>
+      <w:r>
+        <w:t>”</w:t>
+      </w:r>
+      <w:r>
+        <w:t xml:space="preserve"> открывает окно </w:t>
+      </w:r>
+      <w:r>
+        <w:t>“</w:t>
+      </w:r>
+      <w:r>
+        <w:t>Добавления фильма</w:t>
+      </w:r>
+      <w:r>
+        <w:t>”</w:t>
+      </w:r>
+      <w:r>
+        <w:t xml:space="preserve"> (Рис.2</w:t>
+      </w:r>
+      <w:r>
+        <w:t>3</w:t>
+      </w:r>
+      <w:r>
+        <w:t xml:space="preserve">) в котором нужно заполнить необходимые поля и нажать на кнопку </w:t>
+      </w:r>
+      <w:r>
+        <w:t>“</w:t>
+      </w:r>
+      <w:r>
+        <w:t>Добавить</w:t>
+      </w:r>
+      <w:r>
+        <w:t>”</w:t>
+      </w:r>
+      <w:r>
+        <w:t>, после чего фильм появится в списке.</w:t>
+      </w:r>
+    </w:p>
+    <w:p>
+      <w:pPr>
+        <w:pStyle w:val="a5"/>
+        <w:spacing w:before="120" w:after="60" w:line="360" w:lineRule="auto"/>
+        <w:ind w:firstLine="851"/>
+        <w:jc w:val="both"/>
+      </w:pPr>
+      <w:r>
+        <w:t xml:space="preserve">Кнопка </w:t>
+      </w:r>
+      <w:r>
+        <w:t>“</w:t>
+      </w:r>
+      <w:r>
+        <w:t>Изменить</w:t>
+      </w:r>
+      <w:r>
+        <w:t>”</w:t>
+      </w:r>
+      <w:r>
+        <w:t xml:space="preserve"> открывает окно </w:t>
+      </w:r>
+      <w:r>
+        <w:t>“</w:t>
+      </w:r>
+      <w:r>
+        <w:t>Изменение фильма</w:t>
+      </w:r>
+      <w:r>
+        <w:t>”</w:t>
+      </w:r>
+      <w:r>
+        <w:t xml:space="preserve"> (Рис.2</w:t>
+      </w:r>
+      <w:r>
+        <w:t>4</w:t>
+      </w:r>
+      <w:r>
+        <w:t xml:space="preserve">) при открытие которого все необходимые поля уже заполнены. Администратору остаётся лишь поменять необходимые поля и нажать на кнопку </w:t>
+      </w:r>
+      <w:r>
+        <w:t>“</w:t>
+      </w:r>
+      <w:r>
+        <w:t>Сохранить</w:t>
+      </w:r>
+      <w:r>
+        <w:t>”</w:t>
+      </w:r>
+      <w:r>
+        <w:t>.</w:t>
+      </w:r>
+      <w:r>
+        <w:t xml:space="preserve"> В случае успешного изменения, изменяться и сессии, связанные с этим фильмом.</w:t>
+      </w:r>
+    </w:p>
+    <w:p>
+      <w:pPr>
+        <w:pStyle w:val="a5"/>
+        <w:keepNext/>
+        <w:spacing w:before="120" w:after="60" w:line="360" w:lineRule="auto"/>
+        <w:ind w:left="0" w:firstLine="0"/>
+        <w:jc w:val="center"/>
+      </w:pPr>
+      <w:r>
+        <w:lastRenderedPageBreak/>
+        <w:drawing>
+          <wp:inline distT="0" distB="0" distL="0" distR="0" wp14:anchorId="0E9DD88F" wp14:editId="5889A929">
+            <wp:extent cx="2816393" cy="4038600"/>
+            <wp:effectExtent l="0" t="0" r="3175" b="0"/>
+            <wp:docPr id="21" name="Рисунок 21"/>
+            <wp:cNvGraphicFramePr>
+              <a:graphicFrameLocks xmlns:a="http://schemas.openxmlformats.org/drawingml/2006/main" noChangeAspect="1"/>
+            </wp:cNvGraphicFramePr>
+            <a:graphic xmlns:a="http://schemas.openxmlformats.org/drawingml/2006/main">
+              <a:graphicData uri="http://schemas.openxmlformats.org/drawingml/2006/picture">
+                <pic:pic xmlns:pic="http://schemas.openxmlformats.org/drawingml/2006/picture">
+                  <pic:nvPicPr>
+                    <pic:cNvPr id="1" name=""/>
+                    <pic:cNvPicPr/>
+                  </pic:nvPicPr>
+                  <pic:blipFill>
+                    <a:blip r:embed="rId35"/>
+                    <a:stretch>
+                      <a:fillRect/>
+                    </a:stretch>
+                  </pic:blipFill>
+                  <pic:spPr>
+                    <a:xfrm>
+                      <a:off x="0" y="0"/>
+                      <a:ext cx="2837916" cy="4069464"/>
+                    </a:xfrm>
+                    <a:prstGeom prst="rect">
+                      <a:avLst/>
+                    </a:prstGeom>
+                  </pic:spPr>
+                </pic:pic>
+              </a:graphicData>
+            </a:graphic>
+          </wp:inline>
+        </w:drawing>
+      </w:r>
+    </w:p>
+    <w:p>
+      <w:pPr>
+        <w:pStyle w:val="a9"/>
+        <w:jc w:val="center"/>
+        <w:rPr>
+          <w:b w:val="0"/>
+          <w:sz w:val="20"/>
+          <w:lang w:val="en-US"/>
+        </w:rPr>
+      </w:pPr>
+      <w:r>
+        <w:rPr>
+          <w:b w:val="0"/>
+          <w:sz w:val="20"/>
+        </w:rPr>
+        <w:t xml:space="preserve">Рисунок </w:t>
+      </w:r>
+      <w:r>
+        <w:rPr>
+          <w:b w:val="0"/>
+          <w:sz w:val="20"/>
+        </w:rPr>
+        <w:fldChar w:fldCharType="begin"/>
+      </w:r>
+      <w:r>
+        <w:rPr>
+          <w:b w:val="0"/>
+          <w:sz w:val="20"/>
+        </w:rPr>
+        <w:instrText xml:space="preserve"> SEQ Рисунок \* ARABIC </w:instrText>
+      </w:r>
+      <w:r>
+        <w:rPr>
+          <w:b w:val="0"/>
+          <w:sz w:val="20"/>
+        </w:rPr>
+        <w:fldChar w:fldCharType="separate"/>
+      </w:r>
+      <w:r>
+        <w:rPr>
+          <w:b w:val="0"/>
+          <w:noProof/>
+          <w:sz w:val="20"/>
+        </w:rPr>
+        <w:t>23</w:t>
+      </w:r>
+      <w:r>
+        <w:rPr>
+          <w:b w:val="0"/>
+          <w:sz w:val="20"/>
+        </w:rPr>
+        <w:fldChar w:fldCharType="end"/>
+      </w:r>
+      <w:r>
+        <w:rPr>
+          <w:b w:val="0"/>
+          <w:sz w:val="20"/>
+        </w:rPr>
+        <w:t xml:space="preserve"> – Окно </w:t>
+      </w:r>
+      <w:r>
+        <w:rPr>
+          <w:b w:val="0"/>
+          <w:sz w:val="20"/>
+          <w:lang w:val="en-US"/>
+        </w:rPr>
+        <w:t>“</w:t>
+      </w:r>
+      <w:r>
+        <w:rPr>
+          <w:b w:val="0"/>
+          <w:sz w:val="20"/>
+        </w:rPr>
+        <w:t>Добавление фильма</w:t>
+      </w:r>
+      <w:r>
+        <w:rPr>
+          <w:b w:val="0"/>
+          <w:sz w:val="20"/>
+          <w:lang w:val="en-US"/>
+        </w:rPr>
+        <w:t>”</w:t>
+      </w:r>
+    </w:p>
+    <w:p>
+      <w:pPr>
+        <w:pStyle w:val="a5"/>
+        <w:spacing w:before="120" w:after="60" w:line="360" w:lineRule="auto"/>
+        <w:ind w:firstLine="851"/>
+        <w:jc w:val="both"/>
+      </w:pPr>
+    </w:p>
+    <w:p>
+      <w:pPr>
+        <w:pStyle w:val="a5"/>
+        <w:keepNext/>
+        <w:spacing w:before="120" w:after="60" w:line="360" w:lineRule="auto"/>
+        <w:ind w:left="0" w:firstLine="0"/>
+        <w:jc w:val="center"/>
+      </w:pPr>
+      <w:r>
+        <w:drawing>
+          <wp:inline distT="0" distB="0" distL="0" distR="0" wp14:anchorId="7E5E80FF" wp14:editId="0A87C095">
+            <wp:extent cx="2521735" cy="3600450"/>
+            <wp:effectExtent l="0" t="0" r="0" b="0"/>
+            <wp:docPr id="22" name="Рисунок 22"/>
+            <wp:cNvGraphicFramePr>
+              <a:graphicFrameLocks xmlns:a="http://schemas.openxmlformats.org/drawingml/2006/main" noChangeAspect="1"/>
+            </wp:cNvGraphicFramePr>
+            <a:graphic xmlns:a="http://schemas.openxmlformats.org/drawingml/2006/main">
+              <a:graphicData uri="http://schemas.openxmlformats.org/drawingml/2006/picture">
+                <pic:pic xmlns:pic="http://schemas.openxmlformats.org/drawingml/2006/picture">
+                  <pic:nvPicPr>
+                    <pic:cNvPr id="1" name=""/>
+                    <pic:cNvPicPr/>
+                  </pic:nvPicPr>
+                  <pic:blipFill>
+                    <a:blip r:embed="rId36"/>
+                    <a:stretch>
+                      <a:fillRect/>
+                    </a:stretch>
+                  </pic:blipFill>
+                  <pic:spPr>
+                    <a:xfrm>
+                      <a:off x="0" y="0"/>
+                      <a:ext cx="2569960" cy="3669304"/>
+                    </a:xfrm>
+                    <a:prstGeom prst="rect">
+                      <a:avLst/>
+                    </a:prstGeom>
+                  </pic:spPr>
+                </pic:pic>
+              </a:graphicData>
+            </a:graphic>
+          </wp:inline>
+        </w:drawing>
+      </w:r>
+    </w:p>
+    <w:p>
+      <w:pPr>
+        <w:pStyle w:val="a9"/>
+        <w:jc w:val="center"/>
+        <w:rPr>
+          <w:b w:val="0"/>
+          <w:sz w:val="20"/>
+        </w:rPr>
+      </w:pPr>
+      <w:r>
+        <w:rPr>
+          <w:b w:val="0"/>
+          <w:sz w:val="20"/>
+        </w:rPr>
+        <w:t xml:space="preserve">Рисунок </w:t>
+      </w:r>
+      <w:r>
+        <w:rPr>
+          <w:b w:val="0"/>
+          <w:sz w:val="20"/>
+        </w:rPr>
+        <w:fldChar w:fldCharType="begin"/>
+      </w:r>
+      <w:r>
+        <w:rPr>
+          <w:b w:val="0"/>
+          <w:sz w:val="20"/>
+        </w:rPr>
+        <w:instrText xml:space="preserve"> SEQ Рисунок \* ARABIC </w:instrText>
+      </w:r>
+      <w:r>
+        <w:rPr>
+          <w:b w:val="0"/>
+          <w:sz w:val="20"/>
+        </w:rPr>
+        <w:fldChar w:fldCharType="separate"/>
+      </w:r>
+      <w:r>
+        <w:rPr>
+          <w:b w:val="0"/>
+          <w:noProof/>
+          <w:sz w:val="20"/>
+        </w:rPr>
+        <w:t>24</w:t>
+      </w:r>
+      <w:r>
+        <w:rPr>
+          <w:b w:val="0"/>
+          <w:sz w:val="20"/>
+        </w:rPr>
+        <w:fldChar w:fldCharType="end"/>
+      </w:r>
+      <w:r>
+        <w:rPr>
+          <w:b w:val="0"/>
+          <w:sz w:val="20"/>
+        </w:rPr>
+        <w:t xml:space="preserve"> – Окно “Изменение фильма”</w:t>
+      </w:r>
+    </w:p>
+    <w:p>
+      <w:pPr>
+        <w:pStyle w:val="a5"/>
+        <w:spacing w:before="120" w:after="60" w:line="360" w:lineRule="auto"/>
+        <w:ind w:firstLine="851"/>
+        <w:jc w:val="both"/>
+      </w:pPr>
+      <w:r>
+        <w:lastRenderedPageBreak/>
+        <w:t xml:space="preserve">Последняя вкладка </w:t>
+      </w:r>
+      <w:r>
+        <w:t>“</w:t>
+      </w:r>
+      <w:r>
+        <w:t xml:space="preserve">Скан </w:t>
+      </w:r>
+      <w:r>
+        <w:rPr>
+          <w:lang w:val="en-US"/>
+        </w:rPr>
+        <w:t>QR</w:t>
+      </w:r>
+      <w:r>
+        <w:t>-</w:t>
+      </w:r>
+      <w:r>
+        <w:t>кода</w:t>
+      </w:r>
+      <w:r>
+        <w:t>”</w:t>
+      </w:r>
+      <w:r>
+        <w:t xml:space="preserve"> позволяет перейти в окно </w:t>
+      </w:r>
+      <w:r>
+        <w:t>“</w:t>
+      </w:r>
+      <w:r>
+        <w:t xml:space="preserve">Сканирование </w:t>
+      </w:r>
+      <w:r>
+        <w:rPr>
+          <w:lang w:val="en-US"/>
+        </w:rPr>
+        <w:t>QR</w:t>
+      </w:r>
+      <w:r>
+        <w:t>-</w:t>
+      </w:r>
+      <w:r>
+        <w:t>кода</w:t>
+      </w:r>
+      <w:r>
+        <w:t>”</w:t>
+      </w:r>
+      <w:r>
+        <w:t xml:space="preserve"> (Рис.2</w:t>
+      </w:r>
+      <w:r>
+        <w:t>5</w:t>
+      </w:r>
+      <w:r>
+        <w:t xml:space="preserve">) нажав на кнопку </w:t>
+      </w:r>
+      <w:r>
+        <w:t>“</w:t>
+      </w:r>
+      <w:r>
+        <w:t>Начать сканирование</w:t>
+      </w:r>
+      <w:r>
+        <w:t>”</w:t>
+      </w:r>
+      <w:r>
+        <w:t xml:space="preserve"> (в</w:t>
+      </w:r>
+      <w:r>
+        <w:t xml:space="preserve"> случае имеющихся в системе видеокамер</w:t>
+      </w:r>
+      <w:r>
+        <w:t>).</w:t>
+      </w:r>
+    </w:p>
+    <w:p>
+      <w:pPr>
+        <w:pStyle w:val="a5"/>
+        <w:keepNext/>
+        <w:spacing w:before="120" w:after="60" w:line="360" w:lineRule="auto"/>
+        <w:ind w:left="181" w:firstLine="0"/>
+        <w:jc w:val="center"/>
+      </w:pPr>
+      <w:r>
+        <w:drawing>
+          <wp:inline distT="0" distB="0" distL="0" distR="0" wp14:anchorId="3EB17791" wp14:editId="1E4A3E9B">
+            <wp:extent cx="4486275" cy="3874511"/>
+            <wp:effectExtent l="0" t="0" r="0" b="0"/>
+            <wp:docPr id="36" name="Рисунок 36"/>
+            <wp:cNvGraphicFramePr>
+              <a:graphicFrameLocks xmlns:a="http://schemas.openxmlformats.org/drawingml/2006/main" noChangeAspect="1"/>
+            </wp:cNvGraphicFramePr>
+            <a:graphic xmlns:a="http://schemas.openxmlformats.org/drawingml/2006/main">
+              <a:graphicData uri="http://schemas.openxmlformats.org/drawingml/2006/picture">
+                <pic:pic xmlns:pic="http://schemas.openxmlformats.org/drawingml/2006/picture">
+                  <pic:nvPicPr>
+                    <pic:cNvPr id="1" name=""/>
+                    <pic:cNvPicPr/>
+                  </pic:nvPicPr>
+                  <pic:blipFill>
+                    <a:blip r:embed="rId37"/>
+                    <a:stretch>
+                      <a:fillRect/>
+                    </a:stretch>
+                  </pic:blipFill>
+                  <pic:spPr>
+                    <a:xfrm>
+                      <a:off x="0" y="0"/>
+                      <a:ext cx="4501803" cy="3887921"/>
+                    </a:xfrm>
+                    <a:prstGeom prst="rect">
+                      <a:avLst/>
+                    </a:prstGeom>
+                  </pic:spPr>
+                </pic:pic>
+              </a:graphicData>
+            </a:graphic>
+          </wp:inline>
+        </w:drawing>
+      </w:r>
+    </w:p>
+    <w:p>
+      <w:pPr>
+        <w:pStyle w:val="a9"/>
+        <w:jc w:val="center"/>
+        <w:rPr>
+          <w:b w:val="0"/>
+          <w:sz w:val="20"/>
+        </w:rPr>
+      </w:pPr>
+      <w:r>
+        <w:rPr>
+          <w:b w:val="0"/>
+          <w:sz w:val="20"/>
+        </w:rPr>
+        <w:t xml:space="preserve">Рисунок </w:t>
+      </w:r>
+      <w:r>
+        <w:rPr>
+          <w:b w:val="0"/>
+          <w:sz w:val="20"/>
+        </w:rPr>
+        <w:fldChar w:fldCharType="begin"/>
+      </w:r>
+      <w:r>
+        <w:rPr>
+          <w:b w:val="0"/>
+          <w:sz w:val="20"/>
+        </w:rPr>
+        <w:instrText xml:space="preserve"> SEQ Рисунок \* ARABIC </w:instrText>
+      </w:r>
+      <w:r>
+        <w:rPr>
+          <w:b w:val="0"/>
+          <w:sz w:val="20"/>
+        </w:rPr>
+        <w:fldChar w:fldCharType="separate"/>
+      </w:r>
+      <w:r>
+        <w:rPr>
+          <w:b w:val="0"/>
+          <w:noProof/>
+          <w:sz w:val="20"/>
+        </w:rPr>
+        <w:t>25</w:t>
+      </w:r>
+      <w:r>
+        <w:rPr>
+          <w:b w:val="0"/>
+          <w:sz w:val="20"/>
+        </w:rPr>
+        <w:fldChar w:fldCharType="end"/>
+      </w:r>
+      <w:r>
+        <w:rPr>
+          <w:b w:val="0"/>
+          <w:sz w:val="20"/>
+        </w:rPr>
+        <w:t xml:space="preserve"> – Окно “Сканирование </w:t>
+      </w:r>
+      <w:r>
+        <w:rPr>
+          <w:b w:val="0"/>
+          <w:sz w:val="20"/>
+          <w:lang w:val="en-US"/>
+        </w:rPr>
+        <w:t>QR</w:t>
+      </w:r>
+      <w:r>
+        <w:rPr>
+          <w:b w:val="0"/>
+          <w:sz w:val="20"/>
+        </w:rPr>
+        <w:t>-кода”</w:t>
+      </w:r>
+    </w:p>
+    <w:p>
+      <w:pPr>
+        <w:pStyle w:val="a5"/>
+        <w:spacing w:before="120" w:after="60" w:line="360" w:lineRule="auto"/>
+        <w:ind w:firstLine="851"/>
+        <w:jc w:val="both"/>
+      </w:pPr>
+      <w:r>
+        <w:t xml:space="preserve">После нажатия на кнопку </w:t>
+      </w:r>
+      <w:r>
+        <w:t>“</w:t>
+      </w:r>
+      <w:r>
+        <w:t>Включить камеру</w:t>
+      </w:r>
+      <w:r>
+        <w:t>”</w:t>
+      </w:r>
+      <w:r>
+        <w:t xml:space="preserve"> появляется изображение с той камеры которая выбрана из списка</w:t>
+      </w:r>
+      <w:r>
+        <w:t>.</w:t>
+      </w:r>
+      <w:r>
+        <w:t xml:space="preserve"> При нажатии на кнопку </w:t>
+      </w:r>
+      <w:r>
+        <w:t>“</w:t>
+      </w:r>
+      <w:r>
+        <w:t>Перейти к сканированию</w:t>
+      </w:r>
+      <w:r>
+        <w:t>”</w:t>
+      </w:r>
+      <w:r>
+        <w:t xml:space="preserve"> появляется уведомление что сканирование активно, после чего можно сканировать </w:t>
+      </w:r>
+      <w:r>
+        <w:rPr>
+          <w:lang w:val="en-US"/>
+        </w:rPr>
+        <w:t>QR</w:t>
+      </w:r>
+      <w:r>
+        <w:t>-</w:t>
+      </w:r>
+      <w:r>
+        <w:t xml:space="preserve">коды. При успешном нахождении билета пользователь получит сообщение о самой новой информации </w:t>
+      </w:r>
+      <w:r>
+        <w:t>(в случае экстренных изменений)</w:t>
+      </w:r>
+      <w:r>
+        <w:t xml:space="preserve"> о его билете в виде окна </w:t>
+      </w:r>
+      <w:r>
+        <w:t>“</w:t>
+      </w:r>
+      <w:r>
+        <w:t>Информация о билете</w:t>
+      </w:r>
+      <w:r>
+        <w:t>”</w:t>
+      </w:r>
+      <w:r>
+        <w:t xml:space="preserve"> (Рис.13), а в случае отсутствия билета в БД пользователь получит уведомление об этом. При отсутствии билета следует обратиться к менеджеру.</w:t>
+      </w:r>
+    </w:p>
+    <w:p>
+      <w:pPr>
+        <w:pStyle w:val="a5"/>
+        <w:spacing w:before="120" w:after="60" w:line="360" w:lineRule="auto"/>
+        <w:ind w:firstLine="851"/>
+        <w:jc w:val="both"/>
+      </w:pPr>
+    </w:p>
+    <w:p>
+      <w:pPr>
+        <w:pStyle w:val="a5"/>
+        <w:spacing w:before="120" w:after="60" w:line="360" w:lineRule="auto"/>
+        <w:ind w:firstLine="851"/>
+        <w:jc w:val="both"/>
+      </w:pPr>
     </w:p>
     <w:p/>
-    <w:p/>
-    <w:p/>
-    <w:p>
-      <w:pPr>
-        <w:pStyle w:val="7"/>
-        <w:jc w:val="center"/>
-        <w:rPr>
-          <w:rFonts w:ascii="Times New Roman" w:hAnsi="Times New Roman" w:cs="Times New Roman"/>
-          <w:b/>
-          <w:i w:val="0"/>
-          <w:color w:val="000000" w:themeColor="text1"/>
-          <w:sz w:val="28"/>
-          <w:szCs w:val="28"/>
-        </w:rPr>
-      </w:pPr>
-      <w:bookmarkStart w:id="10" w:name="_Toc135590561"/>
-      <w:bookmarkStart w:id="11" w:name="_Toc135593703"/>
-      <w:r>
-        <w:rPr>
-          <w:rFonts w:ascii="Times New Roman" w:hAnsi="Times New Roman" w:cs="Times New Roman"/>
-          <w:b/>
-          <w:i w:val="0"/>
-          <w:color w:val="000000" w:themeColor="text1"/>
-          <w:sz w:val="28"/>
-          <w:szCs w:val="28"/>
-        </w:rPr>
-        <w:lastRenderedPageBreak/>
-        <w:t>1.4.2 Интерфейс программы</w:t>
-      </w:r>
-      <w:bookmarkEnd w:id="10"/>
-      <w:bookmarkEnd w:id="11"/>
-    </w:p>
-    <w:p>
-      <w:pPr>
-        <w:rPr>
-          <w:rFonts w:ascii="Times New Roman" w:hAnsi="Times New Roman" w:cs="Times New Roman"/>
-          <w:sz w:val="28"/>
-        </w:rPr>
-      </w:pPr>
-      <w:r>
-        <w:rPr>
-          <w:rFonts w:ascii="Times New Roman" w:hAnsi="Times New Roman" w:cs="Times New Roman"/>
-          <w:sz w:val="28"/>
-        </w:rPr>
-        <w:t>В РАЗРАБОТКЕ</w:t>
-      </w:r>
-    </w:p>
-    <w:p>
-      <w:pPr>
-        <w:pStyle w:val="a5"/>
-        <w:spacing w:before="120" w:after="60"/>
-      </w:pPr>
-    </w:p>
     <w:p>
       <w:pPr>
         <w:pStyle w:val="4"/>
@@ -5230,22 +11161,33 @@
           <w:szCs w:val="28"/>
         </w:rPr>
       </w:pPr>
-      <w:bookmarkStart w:id="12" w:name="_Toc135590562"/>
-      <w:bookmarkStart w:id="13" w:name="_Toc135593704"/>
-      <w:bookmarkStart w:id="14" w:name="_Toc135638531"/>
-      <w:bookmarkStart w:id="15" w:name="_Toc135721401"/>
+      <w:bookmarkStart w:id="22" w:name="_Toc135590562"/>
+      <w:bookmarkStart w:id="23" w:name="_Toc135593704"/>
+      <w:bookmarkStart w:id="24" w:name="_Toc135638531"/>
+      <w:bookmarkStart w:id="25" w:name="_Toc135721401"/>
       <w:r>
         <w:rPr>
           <w:rFonts w:ascii="Times New Roman" w:hAnsi="Times New Roman" w:cs="Times New Roman"/>
           <w:sz w:val="28"/>
           <w:szCs w:val="28"/>
         </w:rPr>
-        <w:t>1.4.3 Структура программы</w:t>
-      </w:r>
-      <w:bookmarkEnd w:id="12"/>
-      <w:bookmarkEnd w:id="13"/>
-      <w:bookmarkEnd w:id="14"/>
-      <w:bookmarkEnd w:id="15"/>
+        <w:lastRenderedPageBreak/>
+        <w:t>1.4.3 Структура</w:t>
+      </w:r>
+      <w:bookmarkStart w:id="26" w:name="_GoBack"/>
+      <w:bookmarkEnd w:id="26"/>
+      <w:r>
+        <w:rPr>
+          <w:rFonts w:ascii="Times New Roman" w:hAnsi="Times New Roman" w:cs="Times New Roman"/>
+          <w:sz w:val="28"/>
+          <w:szCs w:val="28"/>
+        </w:rPr>
+        <w:t xml:space="preserve"> программы</w:t>
+      </w:r>
+      <w:bookmarkEnd w:id="22"/>
+      <w:bookmarkEnd w:id="23"/>
+      <w:bookmarkEnd w:id="24"/>
+      <w:bookmarkEnd w:id="25"/>
     </w:p>
     <w:p>
       <w:pPr>
@@ -5739,7 +11681,6 @@
         <w:rPr>
           <w:sz w:val="28"/>
         </w:rPr>
-        <w:lastRenderedPageBreak/>
         <w:t>TicketSelling.Services.Contracts</w:t>
       </w:r>
       <w:proofErr w:type="spellEnd"/>
@@ -5796,6 +11737,7 @@
         <w:rPr>
           <w:sz w:val="28"/>
         </w:rPr>
+        <w:lastRenderedPageBreak/>
         <w:t>TicketSelling.Services</w:t>
       </w:r>
       <w:proofErr w:type="spellEnd"/>
@@ -6070,32 +12012,87 @@
     </w:p>
     <w:p>
       <w:pPr>
+        <w:pStyle w:val="a7"/>
+        <w:numPr>
+          <w:ilvl w:val="0"/>
+          <w:numId w:val="16"/>
+        </w:numPr>
         <w:spacing w:before="240" w:after="120" w:line="360" w:lineRule="auto"/>
-        <w:ind w:firstLine="709"/>
-        <w:jc w:val="both"/>
-        <w:rPr>
-          <w:rFonts w:ascii="Times New Roman" w:hAnsi="Times New Roman" w:cs="Times New Roman"/>
-          <w:sz w:val="28"/>
-        </w:rPr>
-      </w:pPr>
-      <w:r>
-        <w:rPr>
-          <w:rFonts w:ascii="Times New Roman" w:hAnsi="Times New Roman" w:cs="Times New Roman"/>
-          <w:sz w:val="28"/>
-        </w:rPr>
-        <w:t>-</w:t>
-      </w:r>
-    </w:p>
-    <w:p>
-      <w:pPr>
+        <w:jc w:val="both"/>
+        <w:rPr>
+          <w:sz w:val="28"/>
+        </w:rPr>
+      </w:pPr>
+      <w:proofErr w:type="spellStart"/>
+      <w:r>
+        <w:rPr>
+          <w:sz w:val="28"/>
+        </w:rPr>
+        <w:t>WinFormUserInterface.ContextModel</w:t>
+      </w:r>
+      <w:proofErr w:type="spellEnd"/>
+      <w:r>
+        <w:rPr>
+          <w:sz w:val="28"/>
+        </w:rPr>
+        <w:t xml:space="preserve"> – содержит модели для работы с контроллерами.</w:t>
+      </w:r>
+    </w:p>
+    <w:p>
+      <w:pPr>
+        <w:pStyle w:val="a7"/>
+        <w:numPr>
+          <w:ilvl w:val="0"/>
+          <w:numId w:val="16"/>
+        </w:numPr>
         <w:spacing w:before="240" w:after="120" w:line="360" w:lineRule="auto"/>
-        <w:ind w:firstLine="709"/>
-        <w:jc w:val="both"/>
-        <w:rPr>
-          <w:rFonts w:ascii="Times New Roman" w:hAnsi="Times New Roman" w:cs="Times New Roman"/>
-          <w:sz w:val="28"/>
-        </w:rPr>
-      </w:pPr>
+        <w:jc w:val="both"/>
+        <w:rPr>
+          <w:sz w:val="28"/>
+        </w:rPr>
+      </w:pPr>
+      <w:proofErr w:type="spellStart"/>
+      <w:r>
+        <w:rPr>
+          <w:sz w:val="28"/>
+        </w:rPr>
+        <w:t>WinFormUserInterface.Logic</w:t>
+      </w:r>
+      <w:proofErr w:type="spellEnd"/>
+      <w:r>
+        <w:rPr>
+          <w:sz w:val="28"/>
+        </w:rPr>
+        <w:t xml:space="preserve"> – содержит классы для редактирования и получения информации с сервера.</w:t>
+      </w:r>
+    </w:p>
+    <w:p>
+      <w:pPr>
+        <w:pStyle w:val="a7"/>
+        <w:numPr>
+          <w:ilvl w:val="0"/>
+          <w:numId w:val="16"/>
+        </w:numPr>
+        <w:spacing w:before="240" w:after="120" w:line="360" w:lineRule="auto"/>
+        <w:jc w:val="both"/>
+        <w:rPr>
+          <w:sz w:val="28"/>
+        </w:rPr>
+      </w:pPr>
+      <w:proofErr w:type="spellStart"/>
+      <w:r>
+        <w:rPr>
+          <w:sz w:val="28"/>
+        </w:rPr>
+        <w:t>WinFormUserInterface.UI</w:t>
+      </w:r>
+      <w:proofErr w:type="spellEnd"/>
+      <w:r>
+        <w:rPr>
+          <w:sz w:val="28"/>
+        </w:rPr>
+        <w:t xml:space="preserve"> – содержит пользовательский интерфейс приложения.</w:t>
+      </w:r>
     </w:p>
     <w:p>
       <w:pPr>
@@ -6182,20 +12179,7 @@
           <w:szCs w:val="28"/>
         </w:rPr>
         <w:lastRenderedPageBreak/>
-        <w:t>ЗАКЛЮЧЕНИ</w:t>
-      </w:r>
-      <w:bookmarkStart w:id="16" w:name="_GoBack"/>
-      <w:bookmarkEnd w:id="16"/>
-      <w:r>
-        <w:rPr>
-          <w:rFonts w:ascii="Times New Roman" w:eastAsia="Times New Roman" w:hAnsi="Times New Roman" w:cs="Times New Roman"/>
-          <w:b/>
-          <w:i w:val="0"/>
-          <w:color w:val="000000" w:themeColor="text1"/>
-          <w:sz w:val="28"/>
-          <w:szCs w:val="28"/>
-        </w:rPr>
-        <w:t>Е</w:t>
+        <w:t>ЗАКЛЮЧЕНИЕ</w:t>
       </w:r>
     </w:p>
     <w:p>
@@ -6600,11 +12584,11 @@
           <w:rFonts w:ascii="Times New Roman" w:hAnsi="Times New Roman" w:cs="Times New Roman"/>
         </w:rPr>
       </w:pPr>
-      <w:bookmarkStart w:id="17" w:name="_Toc135589045"/>
-      <w:bookmarkStart w:id="18" w:name="_Toc135590567"/>
-      <w:bookmarkStart w:id="19" w:name="_Toc135593709"/>
-      <w:bookmarkStart w:id="20" w:name="_Toc135638536"/>
-      <w:bookmarkStart w:id="21" w:name="_Toc135721406"/>
+      <w:bookmarkStart w:id="27" w:name="_Toc135589045"/>
+      <w:bookmarkStart w:id="28" w:name="_Toc135590567"/>
+      <w:bookmarkStart w:id="29" w:name="_Toc135593709"/>
+      <w:bookmarkStart w:id="30" w:name="_Toc135638536"/>
+      <w:bookmarkStart w:id="31" w:name="_Toc135721406"/>
       <w:r>
         <w:rPr>
           <w:rFonts w:ascii="Times New Roman" w:hAnsi="Times New Roman" w:cs="Times New Roman"/>
@@ -6612,11 +12596,11 @@
         <w:lastRenderedPageBreak/>
         <w:t>СПИСОК ИСПОЛЬЗОВАННЫХ ИСТОЧНИКОВ</w:t>
       </w:r>
-      <w:bookmarkEnd w:id="17"/>
-      <w:bookmarkEnd w:id="18"/>
-      <w:bookmarkEnd w:id="19"/>
-      <w:bookmarkEnd w:id="20"/>
-      <w:bookmarkEnd w:id="21"/>
+      <w:bookmarkEnd w:id="27"/>
+      <w:bookmarkEnd w:id="28"/>
+      <w:bookmarkEnd w:id="29"/>
+      <w:bookmarkEnd w:id="30"/>
+      <w:bookmarkEnd w:id="31"/>
     </w:p>
     <w:p>
       <w:pPr>
@@ -6774,7 +12758,7 @@
     </w:p>
     <w:sectPr>
       <w:pgSz w:w="11910" w:h="16840"/>
-      <w:pgMar w:top="1134" w:right="850" w:bottom="1134" w:left="1701" w:header="708" w:footer="708" w:gutter="0"/>
+      <w:pgMar w:top="1418" w:right="567" w:bottom="851" w:left="1134" w:header="709" w:footer="709" w:gutter="0"/>
       <w:cols w:space="720"/>
     </w:sectPr>
   </w:body>
@@ -6816,7 +12800,6 @@
         <w:docPartUnique/>
       </w:docPartObj>
     </w:sdtPr>
-    <w:sdtEndPr/>
     <w:sdtContent>
       <w:p>
         <w:pPr>
@@ -6836,7 +12819,7 @@
           <w:rPr>
             <w:noProof/>
           </w:rPr>
-          <w:t>11</w:t>
+          <w:t>32</w:t>
         </w:r>
         <w:r>
           <w:fldChar w:fldCharType="end"/>
@@ -6993,16 +12976,16 @@
     </w:lvl>
   </w:abstractNum>
   <w:abstractNum w:abstractNumId="1">
-    <w:nsid w:val="15B31D11"/>
+    <w:nsid w:val="06506B9B"/>
     <w:multiLevelType w:val="hybridMultilevel"/>
-    <w:tmpl w:val="12BC3534"/>
+    <w:tmpl w:val="D1F41E90"/>
     <w:lvl w:ilvl="0" w:tplc="04190001">
       <w:start w:val="1"/>
       <w:numFmt w:val="bullet"/>
       <w:lvlText w:val=""/>
       <w:lvlJc w:val="left"/>
       <w:pPr>
-        <w:ind w:left="1260" w:hanging="360"/>
+        <w:ind w:left="1440" w:hanging="360"/>
       </w:pPr>
       <w:rPr>
         <w:rFonts w:ascii="Symbol" w:hAnsi="Symbol" w:hint="default"/>
@@ -7014,7 +12997,7 @@
       <w:lvlText w:val="o"/>
       <w:lvlJc w:val="left"/>
       <w:pPr>
-        <w:ind w:left="1980" w:hanging="360"/>
+        <w:ind w:left="2160" w:hanging="360"/>
       </w:pPr>
       <w:rPr>
         <w:rFonts w:ascii="Courier New" w:hAnsi="Courier New" w:cs="Courier New" w:hint="default"/>
@@ -7026,7 +13009,7 @@
       <w:lvlText w:val=""/>
       <w:lvlJc w:val="left"/>
       <w:pPr>
-        <w:ind w:left="2700" w:hanging="360"/>
+        <w:ind w:left="2880" w:hanging="360"/>
       </w:pPr>
       <w:rPr>
         <w:rFonts w:ascii="Wingdings" w:hAnsi="Wingdings" w:hint="default"/>
@@ -7038,7 +13021,7 @@
       <w:lvlText w:val=""/>
       <w:lvlJc w:val="left"/>
       <w:pPr>
-        <w:ind w:left="3420" w:hanging="360"/>
+        <w:ind w:left="3600" w:hanging="360"/>
       </w:pPr>
       <w:rPr>
         <w:rFonts w:ascii="Symbol" w:hAnsi="Symbol" w:hint="default"/>
@@ -7050,7 +13033,7 @@
       <w:lvlText w:val="o"/>
       <w:lvlJc w:val="left"/>
       <w:pPr>
-        <w:ind w:left="4140" w:hanging="360"/>
+        <w:ind w:left="4320" w:hanging="360"/>
       </w:pPr>
       <w:rPr>
         <w:rFonts w:ascii="Courier New" w:hAnsi="Courier New" w:cs="Courier New" w:hint="default"/>
@@ -7062,7 +13045,7 @@
       <w:lvlText w:val=""/>
       <w:lvlJc w:val="left"/>
       <w:pPr>
-        <w:ind w:left="4860" w:hanging="360"/>
+        <w:ind w:left="5040" w:hanging="360"/>
       </w:pPr>
       <w:rPr>
         <w:rFonts w:ascii="Wingdings" w:hAnsi="Wingdings" w:hint="default"/>
@@ -7074,7 +13057,7 @@
       <w:lvlText w:val=""/>
       <w:lvlJc w:val="left"/>
       <w:pPr>
-        <w:ind w:left="5580" w:hanging="360"/>
+        <w:ind w:left="5760" w:hanging="360"/>
       </w:pPr>
       <w:rPr>
         <w:rFonts w:ascii="Symbol" w:hAnsi="Symbol" w:hint="default"/>
@@ -7086,7 +13069,7 @@
       <w:lvlText w:val="o"/>
       <w:lvlJc w:val="left"/>
       <w:pPr>
-        <w:ind w:left="6300" w:hanging="360"/>
+        <w:ind w:left="6480" w:hanging="360"/>
       </w:pPr>
       <w:rPr>
         <w:rFonts w:ascii="Courier New" w:hAnsi="Courier New" w:cs="Courier New" w:hint="default"/>
@@ -7098,7 +13081,7 @@
       <w:lvlText w:val=""/>
       <w:lvlJc w:val="left"/>
       <w:pPr>
-        <w:ind w:left="7020" w:hanging="360"/>
+        <w:ind w:left="7200" w:hanging="360"/>
       </w:pPr>
       <w:rPr>
         <w:rFonts w:ascii="Wingdings" w:hAnsi="Wingdings" w:hint="default"/>
@@ -7106,6 +13089,232 @@
     </w:lvl>
   </w:abstractNum>
   <w:abstractNum w:abstractNumId="2">
+    <w:nsid w:val="15B31D11"/>
+    <w:multiLevelType w:val="hybridMultilevel"/>
+    <w:tmpl w:val="12BC3534"/>
+    <w:lvl w:ilvl="0" w:tplc="04190001">
+      <w:start w:val="1"/>
+      <w:numFmt w:val="bullet"/>
+      <w:lvlText w:val=""/>
+      <w:lvlJc w:val="left"/>
+      <w:pPr>
+        <w:ind w:left="1260" w:hanging="360"/>
+      </w:pPr>
+      <w:rPr>
+        <w:rFonts w:ascii="Symbol" w:hAnsi="Symbol" w:hint="default"/>
+      </w:rPr>
+    </w:lvl>
+    <w:lvl w:ilvl="1" w:tplc="04190003" w:tentative="1">
+      <w:start w:val="1"/>
+      <w:numFmt w:val="bullet"/>
+      <w:lvlText w:val="o"/>
+      <w:lvlJc w:val="left"/>
+      <w:pPr>
+        <w:ind w:left="1980" w:hanging="360"/>
+      </w:pPr>
+      <w:rPr>
+        <w:rFonts w:ascii="Courier New" w:hAnsi="Courier New" w:cs="Courier New" w:hint="default"/>
+      </w:rPr>
+    </w:lvl>
+    <w:lvl w:ilvl="2" w:tplc="04190005" w:tentative="1">
+      <w:start w:val="1"/>
+      <w:numFmt w:val="bullet"/>
+      <w:lvlText w:val=""/>
+      <w:lvlJc w:val="left"/>
+      <w:pPr>
+        <w:ind w:left="2700" w:hanging="360"/>
+      </w:pPr>
+      <w:rPr>
+        <w:rFonts w:ascii="Wingdings" w:hAnsi="Wingdings" w:hint="default"/>
+      </w:rPr>
+    </w:lvl>
+    <w:lvl w:ilvl="3" w:tplc="04190001" w:tentative="1">
+      <w:start w:val="1"/>
+      <w:numFmt w:val="bullet"/>
+      <w:lvlText w:val=""/>
+      <w:lvlJc w:val="left"/>
+      <w:pPr>
+        <w:ind w:left="3420" w:hanging="360"/>
+      </w:pPr>
+      <w:rPr>
+        <w:rFonts w:ascii="Symbol" w:hAnsi="Symbol" w:hint="default"/>
+      </w:rPr>
+    </w:lvl>
+    <w:lvl w:ilvl="4" w:tplc="04190003" w:tentative="1">
+      <w:start w:val="1"/>
+      <w:numFmt w:val="bullet"/>
+      <w:lvlText w:val="o"/>
+      <w:lvlJc w:val="left"/>
+      <w:pPr>
+        <w:ind w:left="4140" w:hanging="360"/>
+      </w:pPr>
+      <w:rPr>
+        <w:rFonts w:ascii="Courier New" w:hAnsi="Courier New" w:cs="Courier New" w:hint="default"/>
+      </w:rPr>
+    </w:lvl>
+    <w:lvl w:ilvl="5" w:tplc="04190005" w:tentative="1">
+      <w:start w:val="1"/>
+      <w:numFmt w:val="bullet"/>
+      <w:lvlText w:val=""/>
+      <w:lvlJc w:val="left"/>
+      <w:pPr>
+        <w:ind w:left="4860" w:hanging="360"/>
+      </w:pPr>
+      <w:rPr>
+        <w:rFonts w:ascii="Wingdings" w:hAnsi="Wingdings" w:hint="default"/>
+      </w:rPr>
+    </w:lvl>
+    <w:lvl w:ilvl="6" w:tplc="04190001" w:tentative="1">
+      <w:start w:val="1"/>
+      <w:numFmt w:val="bullet"/>
+      <w:lvlText w:val=""/>
+      <w:lvlJc w:val="left"/>
+      <w:pPr>
+        <w:ind w:left="5580" w:hanging="360"/>
+      </w:pPr>
+      <w:rPr>
+        <w:rFonts w:ascii="Symbol" w:hAnsi="Symbol" w:hint="default"/>
+      </w:rPr>
+    </w:lvl>
+    <w:lvl w:ilvl="7" w:tplc="04190003" w:tentative="1">
+      <w:start w:val="1"/>
+      <w:numFmt w:val="bullet"/>
+      <w:lvlText w:val="o"/>
+      <w:lvlJc w:val="left"/>
+      <w:pPr>
+        <w:ind w:left="6300" w:hanging="360"/>
+      </w:pPr>
+      <w:rPr>
+        <w:rFonts w:ascii="Courier New" w:hAnsi="Courier New" w:cs="Courier New" w:hint="default"/>
+      </w:rPr>
+    </w:lvl>
+    <w:lvl w:ilvl="8" w:tplc="04190005" w:tentative="1">
+      <w:start w:val="1"/>
+      <w:numFmt w:val="bullet"/>
+      <w:lvlText w:val=""/>
+      <w:lvlJc w:val="left"/>
+      <w:pPr>
+        <w:ind w:left="7020" w:hanging="360"/>
+      </w:pPr>
+      <w:rPr>
+        <w:rFonts w:ascii="Wingdings" w:hAnsi="Wingdings" w:hint="default"/>
+      </w:rPr>
+    </w:lvl>
+  </w:abstractNum>
+  <w:abstractNum w:abstractNumId="3">
+    <w:nsid w:val="1EE01C1C"/>
+    <w:multiLevelType w:val="hybridMultilevel"/>
+    <w:tmpl w:val="30EC4DDC"/>
+    <w:lvl w:ilvl="0" w:tplc="04190001">
+      <w:start w:val="1"/>
+      <w:numFmt w:val="bullet"/>
+      <w:lvlText w:val=""/>
+      <w:lvlJc w:val="left"/>
+      <w:pPr>
+        <w:ind w:left="1515" w:hanging="360"/>
+      </w:pPr>
+      <w:rPr>
+        <w:rFonts w:ascii="Symbol" w:hAnsi="Symbol" w:hint="default"/>
+      </w:rPr>
+    </w:lvl>
+    <w:lvl w:ilvl="1" w:tplc="04190003" w:tentative="1">
+      <w:start w:val="1"/>
+      <w:numFmt w:val="bullet"/>
+      <w:lvlText w:val="o"/>
+      <w:lvlJc w:val="left"/>
+      <w:pPr>
+        <w:ind w:left="2235" w:hanging="360"/>
+      </w:pPr>
+      <w:rPr>
+        <w:rFonts w:ascii="Courier New" w:hAnsi="Courier New" w:cs="Courier New" w:hint="default"/>
+      </w:rPr>
+    </w:lvl>
+    <w:lvl w:ilvl="2" w:tplc="04190005" w:tentative="1">
+      <w:start w:val="1"/>
+      <w:numFmt w:val="bullet"/>
+      <w:lvlText w:val=""/>
+      <w:lvlJc w:val="left"/>
+      <w:pPr>
+        <w:ind w:left="2955" w:hanging="360"/>
+      </w:pPr>
+      <w:rPr>
+        <w:rFonts w:ascii="Wingdings" w:hAnsi="Wingdings" w:hint="default"/>
+      </w:rPr>
+    </w:lvl>
+    <w:lvl w:ilvl="3" w:tplc="04190001" w:tentative="1">
+      <w:start w:val="1"/>
+      <w:numFmt w:val="bullet"/>
+      <w:lvlText w:val=""/>
+      <w:lvlJc w:val="left"/>
+      <w:pPr>
+        <w:ind w:left="3675" w:hanging="360"/>
+      </w:pPr>
+      <w:rPr>
+        <w:rFonts w:ascii="Symbol" w:hAnsi="Symbol" w:hint="default"/>
+      </w:rPr>
+    </w:lvl>
+    <w:lvl w:ilvl="4" w:tplc="04190003" w:tentative="1">
+      <w:start w:val="1"/>
+      <w:numFmt w:val="bullet"/>
+      <w:lvlText w:val="o"/>
+      <w:lvlJc w:val="left"/>
+      <w:pPr>
+        <w:ind w:left="4395" w:hanging="360"/>
+      </w:pPr>
+      <w:rPr>
+        <w:rFonts w:ascii="Courier New" w:hAnsi="Courier New" w:cs="Courier New" w:hint="default"/>
+      </w:rPr>
+    </w:lvl>
+    <w:lvl w:ilvl="5" w:tplc="04190005" w:tentative="1">
+      <w:start w:val="1"/>
+      <w:numFmt w:val="bullet"/>
+      <w:lvlText w:val=""/>
+      <w:lvlJc w:val="left"/>
+      <w:pPr>
+        <w:ind w:left="5115" w:hanging="360"/>
+      </w:pPr>
+      <w:rPr>
+        <w:rFonts w:ascii="Wingdings" w:hAnsi="Wingdings" w:hint="default"/>
+      </w:rPr>
+    </w:lvl>
+    <w:lvl w:ilvl="6" w:tplc="04190001" w:tentative="1">
+      <w:start w:val="1"/>
+      <w:numFmt w:val="bullet"/>
+      <w:lvlText w:val=""/>
+      <w:lvlJc w:val="left"/>
+      <w:pPr>
+        <w:ind w:left="5835" w:hanging="360"/>
+      </w:pPr>
+      <w:rPr>
+        <w:rFonts w:ascii="Symbol" w:hAnsi="Symbol" w:hint="default"/>
+      </w:rPr>
+    </w:lvl>
+    <w:lvl w:ilvl="7" w:tplc="04190003" w:tentative="1">
+      <w:start w:val="1"/>
+      <w:numFmt w:val="bullet"/>
+      <w:lvlText w:val="o"/>
+      <w:lvlJc w:val="left"/>
+      <w:pPr>
+        <w:ind w:left="6555" w:hanging="360"/>
+      </w:pPr>
+      <w:rPr>
+        <w:rFonts w:ascii="Courier New" w:hAnsi="Courier New" w:cs="Courier New" w:hint="default"/>
+      </w:rPr>
+    </w:lvl>
+    <w:lvl w:ilvl="8" w:tplc="04190005" w:tentative="1">
+      <w:start w:val="1"/>
+      <w:numFmt w:val="bullet"/>
+      <w:lvlText w:val=""/>
+      <w:lvlJc w:val="left"/>
+      <w:pPr>
+        <w:ind w:left="7275" w:hanging="360"/>
+      </w:pPr>
+      <w:rPr>
+        <w:rFonts w:ascii="Wingdings" w:hAnsi="Wingdings" w:hint="default"/>
+      </w:rPr>
+    </w:lvl>
+  </w:abstractNum>
+  <w:abstractNum w:abstractNumId="4">
     <w:nsid w:val="24157434"/>
     <w:multiLevelType w:val="hybridMultilevel"/>
     <w:tmpl w:val="B79204E0"/>
@@ -7217,7 +13426,7 @@
       </w:rPr>
     </w:lvl>
   </w:abstractNum>
-  <w:abstractNum w:abstractNumId="3">
+  <w:abstractNum w:abstractNumId="5">
     <w:nsid w:val="381841E1"/>
     <w:multiLevelType w:val="hybridMultilevel"/>
     <w:tmpl w:val="3A621AD6"/>
@@ -7330,7 +13539,7 @@
       </w:rPr>
     </w:lvl>
   </w:abstractNum>
-  <w:abstractNum w:abstractNumId="4">
+  <w:abstractNum w:abstractNumId="6">
     <w:nsid w:val="44E0082E"/>
     <w:multiLevelType w:val="multilevel"/>
     <w:tmpl w:val="D5BC118E"/>
@@ -7440,7 +13649,7 @@
       </w:rPr>
     </w:lvl>
   </w:abstractNum>
-  <w:abstractNum w:abstractNumId="5">
+  <w:abstractNum w:abstractNumId="7">
     <w:nsid w:val="4FE25502"/>
     <w:multiLevelType w:val="hybridMultilevel"/>
     <w:tmpl w:val="97C6227C"/>
@@ -7529,7 +13738,7 @@
       </w:pPr>
     </w:lvl>
   </w:abstractNum>
-  <w:abstractNum w:abstractNumId="6">
+  <w:abstractNum w:abstractNumId="8">
     <w:nsid w:val="506D1963"/>
     <w:multiLevelType w:val="hybridMultilevel"/>
     <w:tmpl w:val="53EC1276"/>
@@ -7642,7 +13851,7 @@
       </w:rPr>
     </w:lvl>
   </w:abstractNum>
-  <w:abstractNum w:abstractNumId="7">
+  <w:abstractNum w:abstractNumId="9">
     <w:nsid w:val="52D2088A"/>
     <w:multiLevelType w:val="hybridMultilevel"/>
     <w:tmpl w:val="7632FC7A"/>
@@ -7755,7 +13964,7 @@
       </w:rPr>
     </w:lvl>
   </w:abstractNum>
-  <w:abstractNum w:abstractNumId="8">
+  <w:abstractNum w:abstractNumId="10">
     <w:nsid w:val="53907A20"/>
     <w:multiLevelType w:val="hybridMultilevel"/>
     <w:tmpl w:val="BDDE5F8A"/>
@@ -7765,7 +13974,7 @@
       <w:lvlText w:val=""/>
       <w:lvlJc w:val="left"/>
       <w:pPr>
-        <w:ind w:left="1068" w:hanging="360"/>
+        <w:ind w:left="1352" w:hanging="360"/>
       </w:pPr>
       <w:rPr>
         <w:rFonts w:ascii="Symbol" w:hAnsi="Symbol" w:hint="default"/>
@@ -7777,7 +13986,7 @@
       <w:lvlText w:val="o"/>
       <w:lvlJc w:val="left"/>
       <w:pPr>
-        <w:ind w:left="1788" w:hanging="360"/>
+        <w:ind w:left="2072" w:hanging="360"/>
       </w:pPr>
       <w:rPr>
         <w:rFonts w:ascii="Courier New" w:hAnsi="Courier New" w:cs="Courier New" w:hint="default"/>
@@ -7789,7 +13998,7 @@
       <w:lvlText w:val=""/>
       <w:lvlJc w:val="left"/>
       <w:pPr>
-        <w:ind w:left="2508" w:hanging="360"/>
+        <w:ind w:left="2792" w:hanging="360"/>
       </w:pPr>
       <w:rPr>
         <w:rFonts w:ascii="Wingdings" w:hAnsi="Wingdings" w:hint="default"/>
@@ -7801,7 +14010,7 @@
       <w:lvlText w:val=""/>
       <w:lvlJc w:val="left"/>
       <w:pPr>
-        <w:ind w:left="3228" w:hanging="360"/>
+        <w:ind w:left="3512" w:hanging="360"/>
       </w:pPr>
       <w:rPr>
         <w:rFonts w:ascii="Symbol" w:hAnsi="Symbol" w:hint="default"/>
@@ -7813,7 +14022,7 @@
       <w:lvlText w:val="o"/>
       <w:lvlJc w:val="left"/>
       <w:pPr>
-        <w:ind w:left="3948" w:hanging="360"/>
+        <w:ind w:left="4232" w:hanging="360"/>
       </w:pPr>
       <w:rPr>
         <w:rFonts w:ascii="Courier New" w:hAnsi="Courier New" w:cs="Courier New" w:hint="default"/>
@@ -7825,7 +14034,7 @@
       <w:lvlText w:val=""/>
       <w:lvlJc w:val="left"/>
       <w:pPr>
-        <w:ind w:left="4668" w:hanging="360"/>
+        <w:ind w:left="4952" w:hanging="360"/>
       </w:pPr>
       <w:rPr>
         <w:rFonts w:ascii="Wingdings" w:hAnsi="Wingdings" w:hint="default"/>
@@ -7837,7 +14046,7 @@
       <w:lvlText w:val=""/>
       <w:lvlJc w:val="left"/>
       <w:pPr>
-        <w:ind w:left="5388" w:hanging="360"/>
+        <w:ind w:left="5672" w:hanging="360"/>
       </w:pPr>
       <w:rPr>
         <w:rFonts w:ascii="Symbol" w:hAnsi="Symbol" w:hint="default"/>
@@ -7849,7 +14058,7 @@
       <w:lvlText w:val="o"/>
       <w:lvlJc w:val="left"/>
       <w:pPr>
-        <w:ind w:left="6108" w:hanging="360"/>
+        <w:ind w:left="6392" w:hanging="360"/>
       </w:pPr>
       <w:rPr>
         <w:rFonts w:ascii="Courier New" w:hAnsi="Courier New" w:cs="Courier New" w:hint="default"/>
@@ -7861,14 +14070,14 @@
       <w:lvlText w:val=""/>
       <w:lvlJc w:val="left"/>
       <w:pPr>
-        <w:ind w:left="6828" w:hanging="360"/>
+        <w:ind w:left="7112" w:hanging="360"/>
       </w:pPr>
       <w:rPr>
         <w:rFonts w:ascii="Wingdings" w:hAnsi="Wingdings" w:hint="default"/>
       </w:rPr>
     </w:lvl>
   </w:abstractNum>
-  <w:abstractNum w:abstractNumId="9">
+  <w:abstractNum w:abstractNumId="11">
     <w:nsid w:val="543D7AE4"/>
     <w:multiLevelType w:val="hybridMultilevel"/>
     <w:tmpl w:val="8D384A36"/>
@@ -7981,7 +14190,7 @@
       </w:rPr>
     </w:lvl>
   </w:abstractNum>
-  <w:abstractNum w:abstractNumId="10">
+  <w:abstractNum w:abstractNumId="12">
     <w:nsid w:val="5F5516FE"/>
     <w:multiLevelType w:val="hybridMultilevel"/>
     <w:tmpl w:val="0206F008"/>
@@ -8094,7 +14303,7 @@
       </w:rPr>
     </w:lvl>
   </w:abstractNum>
-  <w:abstractNum w:abstractNumId="11">
+  <w:abstractNum w:abstractNumId="13">
     <w:nsid w:val="615D6CDB"/>
     <w:multiLevelType w:val="multilevel"/>
     <w:tmpl w:val="B5B0A176"/>
@@ -8198,7 +14407,7 @@
       </w:rPr>
     </w:lvl>
   </w:abstractNum>
-  <w:abstractNum w:abstractNumId="12">
+  <w:abstractNum w:abstractNumId="14">
     <w:nsid w:val="68AE29D5"/>
     <w:multiLevelType w:val="hybridMultilevel"/>
     <w:tmpl w:val="02C81D60"/>
@@ -8311,44 +14520,258 @@
       </w:rPr>
     </w:lvl>
   </w:abstractNum>
+  <w:abstractNum w:abstractNumId="15">
+    <w:nsid w:val="706178E7"/>
+    <w:multiLevelType w:val="hybridMultilevel"/>
+    <w:tmpl w:val="17A46E6A"/>
+    <w:lvl w:ilvl="0" w:tplc="04190001">
+      <w:start w:val="1"/>
+      <w:numFmt w:val="bullet"/>
+      <w:lvlText w:val=""/>
+      <w:lvlJc w:val="left"/>
+      <w:pPr>
+        <w:ind w:left="1429" w:hanging="360"/>
+      </w:pPr>
+      <w:rPr>
+        <w:rFonts w:ascii="Symbol" w:hAnsi="Symbol" w:hint="default"/>
+      </w:rPr>
+    </w:lvl>
+    <w:lvl w:ilvl="1" w:tplc="04190003" w:tentative="1">
+      <w:start w:val="1"/>
+      <w:numFmt w:val="bullet"/>
+      <w:lvlText w:val="o"/>
+      <w:lvlJc w:val="left"/>
+      <w:pPr>
+        <w:ind w:left="2149" w:hanging="360"/>
+      </w:pPr>
+      <w:rPr>
+        <w:rFonts w:ascii="Courier New" w:hAnsi="Courier New" w:cs="Courier New" w:hint="default"/>
+      </w:rPr>
+    </w:lvl>
+    <w:lvl w:ilvl="2" w:tplc="04190005" w:tentative="1">
+      <w:start w:val="1"/>
+      <w:numFmt w:val="bullet"/>
+      <w:lvlText w:val=""/>
+      <w:lvlJc w:val="left"/>
+      <w:pPr>
+        <w:ind w:left="2869" w:hanging="360"/>
+      </w:pPr>
+      <w:rPr>
+        <w:rFonts w:ascii="Wingdings" w:hAnsi="Wingdings" w:hint="default"/>
+      </w:rPr>
+    </w:lvl>
+    <w:lvl w:ilvl="3" w:tplc="04190001" w:tentative="1">
+      <w:start w:val="1"/>
+      <w:numFmt w:val="bullet"/>
+      <w:lvlText w:val=""/>
+      <w:lvlJc w:val="left"/>
+      <w:pPr>
+        <w:ind w:left="3589" w:hanging="360"/>
+      </w:pPr>
+      <w:rPr>
+        <w:rFonts w:ascii="Symbol" w:hAnsi="Symbol" w:hint="default"/>
+      </w:rPr>
+    </w:lvl>
+    <w:lvl w:ilvl="4" w:tplc="04190003" w:tentative="1">
+      <w:start w:val="1"/>
+      <w:numFmt w:val="bullet"/>
+      <w:lvlText w:val="o"/>
+      <w:lvlJc w:val="left"/>
+      <w:pPr>
+        <w:ind w:left="4309" w:hanging="360"/>
+      </w:pPr>
+      <w:rPr>
+        <w:rFonts w:ascii="Courier New" w:hAnsi="Courier New" w:cs="Courier New" w:hint="default"/>
+      </w:rPr>
+    </w:lvl>
+    <w:lvl w:ilvl="5" w:tplc="04190005" w:tentative="1">
+      <w:start w:val="1"/>
+      <w:numFmt w:val="bullet"/>
+      <w:lvlText w:val=""/>
+      <w:lvlJc w:val="left"/>
+      <w:pPr>
+        <w:ind w:left="5029" w:hanging="360"/>
+      </w:pPr>
+      <w:rPr>
+        <w:rFonts w:ascii="Wingdings" w:hAnsi="Wingdings" w:hint="default"/>
+      </w:rPr>
+    </w:lvl>
+    <w:lvl w:ilvl="6" w:tplc="04190001" w:tentative="1">
+      <w:start w:val="1"/>
+      <w:numFmt w:val="bullet"/>
+      <w:lvlText w:val=""/>
+      <w:lvlJc w:val="left"/>
+      <w:pPr>
+        <w:ind w:left="5749" w:hanging="360"/>
+      </w:pPr>
+      <w:rPr>
+        <w:rFonts w:ascii="Symbol" w:hAnsi="Symbol" w:hint="default"/>
+      </w:rPr>
+    </w:lvl>
+    <w:lvl w:ilvl="7" w:tplc="04190003" w:tentative="1">
+      <w:start w:val="1"/>
+      <w:numFmt w:val="bullet"/>
+      <w:lvlText w:val="o"/>
+      <w:lvlJc w:val="left"/>
+      <w:pPr>
+        <w:ind w:left="6469" w:hanging="360"/>
+      </w:pPr>
+      <w:rPr>
+        <w:rFonts w:ascii="Courier New" w:hAnsi="Courier New" w:cs="Courier New" w:hint="default"/>
+      </w:rPr>
+    </w:lvl>
+    <w:lvl w:ilvl="8" w:tplc="04190005" w:tentative="1">
+      <w:start w:val="1"/>
+      <w:numFmt w:val="bullet"/>
+      <w:lvlText w:val=""/>
+      <w:lvlJc w:val="left"/>
+      <w:pPr>
+        <w:ind w:left="7189" w:hanging="360"/>
+      </w:pPr>
+      <w:rPr>
+        <w:rFonts w:ascii="Wingdings" w:hAnsi="Wingdings" w:hint="default"/>
+      </w:rPr>
+    </w:lvl>
+  </w:abstractNum>
+  <w:abstractNum w:abstractNumId="16">
+    <w:nsid w:val="7D3A6AEC"/>
+    <w:multiLevelType w:val="hybridMultilevel"/>
+    <w:tmpl w:val="EC041882"/>
+    <w:lvl w:ilvl="0" w:tplc="6C08C674">
+      <w:start w:val="1"/>
+      <w:numFmt w:val="decimal"/>
+      <w:lvlText w:val="%1."/>
+      <w:lvlJc w:val="left"/>
+      <w:pPr>
+        <w:ind w:left="1260" w:hanging="360"/>
+      </w:pPr>
+      <w:rPr>
+        <w:rFonts w:hint="default"/>
+      </w:rPr>
+    </w:lvl>
+    <w:lvl w:ilvl="1" w:tplc="04190019" w:tentative="1">
+      <w:start w:val="1"/>
+      <w:numFmt w:val="lowerLetter"/>
+      <w:lvlText w:val="%2."/>
+      <w:lvlJc w:val="left"/>
+      <w:pPr>
+        <w:ind w:left="1980" w:hanging="360"/>
+      </w:pPr>
+    </w:lvl>
+    <w:lvl w:ilvl="2" w:tplc="0419001B" w:tentative="1">
+      <w:start w:val="1"/>
+      <w:numFmt w:val="lowerRoman"/>
+      <w:lvlText w:val="%3."/>
+      <w:lvlJc w:val="right"/>
+      <w:pPr>
+        <w:ind w:left="2700" w:hanging="180"/>
+      </w:pPr>
+    </w:lvl>
+    <w:lvl w:ilvl="3" w:tplc="0419000F" w:tentative="1">
+      <w:start w:val="1"/>
+      <w:numFmt w:val="decimal"/>
+      <w:lvlText w:val="%4."/>
+      <w:lvlJc w:val="left"/>
+      <w:pPr>
+        <w:ind w:left="3420" w:hanging="360"/>
+      </w:pPr>
+    </w:lvl>
+    <w:lvl w:ilvl="4" w:tplc="04190019" w:tentative="1">
+      <w:start w:val="1"/>
+      <w:numFmt w:val="lowerLetter"/>
+      <w:lvlText w:val="%5."/>
+      <w:lvlJc w:val="left"/>
+      <w:pPr>
+        <w:ind w:left="4140" w:hanging="360"/>
+      </w:pPr>
+    </w:lvl>
+    <w:lvl w:ilvl="5" w:tplc="0419001B" w:tentative="1">
+      <w:start w:val="1"/>
+      <w:numFmt w:val="lowerRoman"/>
+      <w:lvlText w:val="%6."/>
+      <w:lvlJc w:val="right"/>
+      <w:pPr>
+        <w:ind w:left="4860" w:hanging="180"/>
+      </w:pPr>
+    </w:lvl>
+    <w:lvl w:ilvl="6" w:tplc="0419000F" w:tentative="1">
+      <w:start w:val="1"/>
+      <w:numFmt w:val="decimal"/>
+      <w:lvlText w:val="%7."/>
+      <w:lvlJc w:val="left"/>
+      <w:pPr>
+        <w:ind w:left="5580" w:hanging="360"/>
+      </w:pPr>
+    </w:lvl>
+    <w:lvl w:ilvl="7" w:tplc="04190019" w:tentative="1">
+      <w:start w:val="1"/>
+      <w:numFmt w:val="lowerLetter"/>
+      <w:lvlText w:val="%8."/>
+      <w:lvlJc w:val="left"/>
+      <w:pPr>
+        <w:ind w:left="6300" w:hanging="360"/>
+      </w:pPr>
+    </w:lvl>
+    <w:lvl w:ilvl="8" w:tplc="0419001B" w:tentative="1">
+      <w:start w:val="1"/>
+      <w:numFmt w:val="lowerRoman"/>
+      <w:lvlText w:val="%9."/>
+      <w:lvlJc w:val="right"/>
+      <w:pPr>
+        <w:ind w:left="7020" w:hanging="180"/>
+      </w:pPr>
+    </w:lvl>
+  </w:abstractNum>
   <w:num w:numId="1">
-    <w:abstractNumId w:val="4"/>
+    <w:abstractNumId w:val="6"/>
   </w:num>
   <w:num w:numId="2">
+    <w:abstractNumId w:val="13"/>
+  </w:num>
+  <w:num w:numId="3">
     <w:abstractNumId w:val="11"/>
   </w:num>
-  <w:num w:numId="3">
-    <w:abstractNumId w:val="9"/>
-  </w:num>
   <w:num w:numId="4">
-    <w:abstractNumId w:val="8"/>
+    <w:abstractNumId w:val="10"/>
   </w:num>
   <w:num w:numId="5">
     <w:abstractNumId w:val="0"/>
   </w:num>
   <w:num w:numId="6">
+    <w:abstractNumId w:val="4"/>
+  </w:num>
+  <w:num w:numId="7">
     <w:abstractNumId w:val="2"/>
   </w:num>
-  <w:num w:numId="7">
+  <w:num w:numId="8">
+    <w:abstractNumId w:val="8"/>
+  </w:num>
+  <w:num w:numId="9">
+    <w:abstractNumId w:val="9"/>
+  </w:num>
+  <w:num w:numId="10">
+    <w:abstractNumId w:val="5"/>
+  </w:num>
+  <w:num w:numId="11">
+    <w:abstractNumId w:val="14"/>
+  </w:num>
+  <w:num w:numId="12">
+    <w:abstractNumId w:val="12"/>
+  </w:num>
+  <w:num w:numId="13">
+    <w:abstractNumId w:val="7"/>
+  </w:num>
+  <w:num w:numId="14">
     <w:abstractNumId w:val="1"/>
   </w:num>
-  <w:num w:numId="8">
-    <w:abstractNumId w:val="6"/>
-  </w:num>
-  <w:num w:numId="9">
-    <w:abstractNumId w:val="7"/>
-  </w:num>
-  <w:num w:numId="10">
+  <w:num w:numId="15">
     <w:abstractNumId w:val="3"/>
   </w:num>
-  <w:num w:numId="11">
-    <w:abstractNumId w:val="12"/>
+  <w:num w:numId="16">
+    <w:abstractNumId w:val="15"/>
   </w:num>
-  <w:num w:numId="12">
-    <w:abstractNumId w:val="10"/>
-  </w:num>
-  <w:num w:numId="13">
-    <w:abstractNumId w:val="5"/>
+  <w:num w:numId="17">
+    <w:abstractNumId w:val="16"/>
   </w:num>
 </w:numbering>
 </file>
@@ -9631,7 +16054,7 @@
 </file>
 
 <file path=customXml/itemProps1.xml><?xml version="1.0" encoding="utf-8"?>
-<ds:datastoreItem xmlns:ds="http://schemas.openxmlformats.org/officeDocument/2006/customXml" ds:itemID="{ED661907-340D-47CE-A5F5-EEC3864673DB}">
+<ds:datastoreItem xmlns:ds="http://schemas.openxmlformats.org/officeDocument/2006/customXml" ds:itemID="{FCDCCB01-5F8E-49A1-A5AB-A9EB05C6D136}">
   <ds:schemaRefs>
     <ds:schemaRef ds:uri="http://schemas.openxmlformats.org/officeDocument/2006/bibliography"/>
   </ds:schemaRefs>

--- a/Документация/Кочетков Д.А. ИП 20-3 ПЗ .docx
+++ b/Документация/Кочетков Д.А. ИП 20-3 ПЗ .docx
@@ -442,7 +442,7 @@
               </wp:anchor>
             </w:drawing>
           </mc:Choice>
-          <mc:Fallback xmlns:dgm="http://schemas.openxmlformats.org/drawingml/2006/diagram" xmlns:lc="http://schemas.openxmlformats.org/drawingml/2006/lockedCanvas" xmlns:c="http://schemas.openxmlformats.org/drawingml/2006/chart" xmlns:pic="http://schemas.openxmlformats.org/drawingml/2006/picture" xmlns:a="http://schemas.openxmlformats.org/drawingml/2006/main" xmlns:sl="http://schemas.openxmlformats.org/schemaLibrary/2006/main">
+          <mc:Fallback xmlns:sl="http://schemas.openxmlformats.org/schemaLibrary/2006/main" xmlns:a="http://schemas.openxmlformats.org/drawingml/2006/main" xmlns:pic="http://schemas.openxmlformats.org/drawingml/2006/picture" xmlns:c="http://schemas.openxmlformats.org/drawingml/2006/chart" xmlns:lc="http://schemas.openxmlformats.org/drawingml/2006/lockedCanvas" xmlns:dgm="http://schemas.openxmlformats.org/drawingml/2006/diagram">
             <w:drawing>
               <wp:anchor allowOverlap="1" behindDoc="0" distB="0" distT="0" distL="0" distR="0" hidden="0" layoutInCell="1" locked="0" relativeHeight="0" simplePos="0">
                 <wp:simplePos x="0" y="0"/>
@@ -732,7 +732,7 @@
               </wp:anchor>
             </w:drawing>
           </mc:Choice>
-          <mc:Fallback xmlns:dgm="http://schemas.openxmlformats.org/drawingml/2006/diagram" xmlns:lc="http://schemas.openxmlformats.org/drawingml/2006/lockedCanvas" xmlns:c="http://schemas.openxmlformats.org/drawingml/2006/chart" xmlns:pic="http://schemas.openxmlformats.org/drawingml/2006/picture" xmlns:a="http://schemas.openxmlformats.org/drawingml/2006/main" xmlns:sl="http://schemas.openxmlformats.org/schemaLibrary/2006/main">
+          <mc:Fallback xmlns:sl="http://schemas.openxmlformats.org/schemaLibrary/2006/main" xmlns:a="http://schemas.openxmlformats.org/drawingml/2006/main" xmlns:pic="http://schemas.openxmlformats.org/drawingml/2006/picture" xmlns:c="http://schemas.openxmlformats.org/drawingml/2006/chart" xmlns:lc="http://schemas.openxmlformats.org/drawingml/2006/lockedCanvas" xmlns:dgm="http://schemas.openxmlformats.org/drawingml/2006/diagram">
             <w:drawing>
               <wp:anchor allowOverlap="1" behindDoc="0" distB="0" distT="0" distL="0" distR="0" hidden="0" layoutInCell="1" locked="0" relativeHeight="0" simplePos="0">
                 <wp:simplePos x="0" y="0"/>
@@ -1420,7 +1420,7 @@
               </wp:anchor>
             </w:drawing>
           </mc:Choice>
-          <mc:Fallback xmlns:dgm="http://schemas.openxmlformats.org/drawingml/2006/diagram" xmlns:lc="http://schemas.openxmlformats.org/drawingml/2006/lockedCanvas" xmlns:c="http://schemas.openxmlformats.org/drawingml/2006/chart" xmlns:pic="http://schemas.openxmlformats.org/drawingml/2006/picture" xmlns:a="http://schemas.openxmlformats.org/drawingml/2006/main" xmlns:sl="http://schemas.openxmlformats.org/schemaLibrary/2006/main">
+          <mc:Fallback xmlns:sl="http://schemas.openxmlformats.org/schemaLibrary/2006/main" xmlns:a="http://schemas.openxmlformats.org/drawingml/2006/main" xmlns:pic="http://schemas.openxmlformats.org/drawingml/2006/picture" xmlns:c="http://schemas.openxmlformats.org/drawingml/2006/chart" xmlns:lc="http://schemas.openxmlformats.org/drawingml/2006/lockedCanvas" xmlns:dgm="http://schemas.openxmlformats.org/drawingml/2006/diagram">
             <w:drawing>
               <wp:anchor allowOverlap="1" behindDoc="0" distB="0" distT="0" distL="0" distR="0" hidden="0" layoutInCell="1" locked="0" relativeHeight="0" simplePos="0">
                 <wp:simplePos x="0" y="0"/>
@@ -1530,7 +1530,7 @@
               </wp:anchor>
             </w:drawing>
           </mc:Choice>
-          <mc:Fallback xmlns:dgm="http://schemas.openxmlformats.org/drawingml/2006/diagram" xmlns:lc="http://schemas.openxmlformats.org/drawingml/2006/lockedCanvas" xmlns:c="http://schemas.openxmlformats.org/drawingml/2006/chart" xmlns:pic="http://schemas.openxmlformats.org/drawingml/2006/picture" xmlns:a="http://schemas.openxmlformats.org/drawingml/2006/main" xmlns:sl="http://schemas.openxmlformats.org/schemaLibrary/2006/main">
+          <mc:Fallback xmlns:sl="http://schemas.openxmlformats.org/schemaLibrary/2006/main" xmlns:a="http://schemas.openxmlformats.org/drawingml/2006/main" xmlns:pic="http://schemas.openxmlformats.org/drawingml/2006/picture" xmlns:c="http://schemas.openxmlformats.org/drawingml/2006/chart" xmlns:lc="http://schemas.openxmlformats.org/drawingml/2006/lockedCanvas" xmlns:dgm="http://schemas.openxmlformats.org/drawingml/2006/diagram">
             <w:drawing>
               <wp:anchor allowOverlap="1" behindDoc="0" distB="0" distT="0" distL="0" distR="0" hidden="0" layoutInCell="1" locked="0" relativeHeight="0" simplePos="0">
                 <wp:simplePos x="0" y="0"/>
@@ -3443,89 +3443,16 @@
         <w:jc w:val="both"/>
         <w:rPr>
           <w:rFonts w:ascii="Times New Roman" w:eastAsia="Times New Roman" w:hAnsi="Times New Roman" w:cs="Times New Roman"/>
-          <w:sz w:val="28"/>
-          <w:szCs w:val="28"/>
-        </w:rPr>
-      </w:pPr>
-      <w:r>
-        <w:rPr>
-          <w:rFonts w:ascii="Times New Roman" w:eastAsia="Times New Roman" w:hAnsi="Times New Roman" w:cs="Times New Roman"/>
-          <w:sz w:val="28"/>
-          <w:szCs w:val="28"/>
-        </w:rPr>
-        <w:t>А</w:t>
-      </w:r>
-      <w:r>
-        <w:rPr>
-          <w:rFonts w:ascii="Times New Roman" w:eastAsia="Times New Roman" w:hAnsi="Times New Roman" w:cs="Times New Roman"/>
-          <w:sz w:val="28"/>
-          <w:szCs w:val="28"/>
-        </w:rPr>
-        <w:t>втоматизированн</w:t>
-      </w:r>
-      <w:r>
-        <w:rPr>
-          <w:rFonts w:ascii="Times New Roman" w:eastAsia="Times New Roman" w:hAnsi="Times New Roman" w:cs="Times New Roman"/>
-          <w:sz w:val="28"/>
-          <w:szCs w:val="28"/>
-        </w:rPr>
-        <w:t>ая</w:t>
-      </w:r>
-      <w:r>
-        <w:rPr>
-          <w:rFonts w:ascii="Times New Roman" w:eastAsia="Times New Roman" w:hAnsi="Times New Roman" w:cs="Times New Roman"/>
-          <w:sz w:val="28"/>
-          <w:szCs w:val="28"/>
-        </w:rPr>
-        <w:t xml:space="preserve"> информационн</w:t>
-      </w:r>
-      <w:r>
-        <w:rPr>
-          <w:rFonts w:ascii="Times New Roman" w:eastAsia="Times New Roman" w:hAnsi="Times New Roman" w:cs="Times New Roman"/>
-          <w:sz w:val="28"/>
-          <w:szCs w:val="28"/>
-        </w:rPr>
-        <w:t>ая</w:t>
-      </w:r>
-      <w:r>
-        <w:rPr>
-          <w:rFonts w:ascii="Times New Roman" w:eastAsia="Times New Roman" w:hAnsi="Times New Roman" w:cs="Times New Roman"/>
-          <w:sz w:val="28"/>
-          <w:szCs w:val="28"/>
-        </w:rPr>
-        <w:t xml:space="preserve"> систем</w:t>
-      </w:r>
-      <w:r>
-        <w:rPr>
-          <w:rFonts w:ascii="Times New Roman" w:eastAsia="Times New Roman" w:hAnsi="Times New Roman" w:cs="Times New Roman"/>
-          <w:sz w:val="28"/>
-          <w:szCs w:val="28"/>
-        </w:rPr>
-        <w:t>а</w:t>
-      </w:r>
-      <w:r>
-        <w:rPr>
-          <w:rFonts w:ascii="Times New Roman" w:eastAsia="Times New Roman" w:hAnsi="Times New Roman" w:cs="Times New Roman"/>
-          <w:sz w:val="28"/>
-          <w:szCs w:val="28"/>
-        </w:rPr>
-        <w:t xml:space="preserve"> </w:t>
-      </w:r>
-      <w:r>
-        <w:rPr>
-          <w:rFonts w:ascii="Times New Roman" w:eastAsia="Times New Roman" w:hAnsi="Times New Roman" w:cs="Times New Roman"/>
-          <w:sz w:val="28"/>
-          <w:szCs w:val="28"/>
-        </w:rPr>
-        <w:t>для кинотеатра создана с учетом следующих задач</w:t>
-      </w:r>
-      <w:r>
-        <w:rPr>
-          <w:rFonts w:ascii="Times New Roman" w:eastAsia="Times New Roman" w:hAnsi="Times New Roman" w:cs="Times New Roman"/>
-          <w:sz w:val="28"/>
-          <w:szCs w:val="28"/>
-        </w:rPr>
-        <w:t>:</w:t>
+          <w:sz w:val="36"/>
+          <w:szCs w:val="28"/>
+        </w:rPr>
+      </w:pPr>
+      <w:r>
+        <w:rPr>
+          <w:rFonts w:ascii="Times New Roman" w:hAnsi="Times New Roman" w:cs="Times New Roman"/>
+          <w:sz w:val="28"/>
+        </w:rPr>
+        <w:t>К разработанной в рамках данной работы информационной системе предъявляются следующие требования:</w:t>
       </w:r>
     </w:p>
     <w:p>
@@ -3548,7 +3475,14 @@
           <w:sz w:val="28"/>
           <w:szCs w:val="28"/>
         </w:rPr>
-        <w:t>Подготовить дизайн пользовательского интерфейса.</w:t>
+        <w:t>Дизайн пользовательского интерфейса должен быть интуитивно понятен и удобен для пользователя</w:t>
+      </w:r>
+      <w:r>
+        <w:rPr>
+          <w:sz w:val="28"/>
+          <w:szCs w:val="28"/>
+        </w:rPr>
+        <w:t>.</w:t>
       </w:r>
     </w:p>
     <w:p>
@@ -3569,9 +3503,27 @@
       <w:r>
         <w:rPr>
           <w:sz w:val="28"/>
-          <w:szCs w:val="28"/>
-        </w:rPr>
-        <w:t>Подготовить необходимые контроллеры для работы с сервером.</w:t>
+        </w:rPr>
+        <w:t>Д</w:t>
+      </w:r>
+      <w:r>
+        <w:rPr>
+          <w:sz w:val="28"/>
+        </w:rPr>
+        <w:t>олжны быть реализованы уровни доступ</w:t>
+      </w:r>
+      <w:r>
+        <w:rPr>
+          <w:sz w:val="28"/>
+        </w:rPr>
+        <w:t>а (Администратор, Менеджер, Пользователь, Гость)</w:t>
+      </w:r>
+      <w:r>
+        <w:rPr>
+          <w:sz w:val="28"/>
+          <w:szCs w:val="28"/>
+        </w:rPr>
+        <w:t>.</w:t>
       </w:r>
     </w:p>
     <w:p>
@@ -3592,9 +3544,27 @@
       <w:r>
         <w:rPr>
           <w:sz w:val="28"/>
-          <w:szCs w:val="28"/>
-        </w:rPr>
-        <w:t>Создание понятного пользователю интерфейса.</w:t>
+        </w:rPr>
+        <w:t>С</w:t>
+      </w:r>
+      <w:r>
+        <w:rPr>
+          <w:sz w:val="28"/>
+        </w:rPr>
+        <w:t>истема должна иметь распределённую структуру с общей базой данных для обеспечения</w:t>
+      </w:r>
+      <w:r>
+        <w:rPr>
+          <w:sz w:val="28"/>
+        </w:rPr>
+        <w:t xml:space="preserve"> безопасности хранения и скорости доступа к информации</w:t>
+      </w:r>
+      <w:r>
+        <w:rPr>
+          <w:sz w:val="28"/>
+          <w:szCs w:val="28"/>
+        </w:rPr>
+        <w:t>.</w:t>
       </w:r>
     </w:p>
     <w:p>
@@ -3636,29 +3606,6 @@
     </w:p>
     <w:p>
       <w:pPr>
-        <w:pStyle w:val="a7"/>
-        <w:numPr>
-          <w:ilvl w:val="0"/>
-          <w:numId w:val="14"/>
-        </w:numPr>
-        <w:spacing w:line="360" w:lineRule="auto"/>
-        <w:ind w:right="170"/>
-        <w:jc w:val="both"/>
-        <w:rPr>
-          <w:sz w:val="28"/>
-          <w:szCs w:val="28"/>
-        </w:rPr>
-      </w:pPr>
-      <w:r>
-        <w:rPr>
-          <w:sz w:val="28"/>
-          <w:szCs w:val="28"/>
-        </w:rPr>
-        <w:t>Разработка программы.</w:t>
-      </w:r>
-    </w:p>
-    <w:p>
-      <w:pPr>
         <w:spacing w:line="360" w:lineRule="auto"/>
         <w:ind w:right="170" w:firstLine="720"/>
         <w:jc w:val="both"/>
@@ -3780,7 +3727,23 @@
           <w:sz w:val="28"/>
           <w:szCs w:val="28"/>
         </w:rPr>
-        <w:t>Функционал программы может быть реализован только при условии того, что компьютер подключен к сети и имеется доступ к базе данных.</w:t>
+        <w:t xml:space="preserve">Функционал программы может быть реализован только при условии того, что компьютер подключен к сети и </w:t>
+      </w:r>
+      <w:r>
+        <w:rPr>
+          <w:b w:val="0"/>
+          <w:sz w:val="28"/>
+          <w:szCs w:val="28"/>
+        </w:rPr>
+        <w:t xml:space="preserve">у поднятого на локальной машине сервера </w:t>
+      </w:r>
+      <w:r>
+        <w:rPr>
+          <w:b w:val="0"/>
+          <w:sz w:val="28"/>
+          <w:szCs w:val="28"/>
+        </w:rPr>
+        <w:t>имеется доступ к базе данных.</w:t>
       </w:r>
       <w:bookmarkEnd w:id="13"/>
     </w:p>
@@ -3978,6 +3941,7 @@
           <w:rFonts w:ascii="Times New Roman" w:hAnsi="Times New Roman" w:cs="Times New Roman"/>
           <w:sz w:val="28"/>
         </w:rPr>
+        <w:lastRenderedPageBreak/>
         <w:t>Поддерживаемые архитектуры</w:t>
       </w:r>
       <w:r>
@@ -4086,7 +4050,6 @@
           <w:iCs/>
           <w:sz w:val="28"/>
         </w:rPr>
-        <w:lastRenderedPageBreak/>
         <w:t>Процессор мощностью 1,6 ГГц или выше</w:t>
       </w:r>
     </w:p>
@@ -4360,11 +4323,9 @@
       <w:r>
         <w:rPr>
           <w:rFonts w:ascii="Times New Roman" w:hAnsi="Times New Roman" w:cs="Times New Roman"/>
-          <w:iCs/>
-          <w:sz w:val="28"/>
-          <w:lang w:eastAsia="en-US"/>
-        </w:rPr>
-        <w:t xml:space="preserve">Данная </w:t>
+          <w:sz w:val="28"/>
+        </w:rPr>
+        <w:t>Разработанное в рамках данной работы ПО предназначено для</w:t>
       </w:r>
       <w:r>
         <w:rPr>
@@ -4373,34 +4334,7 @@
           <w:sz w:val="28"/>
           <w:lang w:eastAsia="en-US"/>
         </w:rPr>
-        <w:t>приложение</w:t>
-      </w:r>
-      <w:r>
-        <w:rPr>
-          <w:rFonts w:ascii="Times New Roman" w:hAnsi="Times New Roman" w:cs="Times New Roman"/>
-          <w:iCs/>
-          <w:sz w:val="28"/>
-          <w:lang w:eastAsia="en-US"/>
-        </w:rPr>
-        <w:t xml:space="preserve"> должн</w:t>
-      </w:r>
-      <w:r>
-        <w:rPr>
-          <w:rFonts w:ascii="Times New Roman" w:hAnsi="Times New Roman" w:cs="Times New Roman"/>
-          <w:iCs/>
-          <w:sz w:val="28"/>
-          <w:lang w:eastAsia="en-US"/>
-        </w:rPr>
-        <w:t>о</w:t>
-      </w:r>
-      <w:r>
-        <w:rPr>
-          <w:rFonts w:ascii="Times New Roman" w:hAnsi="Times New Roman" w:cs="Times New Roman"/>
-          <w:iCs/>
-          <w:sz w:val="28"/>
-          <w:lang w:eastAsia="en-US"/>
-        </w:rPr>
-        <w:t xml:space="preserve"> использоваться:</w:t>
+        <w:t>:</w:t>
       </w:r>
     </w:p>
     <w:p>
@@ -4416,28 +4350,10 @@
       </w:pPr>
       <w:r>
         <w:rPr>
-          <w:rFonts w:eastAsia="Calibri"/>
           <w:iCs/>
           <w:sz w:val="28"/>
-          <w:szCs w:val="22"/>
-        </w:rPr>
-        <w:t>Д</w:t>
-      </w:r>
-      <w:r>
-        <w:rPr>
-          <w:rFonts w:eastAsia="Calibri"/>
-          <w:iCs/>
-          <w:sz w:val="28"/>
-          <w:szCs w:val="22"/>
-        </w:rPr>
-        <w:t>ля</w:t>
-      </w:r>
-      <w:r>
-        <w:rPr>
-          <w:iCs/>
-          <w:sz w:val="28"/>
-        </w:rPr>
-        <w:t xml:space="preserve"> покупки билетов в кинотеатр на терминале ТЦ;</w:t>
+        </w:rPr>
+        <w:t>покупки билетов в кинотеатр на терминале ТЦ;</w:t>
       </w:r>
     </w:p>
     <w:p>
@@ -4456,50 +4372,7 @@
           <w:iCs/>
           <w:sz w:val="28"/>
         </w:rPr>
-        <w:t>Д</w:t>
-      </w:r>
-      <w:r>
-        <w:rPr>
-          <w:iCs/>
-          <w:sz w:val="28"/>
-        </w:rPr>
-        <w:t>ля учета данных в системе, а также продажи билетов на кассе кинотеатра</w:t>
-      </w:r>
-      <w:r>
-        <w:rPr>
-          <w:iCs/>
-          <w:sz w:val="28"/>
-        </w:rPr>
-        <w:t xml:space="preserve"> </w:t>
-      </w:r>
-      <w:r>
-        <w:rPr>
-          <w:iCs/>
-          <w:sz w:val="28"/>
-        </w:rPr>
-        <w:t xml:space="preserve">и контролю на входе в зал, ведь программа будет поддерживать считывании </w:t>
-      </w:r>
-      <w:r>
-        <w:rPr>
-          <w:iCs/>
-          <w:sz w:val="28"/>
-          <w:lang w:val="en-US"/>
-        </w:rPr>
-        <w:t>QR</w:t>
-      </w:r>
-      <w:r>
-        <w:rPr>
-          <w:iCs/>
-          <w:sz w:val="28"/>
-        </w:rPr>
-        <w:t xml:space="preserve"> </w:t>
-      </w:r>
-      <w:r>
-        <w:rPr>
-          <w:iCs/>
-          <w:sz w:val="28"/>
-        </w:rPr>
-        <w:t>кода который содержит информацию о билете</w:t>
+        <w:t>продажи билетов на кассе кинотеатра</w:t>
       </w:r>
       <w:r>
         <w:rPr>
@@ -4522,15 +4395,35 @@
       </w:pPr>
       <w:r>
         <w:rPr>
-          <w:sz w:val="28"/>
-        </w:rPr>
-        <w:t>Д</w:t>
-      </w:r>
-      <w:r>
-        <w:rPr>
-          <w:sz w:val="28"/>
-        </w:rPr>
-        <w:t xml:space="preserve">ля просмотра </w:t>
+          <w:iCs/>
+          <w:sz w:val="28"/>
+        </w:rPr>
+        <w:t>учета данных в системе</w:t>
+      </w:r>
+      <w:r>
+        <w:rPr>
+          <w:iCs/>
+          <w:sz w:val="28"/>
+        </w:rPr>
+        <w:t>;</w:t>
+      </w:r>
+    </w:p>
+    <w:p>
+      <w:pPr>
+        <w:pStyle w:val="a7"/>
+        <w:numPr>
+          <w:ilvl w:val="0"/>
+          <w:numId w:val="15"/>
+        </w:numPr>
+        <w:spacing w:line="360" w:lineRule="auto"/>
+        <w:ind w:right="170"/>
+        <w:jc w:val="both"/>
+      </w:pPr>
+      <w:r>
+        <w:rPr>
+          <w:sz w:val="28"/>
+        </w:rPr>
+        <w:t xml:space="preserve">просмотра </w:t>
       </w:r>
       <w:r>
         <w:rPr>
@@ -4542,14 +4435,96 @@
         <w:rPr>
           <w:sz w:val="28"/>
         </w:rPr>
-        <w:t>.</w:t>
+        <w:t>;</w:t>
       </w:r>
     </w:p>
     <w:p>
       <w:pPr>
         <w:pStyle w:val="a7"/>
+        <w:numPr>
+          <w:ilvl w:val="0"/>
+          <w:numId w:val="15"/>
+        </w:numPr>
         <w:spacing w:line="360" w:lineRule="auto"/>
-        <w:ind w:left="1515" w:right="170"/>
+        <w:ind w:right="170"/>
+        <w:jc w:val="both"/>
+      </w:pPr>
+      <w:r>
+        <w:rPr>
+          <w:iCs/>
+          <w:sz w:val="28"/>
+        </w:rPr>
+        <w:t>продажи билетов на кассе кинотеатра</w:t>
+      </w:r>
+      <w:r>
+        <w:t>;</w:t>
+      </w:r>
+    </w:p>
+    <w:p>
+      <w:pPr>
+        <w:pStyle w:val="a7"/>
+        <w:numPr>
+          <w:ilvl w:val="0"/>
+          <w:numId w:val="15"/>
+        </w:numPr>
+        <w:spacing w:line="360" w:lineRule="auto"/>
+        <w:ind w:right="170"/>
+        <w:jc w:val="both"/>
+      </w:pPr>
+      <w:r>
+        <w:rPr>
+          <w:iCs/>
+          <w:sz w:val="28"/>
+        </w:rPr>
+        <w:t>контролю</w:t>
+      </w:r>
+      <w:r>
+        <w:rPr>
+          <w:iCs/>
+          <w:sz w:val="28"/>
+        </w:rPr>
+        <w:t xml:space="preserve"> </w:t>
+      </w:r>
+      <w:r>
+        <w:rPr>
+          <w:iCs/>
+          <w:sz w:val="28"/>
+        </w:rPr>
+        <w:t>билетов</w:t>
+      </w:r>
+      <w:r>
+        <w:rPr>
+          <w:iCs/>
+          <w:sz w:val="28"/>
+        </w:rPr>
+        <w:t xml:space="preserve"> на входе в зал</w:t>
+      </w:r>
+    </w:p>
+    <w:p>
+      <w:pPr>
+        <w:pStyle w:val="a7"/>
+        <w:numPr>
+          <w:ilvl w:val="0"/>
+          <w:numId w:val="15"/>
+        </w:numPr>
+        <w:spacing w:line="360" w:lineRule="auto"/>
+        <w:ind w:right="170"/>
+        <w:jc w:val="both"/>
+      </w:pPr>
+      <w:r>
+        <w:rPr>
+          <w:sz w:val="28"/>
+        </w:rPr>
+        <w:t>сбора и выдачи справочной информации</w:t>
+      </w:r>
+      <w:r>
+        <w:t>;</w:t>
+      </w:r>
+    </w:p>
+    <w:p>
+      <w:pPr>
+        <w:spacing w:line="360" w:lineRule="auto"/>
+        <w:ind w:right="170"/>
         <w:jc w:val="both"/>
       </w:pPr>
     </w:p>
@@ -4566,11 +4541,50 @@
       </w:pPr>
       <w:r>
         <w:rPr>
-          <w:rFonts w:ascii="Times New Roman" w:eastAsia="Times New Roman" w:hAnsi="Times New Roman" w:cs="Times New Roman"/>
-          <w:sz w:val="28"/>
-          <w:szCs w:val="28"/>
-        </w:rPr>
-        <w:t>Функциональное назначение программы:</w:t>
+          <w:rFonts w:ascii="Times New Roman" w:hAnsi="Times New Roman" w:cs="Times New Roman"/>
+          <w:sz w:val="28"/>
+        </w:rPr>
+        <w:t>Система «Синематограф»</w:t>
+      </w:r>
+      <w:r>
+        <w:rPr>
+          <w:rFonts w:ascii="Times New Roman" w:eastAsia="Times New Roman" w:hAnsi="Times New Roman" w:cs="Times New Roman"/>
+          <w:sz w:val="36"/>
+          <w:szCs w:val="28"/>
+        </w:rPr>
+        <w:t xml:space="preserve"> </w:t>
+      </w:r>
+      <w:r>
+        <w:rPr>
+          <w:rFonts w:ascii="Times New Roman" w:eastAsia="Times New Roman" w:hAnsi="Times New Roman" w:cs="Times New Roman"/>
+          <w:sz w:val="28"/>
+          <w:szCs w:val="28"/>
+        </w:rPr>
+        <w:t xml:space="preserve">позволяет </w:t>
+      </w:r>
+      <w:r>
+        <w:rPr>
+          <w:rFonts w:ascii="Times New Roman" w:eastAsia="Times New Roman" w:hAnsi="Times New Roman" w:cs="Times New Roman"/>
+          <w:sz w:val="28"/>
+          <w:szCs w:val="28"/>
+        </w:rPr>
+        <w:t xml:space="preserve">отслеживать и редактировать информацию о клиентах, билетах, </w:t>
+      </w:r>
+      <w:r>
+        <w:rPr>
+          <w:rFonts w:ascii="Times New Roman" w:eastAsia="Times New Roman" w:hAnsi="Times New Roman" w:cs="Times New Roman"/>
+          <w:sz w:val="28"/>
+          <w:szCs w:val="28"/>
+        </w:rPr>
+        <w:t>киносеансах</w:t>
+      </w:r>
+      <w:r>
+        <w:rPr>
+          <w:rFonts w:ascii="Times New Roman" w:eastAsia="Times New Roman" w:hAnsi="Times New Roman" w:cs="Times New Roman"/>
+          <w:sz w:val="28"/>
+          <w:szCs w:val="28"/>
+        </w:rPr>
+        <w:t>, фильмах и работниках, а также дает возможность обычным пользователям заказывать билеты на киносеансы.</w:t>
       </w:r>
     </w:p>
     <w:p>
@@ -4590,31 +4604,32 @@
           <w:sz w:val="28"/>
           <w:szCs w:val="28"/>
         </w:rPr>
-        <w:t xml:space="preserve">Программа позволяет </w:t>
-      </w:r>
-      <w:r>
-        <w:rPr>
-          <w:rFonts w:ascii="Times New Roman" w:eastAsia="Times New Roman" w:hAnsi="Times New Roman" w:cs="Times New Roman"/>
-          <w:sz w:val="28"/>
-          <w:szCs w:val="28"/>
-        </w:rPr>
-        <w:t xml:space="preserve">отслеживать и редактировать информацию о клиентах, билетах, </w:t>
-      </w:r>
-      <w:r>
-        <w:rPr>
-          <w:rFonts w:ascii="Times New Roman" w:eastAsia="Times New Roman" w:hAnsi="Times New Roman" w:cs="Times New Roman"/>
-          <w:sz w:val="28"/>
-          <w:szCs w:val="28"/>
-        </w:rPr>
-        <w:t>киносеансах</w:t>
-      </w:r>
-      <w:r>
-        <w:rPr>
-          <w:rFonts w:ascii="Times New Roman" w:eastAsia="Times New Roman" w:hAnsi="Times New Roman" w:cs="Times New Roman"/>
-          <w:sz w:val="28"/>
-          <w:szCs w:val="28"/>
-        </w:rPr>
-        <w:t>, фильмах и работниках, а также дает возможность обычным пользователям заказывать билеты на киносеансы.</w:t>
+        <w:lastRenderedPageBreak/>
+        <w:t xml:space="preserve">Для неавторизованных пользователей приложение позволяет </w:t>
+      </w:r>
+      <w:r>
+        <w:rPr>
+          <w:rFonts w:ascii="Times New Roman" w:eastAsia="Times New Roman" w:hAnsi="Times New Roman" w:cs="Times New Roman"/>
+          <w:sz w:val="28"/>
+          <w:szCs w:val="28"/>
+        </w:rPr>
+        <w:t xml:space="preserve">просматривать текущую информацию о </w:t>
+      </w:r>
+      <w:r>
+        <w:rPr>
+          <w:rFonts w:ascii="Times New Roman" w:eastAsia="Times New Roman" w:hAnsi="Times New Roman" w:cs="Times New Roman"/>
+          <w:sz w:val="28"/>
+          <w:szCs w:val="28"/>
+        </w:rPr>
+        <w:t>сеансах</w:t>
+      </w:r>
+      <w:r>
+        <w:rPr>
+          <w:rFonts w:ascii="Times New Roman" w:eastAsia="Times New Roman" w:hAnsi="Times New Roman" w:cs="Times New Roman"/>
+          <w:sz w:val="28"/>
+          <w:szCs w:val="28"/>
+        </w:rPr>
+        <w:t>.</w:t>
       </w:r>
     </w:p>
     <w:p>
@@ -4634,51 +4649,6 @@
           <w:sz w:val="28"/>
           <w:szCs w:val="28"/>
         </w:rPr>
-        <w:t xml:space="preserve">Для неавторизованных пользователей приложение позволяет </w:t>
-      </w:r>
-      <w:r>
-        <w:rPr>
-          <w:rFonts w:ascii="Times New Roman" w:eastAsia="Times New Roman" w:hAnsi="Times New Roman" w:cs="Times New Roman"/>
-          <w:sz w:val="28"/>
-          <w:szCs w:val="28"/>
-        </w:rPr>
-        <w:t xml:space="preserve">просматривать текущую информацию о </w:t>
-      </w:r>
-      <w:r>
-        <w:rPr>
-          <w:rFonts w:ascii="Times New Roman" w:eastAsia="Times New Roman" w:hAnsi="Times New Roman" w:cs="Times New Roman"/>
-          <w:sz w:val="28"/>
-          <w:szCs w:val="28"/>
-        </w:rPr>
-        <w:t>сеансах</w:t>
-      </w:r>
-      <w:r>
-        <w:rPr>
-          <w:rFonts w:ascii="Times New Roman" w:eastAsia="Times New Roman" w:hAnsi="Times New Roman" w:cs="Times New Roman"/>
-          <w:sz w:val="28"/>
-          <w:szCs w:val="28"/>
-        </w:rPr>
-        <w:t>.</w:t>
-      </w:r>
-    </w:p>
-    <w:p>
-      <w:pPr>
-        <w:spacing w:line="360" w:lineRule="auto"/>
-        <w:ind w:right="170" w:firstLine="720"/>
-        <w:jc w:val="both"/>
-        <w:rPr>
-          <w:rFonts w:ascii="Times New Roman" w:eastAsia="Times New Roman" w:hAnsi="Times New Roman" w:cs="Times New Roman"/>
-          <w:sz w:val="28"/>
-          <w:szCs w:val="28"/>
-        </w:rPr>
-      </w:pPr>
-      <w:r>
-        <w:rPr>
-          <w:rFonts w:ascii="Times New Roman" w:eastAsia="Times New Roman" w:hAnsi="Times New Roman" w:cs="Times New Roman"/>
-          <w:sz w:val="28"/>
-          <w:szCs w:val="28"/>
-        </w:rPr>
-        <w:lastRenderedPageBreak/>
         <w:t xml:space="preserve">Для авторизованных пользователей программа </w:t>
       </w:r>
       <w:r>
@@ -5609,6 +5579,7 @@
           <w:sz w:val="28"/>
           <w:szCs w:val="28"/>
         </w:rPr>
+        <w:lastRenderedPageBreak/>
         <w:t xml:space="preserve">Просмотр информации о </w:t>
       </w:r>
       <w:r>
@@ -5650,7 +5621,6 @@
           <w:sz w:val="28"/>
           <w:szCs w:val="28"/>
         </w:rPr>
-        <w:lastRenderedPageBreak/>
         <w:t>Просмотр, добавление, удаление, изменение данных о</w:t>
       </w:r>
       <w:r>
@@ -6293,12 +6263,47 @@
           <w:rFonts w:ascii="Times New Roman" w:hAnsi="Times New Roman" w:cs="Times New Roman"/>
           <w:sz w:val="28"/>
         </w:rPr>
-        <w:t>Алгоритм программы находится в прикреплённом файле Алгоритм.</w:t>
+        <w:t>С</w:t>
       </w:r>
       <w:r>
         <w:rPr>
           <w:rFonts w:ascii="Times New Roman" w:hAnsi="Times New Roman" w:cs="Times New Roman"/>
           <w:sz w:val="28"/>
+        </w:rPr>
+        <w:t>хема функционирования системы</w:t>
+      </w:r>
+      <w:r>
+        <w:rPr>
+          <w:rFonts w:ascii="Times New Roman" w:hAnsi="Times New Roman" w:cs="Times New Roman"/>
+          <w:sz w:val="28"/>
+        </w:rPr>
+        <w:t xml:space="preserve"> находится в прикреплённом файле </w:t>
+      </w:r>
+      <w:r>
+        <w:rPr>
+          <w:rFonts w:ascii="Times New Roman" w:hAnsi="Times New Roman" w:cs="Times New Roman"/>
+          <w:sz w:val="28"/>
+        </w:rPr>
+        <w:t>С</w:t>
+      </w:r>
+      <w:r>
+        <w:rPr>
+          <w:rFonts w:ascii="Times New Roman" w:hAnsi="Times New Roman" w:cs="Times New Roman"/>
+          <w:sz w:val="28"/>
+        </w:rPr>
+        <w:t>хема</w:t>
+      </w:r>
+      <w:r>
+        <w:rPr>
+          <w:rFonts w:ascii="Times New Roman" w:hAnsi="Times New Roman" w:cs="Times New Roman"/>
+          <w:sz w:val="28"/>
+        </w:rPr>
+        <w:t>.</w:t>
+      </w:r>
+      <w:r>
+        <w:rPr>
+          <w:rFonts w:ascii="Times New Roman" w:hAnsi="Times New Roman" w:cs="Times New Roman"/>
+          <w:sz w:val="28"/>
           <w:lang w:val="en-US"/>
         </w:rPr>
         <w:t>PNG</w:t>
@@ -6314,13 +6319,6 @@
     <w:p>
       <w:pPr>
         <w:spacing w:line="360" w:lineRule="auto"/>
-        <w:ind w:firstLine="851"/>
-      </w:pPr>
-    </w:p>
-    <w:p>
-      <w:pPr>
-        <w:spacing w:line="360" w:lineRule="auto"/>
-        <w:ind w:firstLine="851"/>
       </w:pPr>
     </w:p>
     <w:p>
@@ -7599,6 +7597,9 @@
         <w:jc w:val="center"/>
       </w:pPr>
       <w:r>
+        <w:rPr>
+          <w:noProof/>
+        </w:rPr>
         <w:drawing>
           <wp:inline distT="0" distB="0" distL="0" distR="0" wp14:anchorId="1BDF41AC" wp14:editId="2346D4C0">
             <wp:extent cx="3579313" cy="3829050"/>
@@ -8297,7 +8298,11 @@
         <w:keepNext/>
         <w:jc w:val="center"/>
       </w:pPr>
-      <w:r>
+      <w:bookmarkStart w:id="22" w:name="_GoBack"/>
+      <w:r>
+        <w:rPr>
+          <w:noProof/>
+        </w:rPr>
         <w:lastRenderedPageBreak/>
         <w:drawing>
           <wp:inline distT="0" distB="0" distL="0" distR="0" wp14:anchorId="60CD7F2B" wp14:editId="7B8220C5">
@@ -8335,6 +8340,7 @@
           </wp:inline>
         </w:drawing>
       </w:r>
+      <w:bookmarkEnd w:id="22"/>
     </w:p>
     <w:p>
       <w:pPr>
@@ -8638,6 +8644,9 @@
         <w:jc w:val="center"/>
       </w:pPr>
       <w:r>
+        <w:rPr>
+          <w:noProof/>
+        </w:rPr>
         <w:drawing>
           <wp:inline distT="0" distB="0" distL="0" distR="0" wp14:anchorId="226E3F8F" wp14:editId="7D4ADFF5">
             <wp:extent cx="5048250" cy="3444613"/>
@@ -9749,7 +9758,7 @@
       </w:pPr>
       <w:r>
         <w:rPr>
-          <w:lang w:val="en-US"/>
+          <w:noProof/>
         </w:rPr>
         <w:drawing>
           <wp:inline distT="0" distB="0" distL="0" distR="0" wp14:anchorId="7110C844" wp14:editId="2BDFC02E">
@@ -9795,7 +9804,6 @@
         <w:rPr>
           <w:b w:val="0"/>
           <w:sz w:val="20"/>
-          <w:lang w:val="en-US"/>
         </w:rPr>
       </w:pPr>
       <w:r>
@@ -9845,7 +9853,6 @@
         <w:rPr>
           <w:b w:val="0"/>
           <w:sz w:val="20"/>
-          <w:lang w:val="en-US"/>
         </w:rPr>
         <w:t xml:space="preserve"> – </w:t>
       </w:r>
@@ -9860,7 +9867,6 @@
         <w:rPr>
           <w:b w:val="0"/>
           <w:sz w:val="20"/>
-          <w:lang w:val="en-US"/>
         </w:rPr>
         <w:t>“</w:t>
       </w:r>
@@ -9875,25 +9881,12 @@
         <w:rPr>
           <w:b w:val="0"/>
           <w:sz w:val="20"/>
-          <w:lang w:val="en-US"/>
         </w:rPr>
         <w:t>”</w:t>
       </w:r>
     </w:p>
-    <w:p>
-      <w:pPr>
-        <w:rPr>
-          <w:lang w:val="en-US"/>
-        </w:rPr>
-      </w:pPr>
-    </w:p>
-    <w:p>
-      <w:pPr>
-        <w:rPr>
-          <w:lang w:val="en-US"/>
-        </w:rPr>
-      </w:pPr>
-    </w:p>
+    <w:p/>
+    <w:p/>
     <w:p>
       <w:pPr>
         <w:pStyle w:val="a5"/>
@@ -10047,6 +10040,9 @@
         <w:jc w:val="center"/>
       </w:pPr>
       <w:r>
+        <w:rPr>
+          <w:noProof/>
+        </w:rPr>
         <w:drawing>
           <wp:inline distT="0" distB="0" distL="0" distR="0" wp14:anchorId="71BE647D" wp14:editId="30220460">
             <wp:extent cx="4523105" cy="2323462"/>
@@ -10182,7 +10178,7 @@
       </w:pPr>
       <w:r>
         <w:rPr>
-          <w:lang w:val="en-US"/>
+          <w:noProof/>
         </w:rPr>
         <w:drawing>
           <wp:inline distT="0" distB="0" distL="0" distR="0" wp14:anchorId="0815AA0D" wp14:editId="422963DA">
@@ -10327,7 +10323,7 @@
       </w:pPr>
       <w:r>
         <w:rPr>
-          <w:lang w:val="en-US"/>
+          <w:noProof/>
         </w:rPr>
         <w:drawing>
           <wp:inline distT="0" distB="0" distL="0" distR="0" wp14:anchorId="36DC0AF8" wp14:editId="329D92C1">
@@ -10373,7 +10369,6 @@
         <w:rPr>
           <w:b w:val="0"/>
           <w:sz w:val="20"/>
-          <w:lang w:val="en-US"/>
         </w:rPr>
       </w:pPr>
       <w:r>
@@ -10423,7 +10418,6 @@
         <w:rPr>
           <w:b w:val="0"/>
           <w:sz w:val="20"/>
-          <w:lang w:val="en-US"/>
         </w:rPr>
         <w:t xml:space="preserve"> – </w:t>
       </w:r>
@@ -10438,7 +10432,6 @@
         <w:rPr>
           <w:b w:val="0"/>
           <w:sz w:val="20"/>
-          <w:lang w:val="en-US"/>
         </w:rPr>
         <w:t>“</w:t>
       </w:r>
@@ -10453,7 +10446,6 @@
         <w:rPr>
           <w:b w:val="0"/>
           <w:sz w:val="20"/>
-          <w:lang w:val="en-US"/>
         </w:rPr>
         <w:t>”</w:t>
       </w:r>
@@ -10622,6 +10614,9 @@
         <w:jc w:val="center"/>
       </w:pPr>
       <w:r>
+        <w:rPr>
+          <w:noProof/>
+        </w:rPr>
         <w:lastRenderedPageBreak/>
         <w:drawing>
           <wp:inline distT="0" distB="0" distL="0" distR="0" wp14:anchorId="0E9DD88F" wp14:editId="5889A929">
@@ -10761,6 +10756,9 @@
         <w:jc w:val="center"/>
       </w:pPr>
       <w:r>
+        <w:rPr>
+          <w:noProof/>
+        </w:rPr>
         <w:drawing>
           <wp:inline distT="0" distB="0" distL="0" distR="0" wp14:anchorId="7E5E80FF" wp14:editId="0A87C095">
             <wp:extent cx="2521735" cy="3600450"/>
@@ -10933,13 +10931,7 @@
         <w:t>”</w:t>
       </w:r>
       <w:r>
-        <w:t xml:space="preserve"> (в</w:t>
-      </w:r>
-      <w:r>
-        <w:t xml:space="preserve"> случае имеющихся в системе видеокамер</w:t>
-      </w:r>
-      <w:r>
-        <w:t>).</w:t>
+        <w:t xml:space="preserve"> (в случае имеющихся в системе видеокамер).</w:t>
       </w:r>
     </w:p>
     <w:p>
@@ -10951,6 +10943,9 @@
         <w:jc w:val="center"/>
       </w:pPr>
       <w:r>
+        <w:rPr>
+          <w:noProof/>
+        </w:rPr>
         <w:drawing>
           <wp:inline distT="0" distB="0" distL="0" distR="0" wp14:anchorId="3EB17791" wp14:editId="1E4A3E9B">
             <wp:extent cx="4486275" cy="3874511"/>
@@ -11083,13 +11078,7 @@
         <w:t>”</w:t>
       </w:r>
       <w:r>
-        <w:t xml:space="preserve"> появляется изображение с той камеры которая выбрана из списка</w:t>
-      </w:r>
-      <w:r>
-        <w:t>.</w:t>
-      </w:r>
-      <w:r>
-        <w:t xml:space="preserve"> При нажатии на кнопку </w:t>
+        <w:t xml:space="preserve"> появляется изображение с той камеры которая выбрана из списка. При нажатии на кнопку </w:t>
       </w:r>
       <w:r>
         <w:t>“</w:t>
@@ -11113,13 +11102,7 @@
         <w:t>-</w:t>
       </w:r>
       <w:r>
-        <w:t xml:space="preserve">коды. При успешном нахождении билета пользователь получит сообщение о самой новой информации </w:t>
-      </w:r>
-      <w:r>
-        <w:t>(в случае экстренных изменений)</w:t>
-      </w:r>
-      <w:r>
-        <w:t xml:space="preserve"> о его билете в виде окна </w:t>
+        <w:t xml:space="preserve">коды. При успешном нахождении билета пользователь получит сообщение о самой новой информации (в случае экстренных изменений) о его билете в виде окна </w:t>
       </w:r>
       <w:r>
         <w:t>“</w:t>
@@ -11161,10 +11144,10 @@
           <w:szCs w:val="28"/>
         </w:rPr>
       </w:pPr>
-      <w:bookmarkStart w:id="22" w:name="_Toc135590562"/>
-      <w:bookmarkStart w:id="23" w:name="_Toc135593704"/>
-      <w:bookmarkStart w:id="24" w:name="_Toc135638531"/>
-      <w:bookmarkStart w:id="25" w:name="_Toc135721401"/>
+      <w:bookmarkStart w:id="23" w:name="_Toc135590562"/>
+      <w:bookmarkStart w:id="24" w:name="_Toc135593704"/>
+      <w:bookmarkStart w:id="25" w:name="_Toc135638531"/>
+      <w:bookmarkStart w:id="26" w:name="_Toc135721401"/>
       <w:r>
         <w:rPr>
           <w:rFonts w:ascii="Times New Roman" w:hAnsi="Times New Roman" w:cs="Times New Roman"/>
@@ -11172,22 +11155,12 @@
           <w:szCs w:val="28"/>
         </w:rPr>
         <w:lastRenderedPageBreak/>
-        <w:t>1.4.3 Структура</w:t>
-      </w:r>
-      <w:bookmarkStart w:id="26" w:name="_GoBack"/>
-      <w:bookmarkEnd w:id="26"/>
-      <w:r>
-        <w:rPr>
-          <w:rFonts w:ascii="Times New Roman" w:hAnsi="Times New Roman" w:cs="Times New Roman"/>
-          <w:sz w:val="28"/>
-          <w:szCs w:val="28"/>
-        </w:rPr>
-        <w:t xml:space="preserve"> программы</w:t>
-      </w:r>
-      <w:bookmarkEnd w:id="22"/>
+        <w:t>1.4.3 Структура программы</w:t>
+      </w:r>
       <w:bookmarkEnd w:id="23"/>
       <w:bookmarkEnd w:id="24"/>
       <w:bookmarkEnd w:id="25"/>
+      <w:bookmarkEnd w:id="26"/>
     </w:p>
     <w:p>
       <w:pPr>
@@ -11204,7 +11177,7 @@
           <w:rFonts w:ascii="Times New Roman" w:hAnsi="Times New Roman" w:cs="Times New Roman"/>
           <w:sz w:val="28"/>
         </w:rPr>
-        <w:t>Проект</w:t>
+        <w:t>Система</w:t>
       </w:r>
       <w:r>
         <w:rPr>
@@ -12800,6 +12773,7 @@
         <w:docPartUnique/>
       </w:docPartObj>
     </w:sdtPr>
+    <w:sdtEndPr/>
     <w:sdtContent>
       <w:p>
         <w:pPr>
@@ -12819,7 +12793,7 @@
           <w:rPr>
             <w:noProof/>
           </w:rPr>
-          <w:t>32</w:t>
+          <w:t>6</w:t>
         </w:r>
         <w:r>
           <w:fldChar w:fldCharType="end"/>
@@ -16054,7 +16028,7 @@
 </file>
 
 <file path=customXml/itemProps1.xml><?xml version="1.0" encoding="utf-8"?>
-<ds:datastoreItem xmlns:ds="http://schemas.openxmlformats.org/officeDocument/2006/customXml" ds:itemID="{FCDCCB01-5F8E-49A1-A5AB-A9EB05C6D136}">
+<ds:datastoreItem xmlns:ds="http://schemas.openxmlformats.org/officeDocument/2006/customXml" ds:itemID="{1E780CEE-A326-41B0-9EDB-B1CC429CC789}">
   <ds:schemaRefs>
     <ds:schemaRef ds:uri="http://schemas.openxmlformats.org/officeDocument/2006/bibliography"/>
   </ds:schemaRefs>
